--- a/Super Quant Ⅱ/Super Quant集成测试文档.docx
+++ b/Super Quant Ⅱ/Super Quant集成测试文档.docx
@@ -9,7 +9,7 @@
         <w:adjustRightInd w:val="0"/>
         <w:jc w:val="left"/>
         <w:rPr>
-          <w:rFonts w:asciiTheme="minorEastAsia" w:hAnsiTheme="minorEastAsia" w:cs="Helvetica+2"/>
+          <w:rFonts w:asciiTheme="minorEastAsia" w:hAnsiTheme="minorEastAsia" w:cs="Helvetica+2" w:hint="eastAsia"/>
           <w:b/>
           <w:kern w:val="0"/>
           <w:sz w:val="18"/>
@@ -415,7 +415,6 @@
       <w:pPr>
         <w:pStyle w:val="2"/>
         <w:rPr>
-          <w:rFonts w:hint="eastAsia"/>
           <w:b w:val="0"/>
         </w:rPr>
       </w:pPr>
@@ -1109,7 +1108,22 @@
         <w:t>测试用例标题：</w:t>
       </w:r>
       <w:r>
-        <w:t>股票列表查看用例的组件集成测试</w:t>
+        <w:t>大盘</w:t>
+      </w:r>
+      <w:r>
+        <w:rPr>
+          <w:rFonts w:hint="eastAsia"/>
+        </w:rPr>
+        <w:t>k</w:t>
+      </w:r>
+      <w:r>
+        <w:rPr>
+          <w:rFonts w:hint="eastAsia"/>
+        </w:rPr>
+        <w:t>线图</w:t>
+      </w:r>
+      <w:r>
+        <w:t>查看用例的组件集成测试</w:t>
       </w:r>
     </w:p>
     <w:p>
@@ -1122,8 +1136,6 @@
         </w:rPr>
         <w:t>设计人员：；罗铉斌</w:t>
       </w:r>
-      <w:bookmarkStart w:id="0" w:name="_GoBack"/>
-      <w:bookmarkEnd w:id="0"/>
     </w:p>
     <w:p>
       <w:pPr>
@@ -1139,13 +1151,13 @@
     <w:tbl>
       <w:tblPr>
         <w:tblStyle w:val="a3"/>
-        <w:tblW w:w="8931" w:type="dxa"/>
+        <w:tblW w:w="9167" w:type="dxa"/>
         <w:tblInd w:w="-289" w:type="dxa"/>
         <w:tblLook w:val="04A0" w:firstRow="1" w:lastRow="0" w:firstColumn="1" w:lastColumn="0" w:noHBand="0" w:noVBand="1"/>
       </w:tblPr>
       <w:tblGrid>
         <w:gridCol w:w="1326"/>
-        <w:gridCol w:w="1368"/>
+        <w:gridCol w:w="1604"/>
         <w:gridCol w:w="1843"/>
         <w:gridCol w:w="1134"/>
         <w:gridCol w:w="1134"/>
@@ -1156,6 +1168,9 @@
         <w:tc>
           <w:tcPr>
             <w:tcW w:w="1326" w:type="dxa"/>
+            <w:tcBorders>
+              <w:top w:val="nil"/>
+            </w:tcBorders>
           </w:tcPr>
           <w:p>
             <w:pPr>
@@ -1180,7 +1195,10 @@
         </w:tc>
         <w:tc>
           <w:tcPr>
-            <w:tcW w:w="1368" w:type="dxa"/>
+            <w:tcW w:w="1604" w:type="dxa"/>
+            <w:tcBorders>
+              <w:top w:val="nil"/>
+            </w:tcBorders>
           </w:tcPr>
           <w:p>
             <w:pPr>
@@ -1200,6 +1218,9 @@
         <w:tc>
           <w:tcPr>
             <w:tcW w:w="1843" w:type="dxa"/>
+            <w:tcBorders>
+              <w:top w:val="nil"/>
+            </w:tcBorders>
           </w:tcPr>
           <w:p>
             <w:pPr>
@@ -1219,6 +1240,9 @@
         <w:tc>
           <w:tcPr>
             <w:tcW w:w="1134" w:type="dxa"/>
+            <w:tcBorders>
+              <w:top w:val="nil"/>
+            </w:tcBorders>
           </w:tcPr>
           <w:p>
             <w:pPr>
@@ -1238,6 +1262,9 @@
         <w:tc>
           <w:tcPr>
             <w:tcW w:w="1134" w:type="dxa"/>
+            <w:tcBorders>
+              <w:top w:val="nil"/>
+            </w:tcBorders>
           </w:tcPr>
           <w:p>
             <w:pPr>
@@ -1257,6 +1284,9 @@
         <w:tc>
           <w:tcPr>
             <w:tcW w:w="992" w:type="dxa"/>
+            <w:tcBorders>
+              <w:top w:val="nil"/>
+            </w:tcBorders>
           </w:tcPr>
           <w:p>
             <w:pPr>
@@ -1282,6 +1312,9 @@
         <w:tc>
           <w:tcPr>
             <w:tcW w:w="1134" w:type="dxa"/>
+            <w:tcBorders>
+              <w:top w:val="nil"/>
+            </w:tcBorders>
           </w:tcPr>
           <w:p>
             <w:pPr>
@@ -1312,7 +1345,7 @@
         </w:tc>
         <w:tc>
           <w:tcPr>
-            <w:tcW w:w="1368" w:type="dxa"/>
+            <w:tcW w:w="1604" w:type="dxa"/>
           </w:tcPr>
           <w:p>
             <w:r>
@@ -1336,17 +1369,41 @@
           </w:tcPr>
           <w:p>
             <w:r>
-              <w:t>显示近一个月股票信息</w:t>
-            </w:r>
-          </w:p>
-        </w:tc>
-        <w:tc>
-          <w:tcPr>
-            <w:tcW w:w="1134" w:type="dxa"/>
-          </w:tcPr>
-          <w:p>
-            <w:r>
-              <w:t>显示近一个月股票信息</w:t>
+              <w:rPr>
+                <w:rFonts w:hint="eastAsia"/>
+              </w:rPr>
+              <w:t>显示加载动画后显示</w:t>
+            </w:r>
+            <w:r>
+              <w:t>大盘数据</w:t>
+            </w:r>
+            <w:r>
+              <w:t>k</w:t>
+            </w:r>
+            <w:r>
+              <w:t>线图</w:t>
+            </w:r>
+          </w:p>
+        </w:tc>
+        <w:tc>
+          <w:tcPr>
+            <w:tcW w:w="1134" w:type="dxa"/>
+          </w:tcPr>
+          <w:p>
+            <w:r>
+              <w:rPr>
+                <w:rFonts w:hint="eastAsia"/>
+              </w:rPr>
+              <w:t>显示加载动画后显示</w:t>
+            </w:r>
+            <w:r>
+              <w:t>大盘数据</w:t>
+            </w:r>
+            <w:r>
+              <w:t>k</w:t>
+            </w:r>
+            <w:r>
+              <w:t>线图</w:t>
             </w:r>
           </w:p>
         </w:tc>
@@ -1387,20 +1444,15 @@
         </w:tc>
         <w:tc>
           <w:tcPr>
-            <w:tcW w:w="1368" w:type="dxa"/>
+            <w:tcW w:w="1604" w:type="dxa"/>
             <w:vMerge w:val="restart"/>
           </w:tcPr>
           <w:p>
             <w:r>
-              <w:t>根据时间</w:t>
-            </w:r>
-            <w:proofErr w:type="gramStart"/>
-            <w:r>
-              <w:t>段选择</w:t>
-            </w:r>
-            <w:proofErr w:type="gramEnd"/>
-            <w:r>
-              <w:t>筛选数据</w:t>
+              <w:t>k</w:t>
+            </w:r>
+            <w:r>
+              <w:t>线图</w:t>
             </w:r>
           </w:p>
         </w:tc>
@@ -1410,27 +1462,60 @@
           </w:tcPr>
           <w:p>
             <w:r>
-              <w:t>开始时间比结束时间晚</w:t>
-            </w:r>
-          </w:p>
-        </w:tc>
-        <w:tc>
-          <w:tcPr>
-            <w:tcW w:w="1134" w:type="dxa"/>
-          </w:tcPr>
-          <w:p>
-            <w:r>
-              <w:t>无信息</w:t>
-            </w:r>
-          </w:p>
-        </w:tc>
-        <w:tc>
-          <w:tcPr>
-            <w:tcW w:w="1134" w:type="dxa"/>
-          </w:tcPr>
-          <w:p>
-            <w:r>
-              <w:t>无信息</w:t>
+              <w:rPr>
+                <w:rFonts w:hint="eastAsia"/>
+              </w:rPr>
+              <w:t>指数</w:t>
+            </w:r>
+            <w:r>
+              <w:t>类型筛选</w:t>
+            </w:r>
+            <w:r>
+              <w:rPr>
+                <w:rFonts w:hint="eastAsia"/>
+              </w:rPr>
+              <w:t>选择</w:t>
+            </w:r>
+            <w:r>
+              <w:t>上证指数</w:t>
+            </w:r>
+          </w:p>
+        </w:tc>
+        <w:tc>
+          <w:tcPr>
+            <w:tcW w:w="1134" w:type="dxa"/>
+          </w:tcPr>
+          <w:p>
+            <w:r>
+              <w:t>上证指数的</w:t>
+            </w:r>
+            <w:r>
+              <w:rPr>
+                <w:rFonts w:hint="eastAsia"/>
+              </w:rPr>
+              <w:t>k</w:t>
+            </w:r>
+            <w:r>
+              <w:rPr>
+                <w:rFonts w:hint="eastAsia"/>
+              </w:rPr>
+              <w:t>线图</w:t>
+            </w:r>
+          </w:p>
+        </w:tc>
+        <w:tc>
+          <w:tcPr>
+            <w:tcW w:w="1134" w:type="dxa"/>
+          </w:tcPr>
+          <w:p>
+            <w:r>
+              <w:t>显示沪深指数的</w:t>
+            </w:r>
+            <w:r>
+              <w:t>k</w:t>
+            </w:r>
+            <w:r>
+              <w:t>线图</w:t>
             </w:r>
           </w:p>
         </w:tc>
@@ -1440,18 +1525,29 @@
           </w:tcPr>
           <w:p>
             <w:r>
-              <w:rPr>
-                <w:rFonts w:hint="eastAsia"/>
-              </w:rPr>
-              <w:t>Pass</w:t>
-            </w:r>
-          </w:p>
-        </w:tc>
-        <w:tc>
-          <w:tcPr>
-            <w:tcW w:w="1134" w:type="dxa"/>
-          </w:tcPr>
-          <w:p/>
+              <w:t>Fail</w:t>
+            </w:r>
+          </w:p>
+        </w:tc>
+        <w:tc>
+          <w:tcPr>
+            <w:tcW w:w="1134" w:type="dxa"/>
+          </w:tcPr>
+          <w:p>
+            <w:r>
+              <w:rPr>
+                <w:rFonts w:hint="eastAsia"/>
+              </w:rPr>
+              <w:t>目前还没能获得沪深各自的大盘指</w:t>
+            </w:r>
+            <w:r>
+              <w:rPr>
+                <w:rFonts w:hint="eastAsia"/>
+              </w:rPr>
+              <w:lastRenderedPageBreak/>
+              <w:t>数，所以无法显示</w:t>
+            </w:r>
+          </w:p>
         </w:tc>
       </w:tr>
       <w:tr>
@@ -1464,13 +1560,14 @@
               <w:rPr>
                 <w:rFonts w:hint="eastAsia"/>
               </w:rPr>
+              <w:lastRenderedPageBreak/>
               <w:t>L1-003</w:t>
             </w:r>
           </w:p>
         </w:tc>
         <w:tc>
           <w:tcPr>
-            <w:tcW w:w="1368" w:type="dxa"/>
+            <w:tcW w:w="1604" w:type="dxa"/>
             <w:vMerge/>
           </w:tcPr>
           <w:p/>
@@ -1481,44 +1578,60 @@
           </w:tcPr>
           <w:p>
             <w:r>
-              <w:t>开始时间早于今天，结束时间晚于</w:t>
-            </w:r>
-            <w:r>
-              <w:lastRenderedPageBreak/>
-              <w:t>今天</w:t>
-            </w:r>
-          </w:p>
-        </w:tc>
-        <w:tc>
-          <w:tcPr>
-            <w:tcW w:w="1134" w:type="dxa"/>
-          </w:tcPr>
-          <w:p>
-            <w:r>
-              <w:lastRenderedPageBreak/>
-              <w:t>显示</w:t>
-            </w:r>
-            <w:r>
-              <w:t>从开始时间到</w:t>
-            </w:r>
-            <w:r>
-              <w:lastRenderedPageBreak/>
-              <w:t>今天的股票信息</w:t>
-            </w:r>
-          </w:p>
-        </w:tc>
-        <w:tc>
-          <w:tcPr>
-            <w:tcW w:w="1134" w:type="dxa"/>
-          </w:tcPr>
-          <w:p>
-            <w:r>
-              <w:lastRenderedPageBreak/>
-              <w:t>显示从开始时间到</w:t>
-            </w:r>
-            <w:r>
-              <w:lastRenderedPageBreak/>
-              <w:t>今天的股票信息</w:t>
+              <w:rPr>
+                <w:rFonts w:hint="eastAsia"/>
+              </w:rPr>
+              <w:t>指数</w:t>
+            </w:r>
+            <w:r>
+              <w:t>类型筛选</w:t>
+            </w:r>
+            <w:r>
+              <w:rPr>
+                <w:rFonts w:hint="eastAsia"/>
+              </w:rPr>
+              <w:t>选择</w:t>
+            </w:r>
+            <w:r>
+              <w:t>深证指数</w:t>
+            </w:r>
+          </w:p>
+        </w:tc>
+        <w:tc>
+          <w:tcPr>
+            <w:tcW w:w="1134" w:type="dxa"/>
+          </w:tcPr>
+          <w:p>
+            <w:r>
+              <w:t>深证指数的</w:t>
+            </w:r>
+            <w:r>
+              <w:rPr>
+                <w:rFonts w:hint="eastAsia"/>
+              </w:rPr>
+              <w:t>k</w:t>
+            </w:r>
+            <w:r>
+              <w:rPr>
+                <w:rFonts w:hint="eastAsia"/>
+              </w:rPr>
+              <w:t>线图</w:t>
+            </w:r>
+          </w:p>
+        </w:tc>
+        <w:tc>
+          <w:tcPr>
+            <w:tcW w:w="1134" w:type="dxa"/>
+          </w:tcPr>
+          <w:p>
+            <w:r>
+              <w:t>显示沪深指数的</w:t>
+            </w:r>
+            <w:r>
+              <w:t>k</w:t>
+            </w:r>
+            <w:r>
+              <w:t>线图</w:t>
             </w:r>
           </w:p>
         </w:tc>
@@ -1531,16 +1644,22 @@
               <w:rPr>
                 <w:rFonts w:hint="eastAsia"/>
               </w:rPr>
-              <w:lastRenderedPageBreak/>
-              <w:t>Pass</w:t>
-            </w:r>
-          </w:p>
-        </w:tc>
-        <w:tc>
-          <w:tcPr>
-            <w:tcW w:w="1134" w:type="dxa"/>
-          </w:tcPr>
-          <w:p/>
+              <w:t>Fail</w:t>
+            </w:r>
+          </w:p>
+        </w:tc>
+        <w:tc>
+          <w:tcPr>
+            <w:tcW w:w="1134" w:type="dxa"/>
+          </w:tcPr>
+          <w:p>
+            <w:r>
+              <w:rPr>
+                <w:rFonts w:hint="eastAsia"/>
+              </w:rPr>
+              <w:t>目前还没能获得沪深各自的大盘指数，所以无法显示</w:t>
+            </w:r>
+          </w:p>
         </w:tc>
       </w:tr>
       <w:tr>
@@ -1559,7 +1678,7 @@
         </w:tc>
         <w:tc>
           <w:tcPr>
-            <w:tcW w:w="1368" w:type="dxa"/>
+            <w:tcW w:w="1604" w:type="dxa"/>
             <w:vMerge/>
           </w:tcPr>
           <w:p/>
@@ -1569,28 +1688,57 @@
             <w:tcW w:w="1843" w:type="dxa"/>
           </w:tcPr>
           <w:p>
-            <w:r>
-              <w:t>开始时间和结束时间相同</w:t>
-            </w:r>
-          </w:p>
-        </w:tc>
-        <w:tc>
-          <w:tcPr>
-            <w:tcW w:w="1134" w:type="dxa"/>
-          </w:tcPr>
-          <w:p>
-            <w:r>
-              <w:t>无数据</w:t>
-            </w:r>
-          </w:p>
-        </w:tc>
-        <w:tc>
-          <w:tcPr>
-            <w:tcW w:w="1134" w:type="dxa"/>
-          </w:tcPr>
-          <w:p>
-            <w:r>
-              <w:t>无数据</w:t>
+            <w:proofErr w:type="gramStart"/>
+            <w:r>
+              <w:rPr>
+                <w:rFonts w:hint="eastAsia"/>
+              </w:rPr>
+              <w:t>点击周</w:t>
+            </w:r>
+            <w:proofErr w:type="gramEnd"/>
+            <w:r>
+              <w:rPr>
+                <w:rFonts w:hint="eastAsia"/>
+              </w:rPr>
+              <w:t>k</w:t>
+            </w:r>
+            <w:r>
+              <w:rPr>
+                <w:rFonts w:hint="eastAsia"/>
+              </w:rPr>
+              <w:t>线图</w:t>
+            </w:r>
+          </w:p>
+        </w:tc>
+        <w:tc>
+          <w:tcPr>
+            <w:tcW w:w="1134" w:type="dxa"/>
+          </w:tcPr>
+          <w:p>
+            <w:r>
+              <w:t>显示周</w:t>
+            </w:r>
+            <w:r>
+              <w:t>k</w:t>
+            </w:r>
+            <w:r>
+              <w:t>线图</w:t>
+            </w:r>
+          </w:p>
+        </w:tc>
+        <w:tc>
+          <w:tcPr>
+            <w:tcW w:w="1134" w:type="dxa"/>
+          </w:tcPr>
+          <w:p>
+            <w:r>
+              <w:t>显示周</w:t>
+            </w:r>
+            <w:r>
+              <w:t>k</w:t>
+            </w:r>
+            <w:r>
+              <w:t>线图</w:t>
             </w:r>
           </w:p>
         </w:tc>
@@ -1618,6 +1766,9 @@
         <w:tc>
           <w:tcPr>
             <w:tcW w:w="1326" w:type="dxa"/>
+            <w:tcBorders>
+              <w:bottom w:val="single" w:sz="4" w:space="0" w:color="auto"/>
+            </w:tcBorders>
           </w:tcPr>
           <w:p>
             <w:r>
@@ -1630,44 +1781,85 @@
         </w:tc>
         <w:tc>
           <w:tcPr>
-            <w:tcW w:w="1368" w:type="dxa"/>
+            <w:tcW w:w="1604" w:type="dxa"/>
             <w:vMerge/>
+            <w:tcBorders>
+              <w:bottom w:val="nil"/>
+            </w:tcBorders>
           </w:tcPr>
           <w:p/>
         </w:tc>
         <w:tc>
           <w:tcPr>
             <w:tcW w:w="1843" w:type="dxa"/>
-          </w:tcPr>
-          <w:p>
-            <w:r>
-              <w:t>开始时间和结束时间都为过去时间，前者早于后者</w:t>
-            </w:r>
-          </w:p>
-        </w:tc>
-        <w:tc>
-          <w:tcPr>
-            <w:tcW w:w="1134" w:type="dxa"/>
-          </w:tcPr>
-          <w:p>
-            <w:r>
-              <w:t>显示时间段之间的股票信息</w:t>
-            </w:r>
-          </w:p>
-        </w:tc>
-        <w:tc>
-          <w:tcPr>
-            <w:tcW w:w="1134" w:type="dxa"/>
-          </w:tcPr>
-          <w:p>
-            <w:r>
-              <w:t>显示时间段之间的股票信息</w:t>
+            <w:tcBorders>
+              <w:bottom w:val="single" w:sz="4" w:space="0" w:color="auto"/>
+            </w:tcBorders>
+          </w:tcPr>
+          <w:p>
+            <w:proofErr w:type="gramStart"/>
+            <w:r>
+              <w:rPr>
+                <w:rFonts w:hint="eastAsia"/>
+              </w:rPr>
+              <w:t>点击</w:t>
+            </w:r>
+            <w:r>
+              <w:t>月</w:t>
+            </w:r>
+            <w:proofErr w:type="gramEnd"/>
+            <w:r>
+              <w:t>k</w:t>
+            </w:r>
+            <w:r>
+              <w:t>线图</w:t>
+            </w:r>
+          </w:p>
+        </w:tc>
+        <w:tc>
+          <w:tcPr>
+            <w:tcW w:w="1134" w:type="dxa"/>
+            <w:tcBorders>
+              <w:bottom w:val="single" w:sz="4" w:space="0" w:color="auto"/>
+            </w:tcBorders>
+          </w:tcPr>
+          <w:p>
+            <w:r>
+              <w:t>显示月</w:t>
+            </w:r>
+            <w:r>
+              <w:t>k</w:t>
+            </w:r>
+            <w:r>
+              <w:t>线图</w:t>
+            </w:r>
+          </w:p>
+        </w:tc>
+        <w:tc>
+          <w:tcPr>
+            <w:tcW w:w="1134" w:type="dxa"/>
+            <w:tcBorders>
+              <w:bottom w:val="single" w:sz="4" w:space="0" w:color="auto"/>
+            </w:tcBorders>
+          </w:tcPr>
+          <w:p>
+            <w:r>
+              <w:t>显示月</w:t>
+            </w:r>
+            <w:r>
+              <w:t>k</w:t>
+            </w:r>
+            <w:r>
+              <w:t>线图</w:t>
             </w:r>
           </w:p>
         </w:tc>
         <w:tc>
           <w:tcPr>
             <w:tcW w:w="992" w:type="dxa"/>
+            <w:tcBorders>
+              <w:bottom w:val="single" w:sz="4" w:space="0" w:color="auto"/>
+            </w:tcBorders>
           </w:tcPr>
           <w:p>
             <w:r>
@@ -1681,6 +1873,9 @@
         <w:tc>
           <w:tcPr>
             <w:tcW w:w="1134" w:type="dxa"/>
+            <w:tcBorders>
+              <w:bottom w:val="single" w:sz="4" w:space="0" w:color="auto"/>
+            </w:tcBorders>
           </w:tcPr>
           <w:p/>
         </w:tc>
@@ -1689,63 +1884,106 @@
         <w:tc>
           <w:tcPr>
             <w:tcW w:w="1326" w:type="dxa"/>
-          </w:tcPr>
-          <w:p>
-            <w:r>
-              <w:rPr>
-                <w:rFonts w:hint="eastAsia"/>
-              </w:rPr>
-              <w:t>L1-00</w:t>
-            </w:r>
-            <w:r>
-              <w:t>6</w:t>
-            </w:r>
-          </w:p>
-        </w:tc>
-        <w:tc>
-          <w:tcPr>
-            <w:tcW w:w="1368" w:type="dxa"/>
+            <w:tcBorders>
+              <w:top w:val="single" w:sz="4" w:space="0" w:color="auto"/>
+            </w:tcBorders>
+          </w:tcPr>
+          <w:p>
+            <w:r>
+              <w:rPr>
+                <w:rFonts w:hint="eastAsia"/>
+              </w:rPr>
+              <w:t>L1-</w:t>
+            </w:r>
+            <w:r>
+              <w:t>006</w:t>
+            </w:r>
+          </w:p>
+        </w:tc>
+        <w:tc>
+          <w:tcPr>
+            <w:tcW w:w="1604" w:type="dxa"/>
             <w:vMerge w:val="restart"/>
-          </w:tcPr>
-          <w:p>
-            <w:r>
-              <w:t>根据关键字筛选</w:t>
-            </w:r>
-          </w:p>
+            <w:tcBorders>
+              <w:top w:val="nil"/>
+            </w:tcBorders>
+          </w:tcPr>
+          <w:p/>
         </w:tc>
         <w:tc>
           <w:tcPr>
             <w:tcW w:w="1843" w:type="dxa"/>
-          </w:tcPr>
-          <w:p>
-            <w:r>
-              <w:t>没选关键字点击筛选</w:t>
-            </w:r>
-          </w:p>
-        </w:tc>
-        <w:tc>
-          <w:tcPr>
-            <w:tcW w:w="1134" w:type="dxa"/>
-          </w:tcPr>
-          <w:p>
-            <w:r>
-              <w:t>无响应</w:t>
-            </w:r>
-          </w:p>
-        </w:tc>
-        <w:tc>
-          <w:tcPr>
-            <w:tcW w:w="1134" w:type="dxa"/>
-          </w:tcPr>
-          <w:p>
-            <w:r>
-              <w:t>无响应</w:t>
+            <w:tcBorders>
+              <w:top w:val="single" w:sz="4" w:space="0" w:color="auto"/>
+            </w:tcBorders>
+          </w:tcPr>
+          <w:p>
+            <w:proofErr w:type="gramStart"/>
+            <w:r>
+              <w:rPr>
+                <w:rFonts w:hint="eastAsia"/>
+              </w:rPr>
+              <w:t>点击日</w:t>
+            </w:r>
+            <w:proofErr w:type="gramEnd"/>
+            <w:r>
+              <w:rPr>
+                <w:rFonts w:hint="eastAsia"/>
+              </w:rPr>
+              <w:t>k</w:t>
+            </w:r>
+            <w:r>
+              <w:rPr>
+                <w:rFonts w:hint="eastAsia"/>
+              </w:rPr>
+              <w:t>线图</w:t>
+            </w:r>
+          </w:p>
+        </w:tc>
+        <w:tc>
+          <w:tcPr>
+            <w:tcW w:w="1134" w:type="dxa"/>
+            <w:tcBorders>
+              <w:top w:val="single" w:sz="4" w:space="0" w:color="auto"/>
+            </w:tcBorders>
+          </w:tcPr>
+          <w:p>
+            <w:r>
+              <w:t>显示日</w:t>
+            </w:r>
+            <w:r>
+              <w:t>k</w:t>
+            </w:r>
+            <w:r>
+              <w:t>线图</w:t>
+            </w:r>
+          </w:p>
+        </w:tc>
+        <w:tc>
+          <w:tcPr>
+            <w:tcW w:w="1134" w:type="dxa"/>
+            <w:tcBorders>
+              <w:top w:val="single" w:sz="4" w:space="0" w:color="auto"/>
+            </w:tcBorders>
+          </w:tcPr>
+          <w:p>
+            <w:r>
+              <w:t>显示日</w:t>
+            </w:r>
+            <w:r>
+              <w:t>k</w:t>
+            </w:r>
+            <w:r>
+              <w:t>线图</w:t>
             </w:r>
           </w:p>
         </w:tc>
         <w:tc>
           <w:tcPr>
             <w:tcW w:w="992" w:type="dxa"/>
+            <w:tcBorders>
+              <w:top w:val="single" w:sz="4" w:space="0" w:color="auto"/>
+            </w:tcBorders>
           </w:tcPr>
           <w:p>
             <w:r>
@@ -1759,6 +1997,9 @@
         <w:tc>
           <w:tcPr>
             <w:tcW w:w="1134" w:type="dxa"/>
+            <w:tcBorders>
+              <w:top w:val="single" w:sz="4" w:space="0" w:color="auto"/>
+            </w:tcBorders>
           </w:tcPr>
           <w:p/>
         </w:tc>
@@ -1767,22 +2008,25 @@
         <w:tc>
           <w:tcPr>
             <w:tcW w:w="1326" w:type="dxa"/>
-          </w:tcPr>
-          <w:p>
-            <w:r>
-              <w:rPr>
-                <w:rFonts w:hint="eastAsia"/>
-              </w:rPr>
-              <w:t>L1-00</w:t>
-            </w:r>
-            <w:r>
-              <w:t>7</w:t>
-            </w:r>
-          </w:p>
-        </w:tc>
-        <w:tc>
-          <w:tcPr>
-            <w:tcW w:w="1368" w:type="dxa"/>
+            <w:tcBorders>
+              <w:top w:val="single" w:sz="4" w:space="0" w:color="auto"/>
+            </w:tcBorders>
+          </w:tcPr>
+          <w:p>
+            <w:r>
+              <w:rPr>
+                <w:rFonts w:hint="eastAsia"/>
+              </w:rPr>
+              <w:t>L1-</w:t>
+            </w:r>
+            <w:r>
+              <w:t>007</w:t>
+            </w:r>
+          </w:p>
+        </w:tc>
+        <w:tc>
+          <w:tcPr>
+            <w:tcW w:w="1604" w:type="dxa"/>
             <w:vMerge/>
           </w:tcPr>
           <w:p/>
@@ -1790,76 +2034,114 @@
         <w:tc>
           <w:tcPr>
             <w:tcW w:w="1843" w:type="dxa"/>
-          </w:tcPr>
-          <w:p>
-            <w:r>
-              <w:t>选择某个关键字</w:t>
-            </w:r>
-          </w:p>
-          <w:p>
-            <w:r>
-              <w:t>Low</w:t>
-            </w:r>
-            <w:r>
-              <w:t>不输</w:t>
-            </w:r>
-          </w:p>
-          <w:p>
-            <w:r>
-              <w:t>High</w:t>
-            </w:r>
-            <w:r>
-              <w:t>不输</w:t>
-            </w:r>
-          </w:p>
-        </w:tc>
-        <w:tc>
-          <w:tcPr>
-            <w:tcW w:w="1134" w:type="dxa"/>
-          </w:tcPr>
-          <w:p>
-            <w:r>
-              <w:rPr>
-                <w:rFonts w:hint="eastAsia"/>
-              </w:rPr>
-              <w:t>信息无变化</w:t>
-            </w:r>
-          </w:p>
-        </w:tc>
-        <w:tc>
-          <w:tcPr>
-            <w:tcW w:w="1134" w:type="dxa"/>
-          </w:tcPr>
-          <w:p>
-            <w:r>
-              <w:t>信息无变化</w:t>
+            <w:tcBorders>
+              <w:top w:val="single" w:sz="4" w:space="0" w:color="auto"/>
+            </w:tcBorders>
+          </w:tcPr>
+          <w:p>
+            <w:r>
+              <w:rPr>
+                <w:rFonts w:hint="eastAsia"/>
+              </w:rPr>
+              <w:t>点击时分</w:t>
+            </w:r>
+            <w:r>
+              <w:rPr>
+                <w:rFonts w:hint="eastAsia"/>
+              </w:rPr>
+              <w:t>k</w:t>
+            </w:r>
+            <w:r>
+              <w:rPr>
+                <w:rFonts w:hint="eastAsia"/>
+              </w:rPr>
+              <w:t>线图</w:t>
+            </w:r>
+          </w:p>
+        </w:tc>
+        <w:tc>
+          <w:tcPr>
+            <w:tcW w:w="1134" w:type="dxa"/>
+            <w:tcBorders>
+              <w:top w:val="single" w:sz="4" w:space="0" w:color="auto"/>
+            </w:tcBorders>
+          </w:tcPr>
+          <w:p>
+            <w:r>
+              <w:t>显示时分</w:t>
+            </w:r>
+            <w:r>
+              <w:t>k</w:t>
+            </w:r>
+            <w:r>
+              <w:t>线图</w:t>
+            </w:r>
+          </w:p>
+        </w:tc>
+        <w:tc>
+          <w:tcPr>
+            <w:tcW w:w="1134" w:type="dxa"/>
+            <w:tcBorders>
+              <w:top w:val="single" w:sz="4" w:space="0" w:color="auto"/>
+            </w:tcBorders>
+          </w:tcPr>
+          <w:p>
+            <w:r>
+              <w:t>敬请期待</w:t>
             </w:r>
           </w:p>
         </w:tc>
         <w:tc>
           <w:tcPr>
             <w:tcW w:w="992" w:type="dxa"/>
-          </w:tcPr>
-          <w:p>
-            <w:r>
-              <w:rPr>
-                <w:rFonts w:hint="eastAsia"/>
-              </w:rPr>
-              <w:t>Pass</w:t>
-            </w:r>
-          </w:p>
-        </w:tc>
-        <w:tc>
-          <w:tcPr>
-            <w:tcW w:w="1134" w:type="dxa"/>
-          </w:tcPr>
-          <w:p/>
+            <w:tcBorders>
+              <w:top w:val="single" w:sz="4" w:space="0" w:color="auto"/>
+            </w:tcBorders>
+          </w:tcPr>
+          <w:p>
+            <w:r>
+              <w:rPr>
+                <w:rFonts w:hint="eastAsia"/>
+              </w:rPr>
+              <w:t>Fail</w:t>
+            </w:r>
+          </w:p>
+        </w:tc>
+        <w:tc>
+          <w:tcPr>
+            <w:tcW w:w="1134" w:type="dxa"/>
+            <w:tcBorders>
+              <w:top w:val="single" w:sz="4" w:space="0" w:color="auto"/>
+            </w:tcBorders>
+          </w:tcPr>
+          <w:p>
+            <w:r>
+              <w:t>目前还没能获得</w:t>
+            </w:r>
+            <w:proofErr w:type="gramStart"/>
+            <w:r>
+              <w:t>实时大盘数据</w:t>
+            </w:r>
+            <w:proofErr w:type="gramEnd"/>
+            <w:r>
+              <w:rPr>
+                <w:rFonts w:hint="eastAsia"/>
+              </w:rPr>
+              <w:t>，</w:t>
+            </w:r>
+            <w:r>
+              <w:t>所以无法显示</w:t>
+            </w:r>
+          </w:p>
         </w:tc>
       </w:tr>
       <w:tr>
         <w:tc>
           <w:tcPr>
             <w:tcW w:w="1326" w:type="dxa"/>
+            <w:tcBorders>
+              <w:top w:val="single" w:sz="4" w:space="0" w:color="auto"/>
+            </w:tcBorders>
           </w:tcPr>
           <w:p>
             <w:r>
@@ -1875,103 +2157,105 @@
         </w:tc>
         <w:tc>
           <w:tcPr>
-            <w:tcW w:w="1368" w:type="dxa"/>
-            <w:vMerge/>
-          </w:tcPr>
-          <w:p/>
+            <w:tcW w:w="1604" w:type="dxa"/>
+            <w:vMerge w:val="restart"/>
+            <w:tcBorders>
+              <w:top w:val="nil"/>
+            </w:tcBorders>
+          </w:tcPr>
+          <w:p>
+            <w:r>
+              <w:t>右击</w:t>
+            </w:r>
+            <w:r>
+              <w:t>k</w:t>
+            </w:r>
+            <w:r>
+              <w:t>线图操作</w:t>
+            </w:r>
+          </w:p>
         </w:tc>
         <w:tc>
           <w:tcPr>
             <w:tcW w:w="1843" w:type="dxa"/>
-          </w:tcPr>
-          <w:p>
-            <w:r>
-              <w:t>选择某个关键字</w:t>
-            </w:r>
-          </w:p>
-          <w:p>
-            <w:r>
-              <w:t>Low</w:t>
-            </w:r>
-            <w:r>
-              <w:t>输</w:t>
-            </w:r>
-          </w:p>
-          <w:p>
-            <w:r>
-              <w:t>High</w:t>
-            </w:r>
-            <w:r>
-              <w:t>不输</w:t>
-            </w:r>
-          </w:p>
-        </w:tc>
-        <w:tc>
-          <w:tcPr>
-            <w:tcW w:w="1134" w:type="dxa"/>
-          </w:tcPr>
-          <w:p>
-            <w:r>
-              <w:rPr>
-                <w:rFonts w:hint="eastAsia"/>
-              </w:rPr>
-              <w:t>显示所选项高于</w:t>
-            </w:r>
-            <w:r>
-              <w:rPr>
-                <w:rFonts w:hint="eastAsia"/>
-              </w:rPr>
-              <w:t>low</w:t>
-            </w:r>
-            <w:r>
-              <w:rPr>
-                <w:rFonts w:hint="eastAsia"/>
-              </w:rPr>
-              <w:t>的信息</w:t>
-            </w:r>
-          </w:p>
-        </w:tc>
-        <w:tc>
-          <w:tcPr>
-            <w:tcW w:w="1134" w:type="dxa"/>
-          </w:tcPr>
-          <w:p>
-            <w:r>
-              <w:rPr>
-                <w:rFonts w:hint="eastAsia"/>
-              </w:rPr>
-              <w:t>显示所选项高于</w:t>
-            </w:r>
-            <w:r>
-              <w:rPr>
-                <w:rFonts w:hint="eastAsia"/>
-              </w:rPr>
-              <w:t>low</w:t>
-            </w:r>
-            <w:r>
-              <w:rPr>
-                <w:rFonts w:hint="eastAsia"/>
-              </w:rPr>
-              <w:t>的信息</w:t>
+            <w:tcBorders>
+              <w:top w:val="single" w:sz="4" w:space="0" w:color="auto"/>
+            </w:tcBorders>
+          </w:tcPr>
+          <w:p>
+            <w:r>
+              <w:rPr>
+                <w:rFonts w:hint="eastAsia"/>
+              </w:rPr>
+              <w:t>右</w:t>
+            </w:r>
+            <w:proofErr w:type="gramStart"/>
+            <w:r>
+              <w:rPr>
+                <w:rFonts w:hint="eastAsia"/>
+              </w:rPr>
+              <w:t>击设置</w:t>
+            </w:r>
+            <w:proofErr w:type="gramEnd"/>
+            <w:r>
+              <w:rPr>
+                <w:rFonts w:hint="eastAsia"/>
+              </w:rPr>
+              <w:t>属性</w:t>
+            </w:r>
+          </w:p>
+        </w:tc>
+        <w:tc>
+          <w:tcPr>
+            <w:tcW w:w="1134" w:type="dxa"/>
+            <w:tcBorders>
+              <w:top w:val="single" w:sz="4" w:space="0" w:color="auto"/>
+            </w:tcBorders>
+          </w:tcPr>
+          <w:p>
+            <w:r>
+              <w:t>按照设置的属性显示</w:t>
+            </w:r>
+          </w:p>
+        </w:tc>
+        <w:tc>
+          <w:tcPr>
+            <w:tcW w:w="1134" w:type="dxa"/>
+            <w:tcBorders>
+              <w:top w:val="single" w:sz="4" w:space="0" w:color="auto"/>
+            </w:tcBorders>
+          </w:tcPr>
+          <w:p>
+            <w:r>
+              <w:t>按照设置的属性显示</w:t>
             </w:r>
           </w:p>
         </w:tc>
         <w:tc>
           <w:tcPr>
             <w:tcW w:w="992" w:type="dxa"/>
-          </w:tcPr>
-          <w:p>
-            <w:r>
-              <w:rPr>
-                <w:rFonts w:hint="eastAsia"/>
-              </w:rPr>
-              <w:t>Pass</w:t>
-            </w:r>
-          </w:p>
-        </w:tc>
-        <w:tc>
-          <w:tcPr>
-            <w:tcW w:w="1134" w:type="dxa"/>
+            <w:tcBorders>
+              <w:top w:val="single" w:sz="4" w:space="0" w:color="auto"/>
+            </w:tcBorders>
+          </w:tcPr>
+          <w:p>
+            <w:r>
+              <w:rPr>
+                <w:rFonts w:hint="eastAsia"/>
+              </w:rPr>
+              <w:t>Pas</w:t>
+            </w:r>
+            <w:r>
+              <w:t>s</w:t>
+            </w:r>
+          </w:p>
+        </w:tc>
+        <w:tc>
+          <w:tcPr>
+            <w:tcW w:w="1134" w:type="dxa"/>
+            <w:tcBorders>
+              <w:top w:val="single" w:sz="4" w:space="0" w:color="auto"/>
+            </w:tcBorders>
           </w:tcPr>
           <w:p/>
         </w:tc>
@@ -1980,22 +2264,25 @@
         <w:tc>
           <w:tcPr>
             <w:tcW w:w="1326" w:type="dxa"/>
-          </w:tcPr>
-          <w:p>
-            <w:r>
-              <w:rPr>
-                <w:rFonts w:hint="eastAsia"/>
-              </w:rPr>
-              <w:t>L1-00</w:t>
-            </w:r>
-            <w:r>
-              <w:t>9</w:t>
-            </w:r>
-          </w:p>
-        </w:tc>
-        <w:tc>
-          <w:tcPr>
-            <w:tcW w:w="1368" w:type="dxa"/>
+            <w:tcBorders>
+              <w:top w:val="single" w:sz="4" w:space="0" w:color="auto"/>
+            </w:tcBorders>
+          </w:tcPr>
+          <w:p>
+            <w:r>
+              <w:rPr>
+                <w:rFonts w:hint="eastAsia"/>
+              </w:rPr>
+              <w:t>L1-</w:t>
+            </w:r>
+            <w:r>
+              <w:t>009</w:t>
+            </w:r>
+          </w:p>
+        </w:tc>
+        <w:tc>
+          <w:tcPr>
+            <w:tcW w:w="1604" w:type="dxa"/>
             <w:vMerge/>
           </w:tcPr>
           <w:p/>
@@ -2003,82 +2290,51 @@
         <w:tc>
           <w:tcPr>
             <w:tcW w:w="1843" w:type="dxa"/>
-          </w:tcPr>
-          <w:p>
-            <w:r>
-              <w:t>选择某个关键字</w:t>
-            </w:r>
-          </w:p>
-          <w:p>
-            <w:r>
-              <w:t>Low</w:t>
-            </w:r>
-            <w:r>
-              <w:t>不输</w:t>
-            </w:r>
-          </w:p>
-          <w:p>
-            <w:r>
-              <w:t>High</w:t>
-            </w:r>
-            <w:r>
-              <w:t>输</w:t>
-            </w:r>
-          </w:p>
-        </w:tc>
-        <w:tc>
-          <w:tcPr>
-            <w:tcW w:w="1134" w:type="dxa"/>
-          </w:tcPr>
-          <w:p>
-            <w:r>
-              <w:rPr>
-                <w:rFonts w:hint="eastAsia"/>
-              </w:rPr>
-              <w:t>显示所选项低于</w:t>
-            </w:r>
-            <w:r>
-              <w:rPr>
-                <w:rFonts w:hint="eastAsia"/>
-              </w:rPr>
-              <w:t>high</w:t>
-            </w:r>
-            <w:r>
-              <w:rPr>
-                <w:rFonts w:hint="eastAsia"/>
-              </w:rPr>
-              <w:t>的信息</w:t>
-            </w:r>
-          </w:p>
-        </w:tc>
-        <w:tc>
-          <w:tcPr>
-            <w:tcW w:w="1134" w:type="dxa"/>
-          </w:tcPr>
-          <w:p>
-            <w:r>
-              <w:rPr>
-                <w:rFonts w:hint="eastAsia"/>
-              </w:rPr>
-              <w:t>显示所选项低于</w:t>
-            </w:r>
-            <w:r>
-              <w:rPr>
-                <w:rFonts w:hint="eastAsia"/>
-              </w:rPr>
-              <w:t>high</w:t>
-            </w:r>
-            <w:r>
-              <w:rPr>
-                <w:rFonts w:hint="eastAsia"/>
-              </w:rPr>
-              <w:t>的信息</w:t>
+            <w:tcBorders>
+              <w:top w:val="single" w:sz="4" w:space="0" w:color="auto"/>
+            </w:tcBorders>
+          </w:tcPr>
+          <w:p>
+            <w:r>
+              <w:rPr>
+                <w:rFonts w:hint="eastAsia"/>
+              </w:rPr>
+              <w:t>右击复制</w:t>
+            </w:r>
+          </w:p>
+        </w:tc>
+        <w:tc>
+          <w:tcPr>
+            <w:tcW w:w="1134" w:type="dxa"/>
+            <w:tcBorders>
+              <w:top w:val="single" w:sz="4" w:space="0" w:color="auto"/>
+            </w:tcBorders>
+          </w:tcPr>
+          <w:p>
+            <w:r>
+              <w:t>无</w:t>
+            </w:r>
+          </w:p>
+        </w:tc>
+        <w:tc>
+          <w:tcPr>
+            <w:tcW w:w="1134" w:type="dxa"/>
+            <w:tcBorders>
+              <w:top w:val="single" w:sz="4" w:space="0" w:color="auto"/>
+            </w:tcBorders>
+          </w:tcPr>
+          <w:p>
+            <w:r>
+              <w:t>无</w:t>
             </w:r>
           </w:p>
         </w:tc>
         <w:tc>
           <w:tcPr>
             <w:tcW w:w="992" w:type="dxa"/>
+            <w:tcBorders>
+              <w:top w:val="single" w:sz="4" w:space="0" w:color="auto"/>
+            </w:tcBorders>
           </w:tcPr>
           <w:p>
             <w:r>
@@ -2092,6 +2348,9 @@
         <w:tc>
           <w:tcPr>
             <w:tcW w:w="1134" w:type="dxa"/>
+            <w:tcBorders>
+              <w:top w:val="single" w:sz="4" w:space="0" w:color="auto"/>
+            </w:tcBorders>
           </w:tcPr>
           <w:p/>
         </w:tc>
@@ -2100,22 +2359,25 @@
         <w:tc>
           <w:tcPr>
             <w:tcW w:w="1326" w:type="dxa"/>
-          </w:tcPr>
-          <w:p>
-            <w:r>
-              <w:rPr>
-                <w:rFonts w:hint="eastAsia"/>
-              </w:rPr>
-              <w:t>L1-0</w:t>
-            </w:r>
-            <w:r>
-              <w:t>10</w:t>
-            </w:r>
-          </w:p>
-        </w:tc>
-        <w:tc>
-          <w:tcPr>
-            <w:tcW w:w="1368" w:type="dxa"/>
+            <w:tcBorders>
+              <w:top w:val="single" w:sz="4" w:space="0" w:color="auto"/>
+            </w:tcBorders>
+          </w:tcPr>
+          <w:p>
+            <w:r>
+              <w:rPr>
+                <w:rFonts w:hint="eastAsia"/>
+              </w:rPr>
+              <w:t>L1-</w:t>
+            </w:r>
+            <w:r>
+              <w:t>010</w:t>
+            </w:r>
+          </w:p>
+        </w:tc>
+        <w:tc>
+          <w:tcPr>
+            <w:tcW w:w="1604" w:type="dxa"/>
             <w:vMerge/>
           </w:tcPr>
           <w:p/>
@@ -2123,63 +2385,72 @@
         <w:tc>
           <w:tcPr>
             <w:tcW w:w="1843" w:type="dxa"/>
-          </w:tcPr>
-          <w:p>
-            <w:r>
-              <w:t>选择某个关键字</w:t>
-            </w:r>
-          </w:p>
-          <w:p>
-            <w:r>
-              <w:t>Low</w:t>
-            </w:r>
-            <w:r>
-              <w:t>输</w:t>
-            </w:r>
-          </w:p>
-          <w:p>
-            <w:r>
-              <w:t>High</w:t>
-            </w:r>
-            <w:r>
-              <w:t>输</w:t>
-            </w:r>
-          </w:p>
-          <w:p>
-            <w:r>
-              <w:t>前大于后</w:t>
-            </w:r>
-          </w:p>
-        </w:tc>
-        <w:tc>
-          <w:tcPr>
-            <w:tcW w:w="1134" w:type="dxa"/>
-          </w:tcPr>
-          <w:p>
-            <w:r>
-              <w:rPr>
-                <w:rFonts w:hint="eastAsia"/>
-              </w:rPr>
-              <w:t>列表为空</w:t>
-            </w:r>
-          </w:p>
-        </w:tc>
-        <w:tc>
-          <w:tcPr>
-            <w:tcW w:w="1134" w:type="dxa"/>
-          </w:tcPr>
-          <w:p>
-            <w:r>
-              <w:rPr>
-                <w:rFonts w:hint="eastAsia"/>
-              </w:rPr>
-              <w:t>列表为空</w:t>
+            <w:tcBorders>
+              <w:top w:val="single" w:sz="4" w:space="0" w:color="auto"/>
+            </w:tcBorders>
+          </w:tcPr>
+          <w:p>
+            <w:r>
+              <w:rPr>
+                <w:rFonts w:hint="eastAsia"/>
+              </w:rPr>
+              <w:t>右击</w:t>
+            </w:r>
+            <w:r>
+              <w:rPr>
+                <w:rFonts w:hint="eastAsia"/>
+              </w:rPr>
+              <w:t>save</w:t>
+            </w:r>
+            <w:r>
+              <w:t xml:space="preserve"> as</w:t>
+            </w:r>
+            <w:r>
+              <w:t>至桌面</w:t>
+            </w:r>
+          </w:p>
+        </w:tc>
+        <w:tc>
+          <w:tcPr>
+            <w:tcW w:w="1134" w:type="dxa"/>
+            <w:tcBorders>
+              <w:top w:val="single" w:sz="4" w:space="0" w:color="auto"/>
+            </w:tcBorders>
+          </w:tcPr>
+          <w:p>
+            <w:r>
+              <w:t>将</w:t>
+            </w:r>
+            <w:r>
+              <w:t>k</w:t>
+            </w:r>
+            <w:r>
+              <w:t>线图另存到电脑中</w:t>
+            </w:r>
+          </w:p>
+        </w:tc>
+        <w:tc>
+          <w:tcPr>
+            <w:tcW w:w="1134" w:type="dxa"/>
+            <w:tcBorders>
+              <w:top w:val="single" w:sz="4" w:space="0" w:color="auto"/>
+            </w:tcBorders>
+          </w:tcPr>
+          <w:p>
+            <w:r>
+              <w:t>K</w:t>
+            </w:r>
+            <w:r>
+              <w:t>线图存储成功</w:t>
             </w:r>
           </w:p>
         </w:tc>
         <w:tc>
           <w:tcPr>
             <w:tcW w:w="992" w:type="dxa"/>
+            <w:tcBorders>
+              <w:top w:val="single" w:sz="4" w:space="0" w:color="auto"/>
+            </w:tcBorders>
           </w:tcPr>
           <w:p>
             <w:r>
@@ -2193,6 +2464,9 @@
         <w:tc>
           <w:tcPr>
             <w:tcW w:w="1134" w:type="dxa"/>
+            <w:tcBorders>
+              <w:top w:val="single" w:sz="4" w:space="0" w:color="auto"/>
+            </w:tcBorders>
           </w:tcPr>
           <w:p/>
         </w:tc>
@@ -2201,6 +2475,1076 @@
         <w:tc>
           <w:tcPr>
             <w:tcW w:w="1326" w:type="dxa"/>
+            <w:tcBorders>
+              <w:top w:val="single" w:sz="4" w:space="0" w:color="auto"/>
+            </w:tcBorders>
+          </w:tcPr>
+          <w:p>
+            <w:r>
+              <w:rPr>
+                <w:rFonts w:hint="eastAsia"/>
+              </w:rPr>
+              <w:t>L1-</w:t>
+            </w:r>
+            <w:r>
+              <w:t>011</w:t>
+            </w:r>
+          </w:p>
+        </w:tc>
+        <w:tc>
+          <w:tcPr>
+            <w:tcW w:w="1604" w:type="dxa"/>
+            <w:vMerge/>
+          </w:tcPr>
+          <w:p/>
+        </w:tc>
+        <w:tc>
+          <w:tcPr>
+            <w:tcW w:w="1843" w:type="dxa"/>
+            <w:tcBorders>
+              <w:top w:val="single" w:sz="4" w:space="0" w:color="auto"/>
+            </w:tcBorders>
+          </w:tcPr>
+          <w:p>
+            <w:r>
+              <w:rPr>
+                <w:rFonts w:hint="eastAsia"/>
+              </w:rPr>
+              <w:t>右击放大所有轴</w:t>
+            </w:r>
+          </w:p>
+        </w:tc>
+        <w:tc>
+          <w:tcPr>
+            <w:tcW w:w="1134" w:type="dxa"/>
+            <w:tcBorders>
+              <w:top w:val="single" w:sz="4" w:space="0" w:color="auto"/>
+            </w:tcBorders>
+          </w:tcPr>
+          <w:p>
+            <w:r>
+              <w:t>K</w:t>
+            </w:r>
+            <w:r>
+              <w:t>线图按照所有轴放大</w:t>
+            </w:r>
+          </w:p>
+        </w:tc>
+        <w:tc>
+          <w:tcPr>
+            <w:tcW w:w="1134" w:type="dxa"/>
+            <w:tcBorders>
+              <w:top w:val="single" w:sz="4" w:space="0" w:color="auto"/>
+            </w:tcBorders>
+          </w:tcPr>
+          <w:p>
+            <w:r>
+              <w:t>K</w:t>
+            </w:r>
+            <w:r>
+              <w:t>线图按照所有图放大</w:t>
+            </w:r>
+          </w:p>
+        </w:tc>
+        <w:tc>
+          <w:tcPr>
+            <w:tcW w:w="992" w:type="dxa"/>
+            <w:tcBorders>
+              <w:top w:val="single" w:sz="4" w:space="0" w:color="auto"/>
+            </w:tcBorders>
+          </w:tcPr>
+          <w:p>
+            <w:r>
+              <w:rPr>
+                <w:rFonts w:hint="eastAsia"/>
+              </w:rPr>
+              <w:t>Pass</w:t>
+            </w:r>
+          </w:p>
+        </w:tc>
+        <w:tc>
+          <w:tcPr>
+            <w:tcW w:w="1134" w:type="dxa"/>
+            <w:tcBorders>
+              <w:top w:val="single" w:sz="4" w:space="0" w:color="auto"/>
+            </w:tcBorders>
+          </w:tcPr>
+          <w:p/>
+        </w:tc>
+      </w:tr>
+      <w:tr>
+        <w:tc>
+          <w:tcPr>
+            <w:tcW w:w="1326" w:type="dxa"/>
+            <w:tcBorders>
+              <w:top w:val="single" w:sz="4" w:space="0" w:color="auto"/>
+            </w:tcBorders>
+          </w:tcPr>
+          <w:p>
+            <w:r>
+              <w:rPr>
+                <w:rFonts w:hint="eastAsia"/>
+              </w:rPr>
+              <w:t>L1-</w:t>
+            </w:r>
+            <w:r>
+              <w:t>012</w:t>
+            </w:r>
+          </w:p>
+        </w:tc>
+        <w:tc>
+          <w:tcPr>
+            <w:tcW w:w="1604" w:type="dxa"/>
+            <w:vMerge/>
+          </w:tcPr>
+          <w:p/>
+        </w:tc>
+        <w:tc>
+          <w:tcPr>
+            <w:tcW w:w="1843" w:type="dxa"/>
+            <w:tcBorders>
+              <w:top w:val="single" w:sz="4" w:space="0" w:color="auto"/>
+            </w:tcBorders>
+          </w:tcPr>
+          <w:p>
+            <w:r>
+              <w:rPr>
+                <w:rFonts w:hint="eastAsia"/>
+              </w:rPr>
+              <w:t>右击放大水平轴</w:t>
+            </w:r>
+          </w:p>
+        </w:tc>
+        <w:tc>
+          <w:tcPr>
+            <w:tcW w:w="1134" w:type="dxa"/>
+            <w:tcBorders>
+              <w:top w:val="single" w:sz="4" w:space="0" w:color="auto"/>
+            </w:tcBorders>
+          </w:tcPr>
+          <w:p>
+            <w:r>
+              <w:t>K</w:t>
+            </w:r>
+            <w:r>
+              <w:t>线图按照水平轴放大</w:t>
+            </w:r>
+          </w:p>
+        </w:tc>
+        <w:tc>
+          <w:tcPr>
+            <w:tcW w:w="1134" w:type="dxa"/>
+            <w:tcBorders>
+              <w:top w:val="single" w:sz="4" w:space="0" w:color="auto"/>
+            </w:tcBorders>
+          </w:tcPr>
+          <w:p>
+            <w:r>
+              <w:t>K</w:t>
+            </w:r>
+            <w:r>
+              <w:t>线图按照水平轴放大</w:t>
+            </w:r>
+          </w:p>
+        </w:tc>
+        <w:tc>
+          <w:tcPr>
+            <w:tcW w:w="992" w:type="dxa"/>
+            <w:tcBorders>
+              <w:top w:val="single" w:sz="4" w:space="0" w:color="auto"/>
+            </w:tcBorders>
+          </w:tcPr>
+          <w:p>
+            <w:r>
+              <w:rPr>
+                <w:rFonts w:hint="eastAsia"/>
+              </w:rPr>
+              <w:t>Pass</w:t>
+            </w:r>
+          </w:p>
+        </w:tc>
+        <w:tc>
+          <w:tcPr>
+            <w:tcW w:w="1134" w:type="dxa"/>
+            <w:tcBorders>
+              <w:top w:val="single" w:sz="4" w:space="0" w:color="auto"/>
+            </w:tcBorders>
+          </w:tcPr>
+          <w:p/>
+        </w:tc>
+      </w:tr>
+      <w:tr>
+        <w:tc>
+          <w:tcPr>
+            <w:tcW w:w="1326" w:type="dxa"/>
+            <w:tcBorders>
+              <w:top w:val="single" w:sz="4" w:space="0" w:color="auto"/>
+            </w:tcBorders>
+          </w:tcPr>
+          <w:p>
+            <w:r>
+              <w:rPr>
+                <w:rFonts w:hint="eastAsia"/>
+              </w:rPr>
+              <w:t>L1-</w:t>
+            </w:r>
+            <w:r>
+              <w:t>013</w:t>
+            </w:r>
+          </w:p>
+        </w:tc>
+        <w:tc>
+          <w:tcPr>
+            <w:tcW w:w="1604" w:type="dxa"/>
+            <w:vMerge/>
+          </w:tcPr>
+          <w:p/>
+        </w:tc>
+        <w:tc>
+          <w:tcPr>
+            <w:tcW w:w="1843" w:type="dxa"/>
+            <w:tcBorders>
+              <w:top w:val="single" w:sz="4" w:space="0" w:color="auto"/>
+            </w:tcBorders>
+          </w:tcPr>
+          <w:p>
+            <w:r>
+              <w:rPr>
+                <w:rFonts w:hint="eastAsia"/>
+              </w:rPr>
+              <w:t>右击放大垂直轴</w:t>
+            </w:r>
+          </w:p>
+        </w:tc>
+        <w:tc>
+          <w:tcPr>
+            <w:tcW w:w="1134" w:type="dxa"/>
+            <w:tcBorders>
+              <w:top w:val="single" w:sz="4" w:space="0" w:color="auto"/>
+            </w:tcBorders>
+          </w:tcPr>
+          <w:p>
+            <w:r>
+              <w:t>K</w:t>
+            </w:r>
+            <w:r>
+              <w:t>线图按照</w:t>
+            </w:r>
+            <w:r>
+              <w:rPr>
+                <w:rFonts w:hint="eastAsia"/>
+              </w:rPr>
+              <w:t>垂直</w:t>
+            </w:r>
+            <w:r>
+              <w:t>轴放大</w:t>
+            </w:r>
+          </w:p>
+        </w:tc>
+        <w:tc>
+          <w:tcPr>
+            <w:tcW w:w="1134" w:type="dxa"/>
+            <w:tcBorders>
+              <w:top w:val="single" w:sz="4" w:space="0" w:color="auto"/>
+            </w:tcBorders>
+          </w:tcPr>
+          <w:p>
+            <w:r>
+              <w:t>K</w:t>
+            </w:r>
+            <w:r>
+              <w:t>线图按照</w:t>
+            </w:r>
+            <w:r>
+              <w:rPr>
+                <w:rFonts w:hint="eastAsia"/>
+              </w:rPr>
+              <w:t>垂直</w:t>
+            </w:r>
+            <w:r>
+              <w:t>轴放大</w:t>
+            </w:r>
+          </w:p>
+        </w:tc>
+        <w:tc>
+          <w:tcPr>
+            <w:tcW w:w="992" w:type="dxa"/>
+            <w:tcBorders>
+              <w:top w:val="single" w:sz="4" w:space="0" w:color="auto"/>
+            </w:tcBorders>
+          </w:tcPr>
+          <w:p>
+            <w:r>
+              <w:rPr>
+                <w:rFonts w:hint="eastAsia"/>
+              </w:rPr>
+              <w:t>Pass</w:t>
+            </w:r>
+          </w:p>
+        </w:tc>
+        <w:tc>
+          <w:tcPr>
+            <w:tcW w:w="1134" w:type="dxa"/>
+            <w:tcBorders>
+              <w:top w:val="single" w:sz="4" w:space="0" w:color="auto"/>
+            </w:tcBorders>
+          </w:tcPr>
+          <w:p/>
+        </w:tc>
+      </w:tr>
+      <w:tr>
+        <w:tc>
+          <w:tcPr>
+            <w:tcW w:w="1326" w:type="dxa"/>
+            <w:tcBorders>
+              <w:top w:val="single" w:sz="4" w:space="0" w:color="auto"/>
+            </w:tcBorders>
+          </w:tcPr>
+          <w:p>
+            <w:r>
+              <w:rPr>
+                <w:rFonts w:hint="eastAsia"/>
+              </w:rPr>
+              <w:t>L1-</w:t>
+            </w:r>
+            <w:r>
+              <w:t>014</w:t>
+            </w:r>
+          </w:p>
+        </w:tc>
+        <w:tc>
+          <w:tcPr>
+            <w:tcW w:w="1604" w:type="dxa"/>
+            <w:vMerge/>
+          </w:tcPr>
+          <w:p/>
+        </w:tc>
+        <w:tc>
+          <w:tcPr>
+            <w:tcW w:w="1843" w:type="dxa"/>
+            <w:tcBorders>
+              <w:top w:val="single" w:sz="4" w:space="0" w:color="auto"/>
+            </w:tcBorders>
+          </w:tcPr>
+          <w:p>
+            <w:r>
+              <w:rPr>
+                <w:rFonts w:hint="eastAsia"/>
+              </w:rPr>
+              <w:t>右击自动调整所有轴</w:t>
+            </w:r>
+          </w:p>
+        </w:tc>
+        <w:tc>
+          <w:tcPr>
+            <w:tcW w:w="1134" w:type="dxa"/>
+            <w:tcBorders>
+              <w:top w:val="single" w:sz="4" w:space="0" w:color="auto"/>
+            </w:tcBorders>
+          </w:tcPr>
+          <w:p>
+            <w:r>
+              <w:t>K</w:t>
+            </w:r>
+            <w:r>
+              <w:t>线图按照</w:t>
+            </w:r>
+            <w:r>
+              <w:rPr>
+                <w:rFonts w:hint="eastAsia"/>
+              </w:rPr>
+              <w:t>所有</w:t>
+            </w:r>
+            <w:proofErr w:type="gramStart"/>
+            <w:r>
+              <w:rPr>
+                <w:rFonts w:hint="eastAsia"/>
+              </w:rPr>
+              <w:t>轴调整</w:t>
+            </w:r>
+            <w:proofErr w:type="gramEnd"/>
+          </w:p>
+        </w:tc>
+        <w:tc>
+          <w:tcPr>
+            <w:tcW w:w="1134" w:type="dxa"/>
+            <w:tcBorders>
+              <w:top w:val="single" w:sz="4" w:space="0" w:color="auto"/>
+            </w:tcBorders>
+          </w:tcPr>
+          <w:p>
+            <w:r>
+              <w:t>K</w:t>
+            </w:r>
+            <w:r>
+              <w:t>线图按照</w:t>
+            </w:r>
+            <w:r>
+              <w:rPr>
+                <w:rFonts w:hint="eastAsia"/>
+              </w:rPr>
+              <w:t>所有</w:t>
+            </w:r>
+            <w:proofErr w:type="gramStart"/>
+            <w:r>
+              <w:rPr>
+                <w:rFonts w:hint="eastAsia"/>
+              </w:rPr>
+              <w:t>轴调整</w:t>
+            </w:r>
+            <w:proofErr w:type="gramEnd"/>
+          </w:p>
+        </w:tc>
+        <w:tc>
+          <w:tcPr>
+            <w:tcW w:w="992" w:type="dxa"/>
+            <w:tcBorders>
+              <w:top w:val="single" w:sz="4" w:space="0" w:color="auto"/>
+            </w:tcBorders>
+          </w:tcPr>
+          <w:p>
+            <w:r>
+              <w:rPr>
+                <w:rFonts w:hint="eastAsia"/>
+              </w:rPr>
+              <w:t>Pass</w:t>
+            </w:r>
+          </w:p>
+        </w:tc>
+        <w:tc>
+          <w:tcPr>
+            <w:tcW w:w="1134" w:type="dxa"/>
+            <w:tcBorders>
+              <w:top w:val="single" w:sz="4" w:space="0" w:color="auto"/>
+            </w:tcBorders>
+          </w:tcPr>
+          <w:p/>
+        </w:tc>
+      </w:tr>
+      <w:tr>
+        <w:tc>
+          <w:tcPr>
+            <w:tcW w:w="1326" w:type="dxa"/>
+            <w:tcBorders>
+              <w:top w:val="single" w:sz="4" w:space="0" w:color="auto"/>
+            </w:tcBorders>
+          </w:tcPr>
+          <w:p>
+            <w:r>
+              <w:rPr>
+                <w:rFonts w:hint="eastAsia"/>
+              </w:rPr>
+              <w:t>L1-</w:t>
+            </w:r>
+            <w:r>
+              <w:t>015</w:t>
+            </w:r>
+          </w:p>
+        </w:tc>
+        <w:tc>
+          <w:tcPr>
+            <w:tcW w:w="1604" w:type="dxa"/>
+            <w:vMerge/>
+          </w:tcPr>
+          <w:p/>
+        </w:tc>
+        <w:tc>
+          <w:tcPr>
+            <w:tcW w:w="1843" w:type="dxa"/>
+            <w:tcBorders>
+              <w:top w:val="single" w:sz="4" w:space="0" w:color="auto"/>
+            </w:tcBorders>
+          </w:tcPr>
+          <w:p>
+            <w:r>
+              <w:rPr>
+                <w:rFonts w:hint="eastAsia"/>
+              </w:rPr>
+              <w:t>右击自动调整水平轴</w:t>
+            </w:r>
+          </w:p>
+        </w:tc>
+        <w:tc>
+          <w:tcPr>
+            <w:tcW w:w="1134" w:type="dxa"/>
+            <w:tcBorders>
+              <w:top w:val="single" w:sz="4" w:space="0" w:color="auto"/>
+            </w:tcBorders>
+          </w:tcPr>
+          <w:p>
+            <w:r>
+              <w:t>K</w:t>
+            </w:r>
+            <w:r>
+              <w:t>线图按照</w:t>
+            </w:r>
+            <w:r>
+              <w:rPr>
+                <w:rFonts w:hint="eastAsia"/>
+              </w:rPr>
+              <w:t>水平</w:t>
+            </w:r>
+            <w:proofErr w:type="gramStart"/>
+            <w:r>
+              <w:rPr>
+                <w:rFonts w:hint="eastAsia"/>
+              </w:rPr>
+              <w:t>轴调整</w:t>
+            </w:r>
+            <w:proofErr w:type="gramEnd"/>
+          </w:p>
+        </w:tc>
+        <w:tc>
+          <w:tcPr>
+            <w:tcW w:w="1134" w:type="dxa"/>
+            <w:tcBorders>
+              <w:top w:val="single" w:sz="4" w:space="0" w:color="auto"/>
+            </w:tcBorders>
+          </w:tcPr>
+          <w:p>
+            <w:r>
+              <w:t>K</w:t>
+            </w:r>
+            <w:r>
+              <w:t>线图按照</w:t>
+            </w:r>
+            <w:r>
+              <w:rPr>
+                <w:rFonts w:hint="eastAsia"/>
+              </w:rPr>
+              <w:t>水平</w:t>
+            </w:r>
+            <w:proofErr w:type="gramStart"/>
+            <w:r>
+              <w:rPr>
+                <w:rFonts w:hint="eastAsia"/>
+              </w:rPr>
+              <w:t>轴调整</w:t>
+            </w:r>
+            <w:proofErr w:type="gramEnd"/>
+          </w:p>
+        </w:tc>
+        <w:tc>
+          <w:tcPr>
+            <w:tcW w:w="992" w:type="dxa"/>
+            <w:tcBorders>
+              <w:top w:val="single" w:sz="4" w:space="0" w:color="auto"/>
+            </w:tcBorders>
+          </w:tcPr>
+          <w:p>
+            <w:r>
+              <w:rPr>
+                <w:rFonts w:hint="eastAsia"/>
+              </w:rPr>
+              <w:t>Pass</w:t>
+            </w:r>
+          </w:p>
+        </w:tc>
+        <w:tc>
+          <w:tcPr>
+            <w:tcW w:w="1134" w:type="dxa"/>
+            <w:tcBorders>
+              <w:top w:val="single" w:sz="4" w:space="0" w:color="auto"/>
+            </w:tcBorders>
+          </w:tcPr>
+          <w:p/>
+        </w:tc>
+      </w:tr>
+      <w:tr>
+        <w:tc>
+          <w:tcPr>
+            <w:tcW w:w="1326" w:type="dxa"/>
+            <w:tcBorders>
+              <w:top w:val="single" w:sz="4" w:space="0" w:color="auto"/>
+            </w:tcBorders>
+          </w:tcPr>
+          <w:p>
+            <w:r>
+              <w:rPr>
+                <w:rFonts w:hint="eastAsia"/>
+              </w:rPr>
+              <w:t>L1-</w:t>
+            </w:r>
+            <w:r>
+              <w:t>016</w:t>
+            </w:r>
+          </w:p>
+        </w:tc>
+        <w:tc>
+          <w:tcPr>
+            <w:tcW w:w="1604" w:type="dxa"/>
+            <w:vMerge/>
+          </w:tcPr>
+          <w:p/>
+        </w:tc>
+        <w:tc>
+          <w:tcPr>
+            <w:tcW w:w="1843" w:type="dxa"/>
+            <w:tcBorders>
+              <w:top w:val="single" w:sz="4" w:space="0" w:color="auto"/>
+            </w:tcBorders>
+          </w:tcPr>
+          <w:p>
+            <w:r>
+              <w:rPr>
+                <w:rFonts w:hint="eastAsia"/>
+              </w:rPr>
+              <w:t>右击自动调整垂直轴</w:t>
+            </w:r>
+          </w:p>
+        </w:tc>
+        <w:tc>
+          <w:tcPr>
+            <w:tcW w:w="1134" w:type="dxa"/>
+            <w:tcBorders>
+              <w:top w:val="single" w:sz="4" w:space="0" w:color="auto"/>
+            </w:tcBorders>
+          </w:tcPr>
+          <w:p>
+            <w:r>
+              <w:t>K</w:t>
+            </w:r>
+            <w:r>
+              <w:t>线图按照</w:t>
+            </w:r>
+            <w:r>
+              <w:rPr>
+                <w:rFonts w:hint="eastAsia"/>
+              </w:rPr>
+              <w:t>垂直轴调整</w:t>
+            </w:r>
+          </w:p>
+        </w:tc>
+        <w:tc>
+          <w:tcPr>
+            <w:tcW w:w="1134" w:type="dxa"/>
+            <w:tcBorders>
+              <w:top w:val="single" w:sz="4" w:space="0" w:color="auto"/>
+            </w:tcBorders>
+          </w:tcPr>
+          <w:p>
+            <w:r>
+              <w:t>K</w:t>
+            </w:r>
+            <w:r>
+              <w:t>线图按照</w:t>
+            </w:r>
+            <w:r>
+              <w:rPr>
+                <w:rFonts w:hint="eastAsia"/>
+              </w:rPr>
+              <w:t>垂直轴调整</w:t>
+            </w:r>
+          </w:p>
+        </w:tc>
+        <w:tc>
+          <w:tcPr>
+            <w:tcW w:w="992" w:type="dxa"/>
+            <w:tcBorders>
+              <w:top w:val="single" w:sz="4" w:space="0" w:color="auto"/>
+            </w:tcBorders>
+          </w:tcPr>
+          <w:p>
+            <w:r>
+              <w:rPr>
+                <w:rFonts w:hint="eastAsia"/>
+              </w:rPr>
+              <w:t>Pass</w:t>
+            </w:r>
+          </w:p>
+        </w:tc>
+        <w:tc>
+          <w:tcPr>
+            <w:tcW w:w="1134" w:type="dxa"/>
+            <w:tcBorders>
+              <w:top w:val="single" w:sz="4" w:space="0" w:color="auto"/>
+            </w:tcBorders>
+          </w:tcPr>
+          <w:p/>
+        </w:tc>
+      </w:tr>
+      <w:tr>
+        <w:tc>
+          <w:tcPr>
+            <w:tcW w:w="1326" w:type="dxa"/>
+          </w:tcPr>
+          <w:p>
+            <w:r>
+              <w:rPr>
+                <w:rFonts w:hint="eastAsia"/>
+              </w:rPr>
+              <w:lastRenderedPageBreak/>
+              <w:t>L1-017</w:t>
+            </w:r>
+          </w:p>
+        </w:tc>
+        <w:tc>
+          <w:tcPr>
+            <w:tcW w:w="1604" w:type="dxa"/>
+            <w:vMerge w:val="restart"/>
+          </w:tcPr>
+          <w:p>
+            <w:r>
+              <w:rPr>
+                <w:rFonts w:hint="eastAsia"/>
+              </w:rPr>
+              <w:t>大盘</w:t>
+            </w:r>
+            <w:r>
+              <w:t>数据</w:t>
+            </w:r>
+          </w:p>
+        </w:tc>
+        <w:tc>
+          <w:tcPr>
+            <w:tcW w:w="1843" w:type="dxa"/>
+          </w:tcPr>
+          <w:p>
+            <w:r>
+              <w:rPr>
+                <w:rFonts w:hint="eastAsia"/>
+              </w:rPr>
+              <w:t>指数</w:t>
+            </w:r>
+            <w:r>
+              <w:t>类型筛选</w:t>
+            </w:r>
+            <w:r>
+              <w:rPr>
+                <w:rFonts w:hint="eastAsia"/>
+              </w:rPr>
+              <w:t>选择</w:t>
+            </w:r>
+            <w:r>
+              <w:t>上证指数</w:t>
+            </w:r>
+          </w:p>
+        </w:tc>
+        <w:tc>
+          <w:tcPr>
+            <w:tcW w:w="1134" w:type="dxa"/>
+          </w:tcPr>
+          <w:p>
+            <w:r>
+              <w:rPr>
+                <w:rFonts w:hint="eastAsia"/>
+              </w:rPr>
+              <w:t>显示</w:t>
+            </w:r>
+            <w:r>
+              <w:t>上证指数的大盘数据</w:t>
+            </w:r>
+          </w:p>
+        </w:tc>
+        <w:tc>
+          <w:tcPr>
+            <w:tcW w:w="1134" w:type="dxa"/>
+          </w:tcPr>
+          <w:p>
+            <w:r>
+              <w:t>显示沪深的大盘数据</w:t>
+            </w:r>
+          </w:p>
+        </w:tc>
+        <w:tc>
+          <w:tcPr>
+            <w:tcW w:w="992" w:type="dxa"/>
+          </w:tcPr>
+          <w:p>
+            <w:r>
+              <w:t>Fail</w:t>
+            </w:r>
+          </w:p>
+        </w:tc>
+        <w:tc>
+          <w:tcPr>
+            <w:tcW w:w="1134" w:type="dxa"/>
+          </w:tcPr>
+          <w:p>
+            <w:r>
+              <w:rPr>
+                <w:rFonts w:hint="eastAsia"/>
+              </w:rPr>
+              <w:t>目前还没能获得沪深各自的大盘指数，所以无法显示</w:t>
+            </w:r>
+          </w:p>
+        </w:tc>
+      </w:tr>
+      <w:tr>
+        <w:tc>
+          <w:tcPr>
+            <w:tcW w:w="1326" w:type="dxa"/>
+          </w:tcPr>
+          <w:p>
+            <w:r>
+              <w:rPr>
+                <w:rFonts w:hint="eastAsia"/>
+              </w:rPr>
+              <w:t>L1-018</w:t>
+            </w:r>
+          </w:p>
+        </w:tc>
+        <w:tc>
+          <w:tcPr>
+            <w:tcW w:w="1604" w:type="dxa"/>
+            <w:vMerge/>
+          </w:tcPr>
+          <w:p/>
+        </w:tc>
+        <w:tc>
+          <w:tcPr>
+            <w:tcW w:w="1843" w:type="dxa"/>
+          </w:tcPr>
+          <w:p>
+            <w:r>
+              <w:rPr>
+                <w:rFonts w:hint="eastAsia"/>
+              </w:rPr>
+              <w:t>指数</w:t>
+            </w:r>
+            <w:r>
+              <w:t>类型筛选</w:t>
+            </w:r>
+            <w:r>
+              <w:rPr>
+                <w:rFonts w:hint="eastAsia"/>
+              </w:rPr>
+              <w:t>选择</w:t>
+            </w:r>
+            <w:r>
+              <w:t>深证指数</w:t>
+            </w:r>
+          </w:p>
+        </w:tc>
+        <w:tc>
+          <w:tcPr>
+            <w:tcW w:w="1134" w:type="dxa"/>
+          </w:tcPr>
+          <w:p>
+            <w:r>
+              <w:rPr>
+                <w:rFonts w:hint="eastAsia"/>
+              </w:rPr>
+              <w:t>显示深</w:t>
+            </w:r>
+            <w:r>
+              <w:t>证指数的大盘数据</w:t>
+            </w:r>
+          </w:p>
+        </w:tc>
+        <w:tc>
+          <w:tcPr>
+            <w:tcW w:w="1134" w:type="dxa"/>
+          </w:tcPr>
+          <w:p>
+            <w:r>
+              <w:t>显示沪深的大盘数据</w:t>
+            </w:r>
+          </w:p>
+        </w:tc>
+        <w:tc>
+          <w:tcPr>
+            <w:tcW w:w="992" w:type="dxa"/>
+          </w:tcPr>
+          <w:p>
+            <w:r>
+              <w:t>Fail</w:t>
+            </w:r>
+          </w:p>
+        </w:tc>
+        <w:tc>
+          <w:tcPr>
+            <w:tcW w:w="1134" w:type="dxa"/>
+          </w:tcPr>
+          <w:p>
+            <w:r>
+              <w:rPr>
+                <w:rFonts w:hint="eastAsia"/>
+              </w:rPr>
+              <w:t>目前还没能获得沪深各自的大盘指数，所以无法显示</w:t>
+            </w:r>
+          </w:p>
+        </w:tc>
+      </w:tr>
+      <w:tr>
+        <w:tc>
+          <w:tcPr>
+            <w:tcW w:w="1326" w:type="dxa"/>
+          </w:tcPr>
+          <w:p>
+            <w:r>
+              <w:rPr>
+                <w:rFonts w:hint="eastAsia"/>
+              </w:rPr>
+              <w:t>L1-019</w:t>
+            </w:r>
+          </w:p>
+        </w:tc>
+        <w:tc>
+          <w:tcPr>
+            <w:tcW w:w="1604" w:type="dxa"/>
+            <w:vMerge/>
+          </w:tcPr>
+          <w:p/>
+        </w:tc>
+        <w:tc>
+          <w:tcPr>
+            <w:tcW w:w="1843" w:type="dxa"/>
+          </w:tcPr>
+          <w:p>
+            <w:r>
+              <w:rPr>
+                <w:rFonts w:hint="eastAsia"/>
+              </w:rPr>
+              <w:t>点击“当天”按钮</w:t>
+            </w:r>
+          </w:p>
+        </w:tc>
+        <w:tc>
+          <w:tcPr>
+            <w:tcW w:w="1134" w:type="dxa"/>
+          </w:tcPr>
+          <w:p>
+            <w:r>
+              <w:rPr>
+                <w:rFonts w:hint="eastAsia"/>
+              </w:rPr>
+              <w:t>显示当天的大盘数据</w:t>
+            </w:r>
+          </w:p>
+        </w:tc>
+        <w:tc>
+          <w:tcPr>
+            <w:tcW w:w="1134" w:type="dxa"/>
+          </w:tcPr>
+          <w:p>
+            <w:r>
+              <w:t>显示当天的大盘数据</w:t>
+            </w:r>
+          </w:p>
+        </w:tc>
+        <w:tc>
+          <w:tcPr>
+            <w:tcW w:w="992" w:type="dxa"/>
+          </w:tcPr>
+          <w:p>
+            <w:r>
+              <w:rPr>
+                <w:rFonts w:hint="eastAsia"/>
+              </w:rPr>
+              <w:t>Pass</w:t>
+            </w:r>
+          </w:p>
+        </w:tc>
+        <w:tc>
+          <w:tcPr>
+            <w:tcW w:w="1134" w:type="dxa"/>
+          </w:tcPr>
+          <w:p>
+            <w:proofErr w:type="gramStart"/>
+            <w:r>
+              <w:t>每天大盘数据</w:t>
+            </w:r>
+            <w:proofErr w:type="gramEnd"/>
+            <w:r>
+              <w:t>到当天晚上才更新</w:t>
+            </w:r>
+            <w:r>
+              <w:rPr>
+                <w:rFonts w:hint="eastAsia"/>
+              </w:rPr>
+              <w:t>，</w:t>
+            </w:r>
+            <w:r>
+              <w:t>所以不同</w:t>
+            </w:r>
+          </w:p>
+        </w:tc>
+      </w:tr>
+      <w:tr>
+        <w:tc>
+          <w:tcPr>
+            <w:tcW w:w="1326" w:type="dxa"/>
+          </w:tcPr>
+          <w:p>
+            <w:r>
+              <w:rPr>
+                <w:rFonts w:hint="eastAsia"/>
+              </w:rPr>
+              <w:t>L1-020</w:t>
+            </w:r>
+          </w:p>
+        </w:tc>
+        <w:tc>
+          <w:tcPr>
+            <w:tcW w:w="1604" w:type="dxa"/>
+            <w:vMerge/>
+          </w:tcPr>
+          <w:p/>
+        </w:tc>
+        <w:tc>
+          <w:tcPr>
+            <w:tcW w:w="1843" w:type="dxa"/>
+          </w:tcPr>
+          <w:p>
+            <w:r>
+              <w:rPr>
+                <w:rFonts w:hint="eastAsia"/>
+              </w:rPr>
+              <w:t>点击“一周”按钮</w:t>
+            </w:r>
+          </w:p>
+        </w:tc>
+        <w:tc>
+          <w:tcPr>
+            <w:tcW w:w="1134" w:type="dxa"/>
+          </w:tcPr>
+          <w:p>
+            <w:r>
+              <w:rPr>
+                <w:rFonts w:hint="eastAsia"/>
+              </w:rPr>
+              <w:t>显示一周的大盘数据</w:t>
+            </w:r>
+          </w:p>
+        </w:tc>
+        <w:tc>
+          <w:tcPr>
+            <w:tcW w:w="1134" w:type="dxa"/>
+          </w:tcPr>
+          <w:p>
+            <w:r>
+              <w:rPr>
+                <w:rFonts w:hint="eastAsia"/>
+              </w:rPr>
+              <w:t>显示一周的大盘数据</w:t>
+            </w:r>
+          </w:p>
+        </w:tc>
+        <w:tc>
+          <w:tcPr>
+            <w:tcW w:w="992" w:type="dxa"/>
+          </w:tcPr>
+          <w:p>
+            <w:r>
+              <w:rPr>
+                <w:rFonts w:hint="eastAsia"/>
+              </w:rPr>
+              <w:t>Pass</w:t>
+            </w:r>
+          </w:p>
+        </w:tc>
+        <w:tc>
+          <w:tcPr>
+            <w:tcW w:w="1134" w:type="dxa"/>
+          </w:tcPr>
+          <w:p/>
+        </w:tc>
+      </w:tr>
+      <w:tr>
+        <w:tc>
+          <w:tcPr>
+            <w:tcW w:w="1326" w:type="dxa"/>
           </w:tcPr>
           <w:p>
             <w:r>
@@ -2210,13 +3554,13 @@
               <w:t>L1-0</w:t>
             </w:r>
             <w:r>
-              <w:t>11</w:t>
-            </w:r>
-          </w:p>
-        </w:tc>
-        <w:tc>
-          <w:tcPr>
-            <w:tcW w:w="1368" w:type="dxa"/>
+              <w:t>21</w:t>
+            </w:r>
+          </w:p>
+        </w:tc>
+        <w:tc>
+          <w:tcPr>
+            <w:tcW w:w="1604" w:type="dxa"/>
             <w:vMerge/>
           </w:tcPr>
           <w:p/>
@@ -2227,114 +3571,36 @@
           </w:tcPr>
           <w:p>
             <w:r>
-              <w:t>选择某个关键字</w:t>
-            </w:r>
-          </w:p>
-          <w:p>
-            <w:r>
-              <w:rPr>
-                <w:rFonts w:hint="eastAsia"/>
-              </w:rPr>
-              <w:t>Low</w:t>
-            </w:r>
-            <w:r>
-              <w:rPr>
-                <w:rFonts w:hint="eastAsia"/>
-              </w:rPr>
-              <w:t>输</w:t>
-            </w:r>
-          </w:p>
-          <w:p>
-            <w:r>
-              <w:rPr>
-                <w:rFonts w:hint="eastAsia"/>
-              </w:rPr>
-              <w:t>High</w:t>
-            </w:r>
-            <w:r>
-              <w:rPr>
-                <w:rFonts w:hint="eastAsia"/>
-              </w:rPr>
-              <w:t>输</w:t>
-            </w:r>
-          </w:p>
-          <w:p>
-            <w:r>
-              <w:t>前不大于后</w:t>
-            </w:r>
-          </w:p>
-        </w:tc>
-        <w:tc>
-          <w:tcPr>
-            <w:tcW w:w="1134" w:type="dxa"/>
-          </w:tcPr>
-          <w:p>
-            <w:r>
-              <w:rPr>
-                <w:rFonts w:hint="eastAsia"/>
-              </w:rPr>
-              <w:t>显示所选项高于</w:t>
-            </w:r>
-            <w:r>
-              <w:rPr>
-                <w:rFonts w:hint="eastAsia"/>
-              </w:rPr>
-              <w:t>low</w:t>
-            </w:r>
-            <w:r>
-              <w:rPr>
-                <w:rFonts w:hint="eastAsia"/>
-              </w:rPr>
-              <w:t>且低于</w:t>
-            </w:r>
-            <w:r>
-              <w:rPr>
-                <w:rFonts w:hint="eastAsia"/>
-              </w:rPr>
-              <w:t>high</w:t>
-            </w:r>
-            <w:r>
-              <w:rPr>
-                <w:rFonts w:hint="eastAsia"/>
-              </w:rPr>
-              <w:t>的信息</w:t>
-            </w:r>
-          </w:p>
-        </w:tc>
-        <w:tc>
-          <w:tcPr>
-            <w:tcW w:w="1134" w:type="dxa"/>
-          </w:tcPr>
-          <w:p>
-            <w:r>
-              <w:rPr>
-                <w:rFonts w:hint="eastAsia"/>
-              </w:rPr>
-              <w:t>显示所选项高于</w:t>
-            </w:r>
-            <w:r>
-              <w:rPr>
-                <w:rFonts w:hint="eastAsia"/>
-              </w:rPr>
-              <w:t>low</w:t>
-            </w:r>
-            <w:r>
-              <w:rPr>
-                <w:rFonts w:hint="eastAsia"/>
-              </w:rPr>
-              <w:t>且低于</w:t>
-            </w:r>
-            <w:r>
-              <w:rPr>
-                <w:rFonts w:hint="eastAsia"/>
-              </w:rPr>
-              <w:t>high</w:t>
-            </w:r>
-            <w:r>
-              <w:rPr>
-                <w:rFonts w:hint="eastAsia"/>
-              </w:rPr>
-              <w:t>的信息</w:t>
+              <w:rPr>
+                <w:rFonts w:hint="eastAsia"/>
+              </w:rPr>
+              <w:t>点击“一个月”按钮</w:t>
+            </w:r>
+          </w:p>
+        </w:tc>
+        <w:tc>
+          <w:tcPr>
+            <w:tcW w:w="1134" w:type="dxa"/>
+          </w:tcPr>
+          <w:p>
+            <w:r>
+              <w:rPr>
+                <w:rFonts w:hint="eastAsia"/>
+              </w:rPr>
+              <w:t>显示一个月的大盘数据</w:t>
+            </w:r>
+          </w:p>
+        </w:tc>
+        <w:tc>
+          <w:tcPr>
+            <w:tcW w:w="1134" w:type="dxa"/>
+          </w:tcPr>
+          <w:p>
+            <w:r>
+              <w:rPr>
+                <w:rFonts w:hint="eastAsia"/>
+              </w:rPr>
+              <w:t>显示一个月的大盘数据</w:t>
             </w:r>
           </w:p>
         </w:tc>
@@ -2356,9 +3622,1330 @@
             <w:tcW w:w="1134" w:type="dxa"/>
           </w:tcPr>
           <w:p/>
+        </w:tc>
+      </w:tr>
+      <w:tr>
+        <w:tc>
+          <w:tcPr>
+            <w:tcW w:w="1326" w:type="dxa"/>
+          </w:tcPr>
+          <w:p>
+            <w:r>
+              <w:rPr>
+                <w:rFonts w:hint="eastAsia"/>
+              </w:rPr>
+              <w:t>L1-0</w:t>
+            </w:r>
+            <w:r>
+              <w:t>22</w:t>
+            </w:r>
+          </w:p>
+        </w:tc>
+        <w:tc>
+          <w:tcPr>
+            <w:tcW w:w="1604" w:type="dxa"/>
+            <w:vMerge/>
+          </w:tcPr>
+          <w:p/>
+        </w:tc>
+        <w:tc>
+          <w:tcPr>
+            <w:tcW w:w="1843" w:type="dxa"/>
+          </w:tcPr>
+          <w:p>
+            <w:r>
+              <w:rPr>
+                <w:rFonts w:hint="eastAsia"/>
+              </w:rPr>
+              <w:t>点击“一年”按钮</w:t>
+            </w:r>
+          </w:p>
+        </w:tc>
+        <w:tc>
+          <w:tcPr>
+            <w:tcW w:w="1134" w:type="dxa"/>
+          </w:tcPr>
+          <w:p>
+            <w:r>
+              <w:rPr>
+                <w:rFonts w:hint="eastAsia"/>
+              </w:rPr>
+              <w:t>显示一年的大盘数据</w:t>
+            </w:r>
+          </w:p>
+        </w:tc>
+        <w:tc>
+          <w:tcPr>
+            <w:tcW w:w="1134" w:type="dxa"/>
+          </w:tcPr>
+          <w:p>
+            <w:r>
+              <w:rPr>
+                <w:rFonts w:hint="eastAsia"/>
+              </w:rPr>
+              <w:t>显示一年的大盘数据</w:t>
+            </w:r>
+          </w:p>
+        </w:tc>
+        <w:tc>
+          <w:tcPr>
+            <w:tcW w:w="992" w:type="dxa"/>
+          </w:tcPr>
+          <w:p>
+            <w:r>
+              <w:rPr>
+                <w:rFonts w:hint="eastAsia"/>
+              </w:rPr>
+              <w:t>Pass</w:t>
+            </w:r>
+          </w:p>
+        </w:tc>
+        <w:tc>
+          <w:tcPr>
+            <w:tcW w:w="1134" w:type="dxa"/>
+          </w:tcPr>
+          <w:p/>
+        </w:tc>
+      </w:tr>
+      <w:tr>
+        <w:tc>
+          <w:tcPr>
+            <w:tcW w:w="1326" w:type="dxa"/>
+          </w:tcPr>
+          <w:p>
+            <w:r>
+              <w:rPr>
+                <w:rFonts w:hint="eastAsia"/>
+              </w:rPr>
+              <w:t>L1-</w:t>
+            </w:r>
+            <w:r>
+              <w:t>023</w:t>
+            </w:r>
+          </w:p>
+        </w:tc>
+        <w:tc>
+          <w:tcPr>
+            <w:tcW w:w="1604" w:type="dxa"/>
+            <w:vMerge/>
+          </w:tcPr>
+          <w:p>
+            <w:pPr>
+              <w:jc w:val="center"/>
+            </w:pPr>
+          </w:p>
+        </w:tc>
+        <w:tc>
+          <w:tcPr>
+            <w:tcW w:w="1843" w:type="dxa"/>
+          </w:tcPr>
+          <w:p>
+            <w:r>
+              <w:rPr>
+                <w:rFonts w:hint="eastAsia"/>
+              </w:rPr>
+              <w:t>点击“五年”按钮</w:t>
+            </w:r>
+          </w:p>
+        </w:tc>
+        <w:tc>
+          <w:tcPr>
+            <w:tcW w:w="1134" w:type="dxa"/>
+          </w:tcPr>
+          <w:p>
+            <w:r>
+              <w:rPr>
+                <w:rFonts w:hint="eastAsia"/>
+              </w:rPr>
+              <w:t>显示五年的大盘数据</w:t>
+            </w:r>
+          </w:p>
+        </w:tc>
+        <w:tc>
+          <w:tcPr>
+            <w:tcW w:w="1134" w:type="dxa"/>
+          </w:tcPr>
+          <w:p>
+            <w:r>
+              <w:rPr>
+                <w:rFonts w:hint="eastAsia"/>
+              </w:rPr>
+              <w:t>显示五年的大盘数据</w:t>
+            </w:r>
+          </w:p>
+        </w:tc>
+        <w:tc>
+          <w:tcPr>
+            <w:tcW w:w="992" w:type="dxa"/>
+          </w:tcPr>
+          <w:p>
+            <w:r>
+              <w:rPr>
+                <w:rFonts w:hint="eastAsia"/>
+              </w:rPr>
+              <w:t>Pass</w:t>
+            </w:r>
+          </w:p>
+        </w:tc>
+        <w:tc>
+          <w:tcPr>
+            <w:tcW w:w="1134" w:type="dxa"/>
+          </w:tcPr>
+          <w:p/>
+        </w:tc>
+      </w:tr>
+      <w:tr>
+        <w:tc>
+          <w:tcPr>
+            <w:tcW w:w="1326" w:type="dxa"/>
+          </w:tcPr>
+          <w:p>
+            <w:r>
+              <w:rPr>
+                <w:rFonts w:hint="eastAsia"/>
+              </w:rPr>
+              <w:t>L1-</w:t>
+            </w:r>
+            <w:r>
+              <w:t>024</w:t>
+            </w:r>
+          </w:p>
+        </w:tc>
+        <w:tc>
+          <w:tcPr>
+            <w:tcW w:w="1604" w:type="dxa"/>
+            <w:vMerge/>
+          </w:tcPr>
+          <w:p>
+            <w:pPr>
+              <w:jc w:val="center"/>
+            </w:pPr>
+          </w:p>
+        </w:tc>
+        <w:tc>
+          <w:tcPr>
+            <w:tcW w:w="1843" w:type="dxa"/>
+          </w:tcPr>
+          <w:p>
+            <w:r>
+              <w:rPr>
+                <w:rFonts w:hint="eastAsia"/>
+              </w:rPr>
+              <w:t>点击“十年”按钮</w:t>
+            </w:r>
+          </w:p>
+        </w:tc>
+        <w:tc>
+          <w:tcPr>
+            <w:tcW w:w="1134" w:type="dxa"/>
+          </w:tcPr>
+          <w:p>
+            <w:r>
+              <w:rPr>
+                <w:rFonts w:hint="eastAsia"/>
+              </w:rPr>
+              <w:t>显示十年的大盘数据</w:t>
+            </w:r>
+          </w:p>
+        </w:tc>
+        <w:tc>
+          <w:tcPr>
+            <w:tcW w:w="1134" w:type="dxa"/>
+          </w:tcPr>
+          <w:p>
+            <w:r>
+              <w:rPr>
+                <w:rFonts w:hint="eastAsia"/>
+              </w:rPr>
+              <w:t>显示十年的大盘数据</w:t>
+            </w:r>
+          </w:p>
+        </w:tc>
+        <w:tc>
+          <w:tcPr>
+            <w:tcW w:w="992" w:type="dxa"/>
+          </w:tcPr>
+          <w:p>
+            <w:r>
+              <w:rPr>
+                <w:rFonts w:hint="eastAsia"/>
+              </w:rPr>
+              <w:t>Pass</w:t>
+            </w:r>
+          </w:p>
+        </w:tc>
+        <w:tc>
+          <w:tcPr>
+            <w:tcW w:w="1134" w:type="dxa"/>
+          </w:tcPr>
+          <w:p/>
+        </w:tc>
+      </w:tr>
+      <w:tr>
+        <w:tc>
+          <w:tcPr>
+            <w:tcW w:w="1326" w:type="dxa"/>
+          </w:tcPr>
+          <w:p>
+            <w:r>
+              <w:rPr>
+                <w:rFonts w:hint="eastAsia"/>
+              </w:rPr>
+              <w:t>L</w:t>
+            </w:r>
+            <w:r>
+              <w:t>1</w:t>
+            </w:r>
+            <w:r>
+              <w:rPr>
+                <w:rFonts w:hint="eastAsia"/>
+              </w:rPr>
+              <w:t>-</w:t>
+            </w:r>
+            <w:r>
+              <w:t>025</w:t>
+            </w:r>
+          </w:p>
+        </w:tc>
+        <w:tc>
+          <w:tcPr>
+            <w:tcW w:w="1604" w:type="dxa"/>
+            <w:vMerge w:val="restart"/>
+          </w:tcPr>
+          <w:p>
+            <w:r>
+              <w:t>K</w:t>
+            </w:r>
+            <w:r>
+              <w:t>线图搜索框</w:t>
+            </w:r>
+          </w:p>
+        </w:tc>
+        <w:tc>
+          <w:tcPr>
+            <w:tcW w:w="1843" w:type="dxa"/>
+          </w:tcPr>
+          <w:p>
+            <w:r>
+              <w:rPr>
+                <w:rFonts w:hint="eastAsia"/>
+              </w:rPr>
+              <w:t>输入“</w:t>
+            </w:r>
+            <w:proofErr w:type="spellStart"/>
+            <w:r>
+              <w:rPr>
+                <w:rFonts w:hint="eastAsia"/>
+              </w:rPr>
+              <w:t>sh</w:t>
+            </w:r>
+            <w:proofErr w:type="spellEnd"/>
+            <w:r>
+              <w:rPr>
+                <w:rFonts w:hint="eastAsia"/>
+              </w:rPr>
+              <w:t>”</w:t>
+            </w:r>
+          </w:p>
+        </w:tc>
+        <w:tc>
+          <w:tcPr>
+            <w:tcW w:w="1134" w:type="dxa"/>
+          </w:tcPr>
+          <w:p>
+            <w:r>
+              <w:rPr>
+                <w:rFonts w:hint="eastAsia"/>
+              </w:rPr>
+              <w:t>显示相关股票代号</w:t>
+            </w:r>
+          </w:p>
+        </w:tc>
+        <w:tc>
+          <w:tcPr>
+            <w:tcW w:w="1134" w:type="dxa"/>
+          </w:tcPr>
+          <w:p>
+            <w:r>
+              <w:rPr>
+                <w:rFonts w:hint="eastAsia"/>
+              </w:rPr>
+              <w:t>显示相关股票代号</w:t>
+            </w:r>
+          </w:p>
+        </w:tc>
+        <w:tc>
+          <w:tcPr>
+            <w:tcW w:w="992" w:type="dxa"/>
+          </w:tcPr>
+          <w:p>
+            <w:r>
+              <w:rPr>
+                <w:rFonts w:hint="eastAsia"/>
+              </w:rPr>
+              <w:t>Pass</w:t>
+            </w:r>
+          </w:p>
+        </w:tc>
+        <w:tc>
+          <w:tcPr>
+            <w:tcW w:w="1134" w:type="dxa"/>
+            <w:vMerge w:val="restart"/>
+          </w:tcPr>
+          <w:p>
+            <w:r>
+              <w:t>此搜寻</w:t>
+            </w:r>
+            <w:r>
+              <w:t>所用方法为输入的字符串是否为股票代号字符串</w:t>
+            </w:r>
+            <w:proofErr w:type="gramStart"/>
+            <w:r>
+              <w:t>的子串</w:t>
+            </w:r>
+            <w:proofErr w:type="gramEnd"/>
+          </w:p>
+        </w:tc>
+      </w:tr>
+      <w:tr>
+        <w:tc>
+          <w:tcPr>
+            <w:tcW w:w="1326" w:type="dxa"/>
+          </w:tcPr>
+          <w:p>
+            <w:r>
+              <w:rPr>
+                <w:rFonts w:hint="eastAsia"/>
+              </w:rPr>
+              <w:t>L</w:t>
+            </w:r>
+            <w:r>
+              <w:t>1</w:t>
+            </w:r>
+            <w:r>
+              <w:rPr>
+                <w:rFonts w:hint="eastAsia"/>
+              </w:rPr>
+              <w:t>-</w:t>
+            </w:r>
+            <w:r>
+              <w:t>026</w:t>
+            </w:r>
+          </w:p>
+        </w:tc>
+        <w:tc>
+          <w:tcPr>
+            <w:tcW w:w="1604" w:type="dxa"/>
+            <w:vMerge/>
+          </w:tcPr>
+          <w:p/>
+        </w:tc>
+        <w:tc>
+          <w:tcPr>
+            <w:tcW w:w="1843" w:type="dxa"/>
+          </w:tcPr>
+          <w:p>
+            <w:r>
+              <w:rPr>
+                <w:rFonts w:hint="eastAsia"/>
+              </w:rPr>
+              <w:t>输入“</w:t>
+            </w:r>
+            <w:proofErr w:type="spellStart"/>
+            <w:r>
+              <w:rPr>
+                <w:rFonts w:hint="eastAsia"/>
+              </w:rPr>
+              <w:t>hs</w:t>
+            </w:r>
+            <w:proofErr w:type="spellEnd"/>
+            <w:r>
+              <w:rPr>
+                <w:rFonts w:hint="eastAsia"/>
+              </w:rPr>
+              <w:t>”</w:t>
+            </w:r>
+          </w:p>
+        </w:tc>
+        <w:tc>
+          <w:tcPr>
+            <w:tcW w:w="1134" w:type="dxa"/>
+          </w:tcPr>
+          <w:p>
+            <w:r>
+              <w:rPr>
+                <w:rFonts w:hint="eastAsia"/>
+              </w:rPr>
+              <w:t>不显示任何东西</w:t>
+            </w:r>
+          </w:p>
+        </w:tc>
+        <w:tc>
+          <w:tcPr>
+            <w:tcW w:w="1134" w:type="dxa"/>
+          </w:tcPr>
+          <w:p>
+            <w:r>
+              <w:rPr>
+                <w:rFonts w:hint="eastAsia"/>
+              </w:rPr>
+              <w:t>不显示任何东西</w:t>
+            </w:r>
+          </w:p>
+        </w:tc>
+        <w:tc>
+          <w:tcPr>
+            <w:tcW w:w="992" w:type="dxa"/>
+          </w:tcPr>
+          <w:p>
+            <w:r>
+              <w:rPr>
+                <w:rFonts w:hint="eastAsia"/>
+              </w:rPr>
+              <w:t>Pass</w:t>
+            </w:r>
+          </w:p>
+        </w:tc>
+        <w:tc>
+          <w:tcPr>
+            <w:tcW w:w="1134" w:type="dxa"/>
+            <w:vMerge/>
+          </w:tcPr>
+          <w:p/>
+        </w:tc>
+      </w:tr>
+      <w:tr>
+        <w:tc>
+          <w:tcPr>
+            <w:tcW w:w="1326" w:type="dxa"/>
+          </w:tcPr>
+          <w:p>
+            <w:r>
+              <w:rPr>
+                <w:rFonts w:hint="eastAsia"/>
+              </w:rPr>
+              <w:t>L1-027</w:t>
+            </w:r>
+          </w:p>
+        </w:tc>
+        <w:tc>
+          <w:tcPr>
+            <w:tcW w:w="1604" w:type="dxa"/>
+            <w:vMerge/>
+          </w:tcPr>
+          <w:p/>
+        </w:tc>
+        <w:tc>
+          <w:tcPr>
+            <w:tcW w:w="1843" w:type="dxa"/>
+          </w:tcPr>
+          <w:p>
+            <w:r>
+              <w:t>输入股票代号中拥有的</w:t>
+            </w:r>
+            <w:r>
+              <w:rPr>
+                <w:rFonts w:hint="eastAsia"/>
+              </w:rPr>
+              <w:t>“</w:t>
+            </w:r>
+            <w:r>
+              <w:rPr>
+                <w:rFonts w:hint="eastAsia"/>
+              </w:rPr>
+              <w:t>z</w:t>
+            </w:r>
+            <w:r>
+              <w:rPr>
+                <w:rFonts w:hint="eastAsia"/>
+              </w:rPr>
+              <w:t>”</w:t>
+            </w:r>
+          </w:p>
+        </w:tc>
+        <w:tc>
+          <w:tcPr>
+            <w:tcW w:w="1134" w:type="dxa"/>
+          </w:tcPr>
+          <w:p>
+            <w:r>
+              <w:rPr>
+                <w:rFonts w:hint="eastAsia"/>
+              </w:rPr>
+              <w:t>显示相关股票代号</w:t>
+            </w:r>
+          </w:p>
+        </w:tc>
+        <w:tc>
+          <w:tcPr>
+            <w:tcW w:w="1134" w:type="dxa"/>
+          </w:tcPr>
+          <w:p>
+            <w:r>
+              <w:rPr>
+                <w:rFonts w:hint="eastAsia"/>
+              </w:rPr>
+              <w:t>显示相关股票代号</w:t>
+            </w:r>
+          </w:p>
+        </w:tc>
+        <w:tc>
+          <w:tcPr>
+            <w:tcW w:w="992" w:type="dxa"/>
+          </w:tcPr>
+          <w:p>
+            <w:r>
+              <w:rPr>
+                <w:rFonts w:hint="eastAsia"/>
+              </w:rPr>
+              <w:t>Pass</w:t>
+            </w:r>
+          </w:p>
+        </w:tc>
+        <w:tc>
+          <w:tcPr>
+            <w:tcW w:w="1134" w:type="dxa"/>
+            <w:vMerge/>
+          </w:tcPr>
+          <w:p/>
+        </w:tc>
+      </w:tr>
+      <w:tr>
+        <w:tc>
+          <w:tcPr>
+            <w:tcW w:w="1326" w:type="dxa"/>
+          </w:tcPr>
+          <w:p>
+            <w:r>
+              <w:rPr>
+                <w:rFonts w:hint="eastAsia"/>
+              </w:rPr>
+              <w:t>L1-028</w:t>
+            </w:r>
+          </w:p>
+        </w:tc>
+        <w:tc>
+          <w:tcPr>
+            <w:tcW w:w="1604" w:type="dxa"/>
+            <w:vMerge/>
+          </w:tcPr>
+          <w:p/>
+        </w:tc>
+        <w:tc>
+          <w:tcPr>
+            <w:tcW w:w="1843" w:type="dxa"/>
+          </w:tcPr>
+          <w:p>
+            <w:r>
+              <w:rPr>
+                <w:rFonts w:hint="eastAsia"/>
+              </w:rPr>
+              <w:t>输入数字“</w:t>
+            </w:r>
+            <w:r>
+              <w:rPr>
+                <w:rFonts w:hint="eastAsia"/>
+              </w:rPr>
+              <w:t>1</w:t>
+            </w:r>
+            <w:r>
+              <w:rPr>
+                <w:rFonts w:hint="eastAsia"/>
+              </w:rPr>
+              <w:t>”</w:t>
+            </w:r>
+          </w:p>
+        </w:tc>
+        <w:tc>
+          <w:tcPr>
+            <w:tcW w:w="1134" w:type="dxa"/>
+          </w:tcPr>
+          <w:p>
+            <w:r>
+              <w:rPr>
+                <w:rFonts w:hint="eastAsia"/>
+              </w:rPr>
+              <w:t>显示相关股票代号</w:t>
+            </w:r>
+          </w:p>
+        </w:tc>
+        <w:tc>
+          <w:tcPr>
+            <w:tcW w:w="1134" w:type="dxa"/>
+          </w:tcPr>
+          <w:p>
+            <w:r>
+              <w:rPr>
+                <w:rFonts w:hint="eastAsia"/>
+              </w:rPr>
+              <w:t>显示相关股票代号</w:t>
+            </w:r>
+          </w:p>
+        </w:tc>
+        <w:tc>
+          <w:tcPr>
+            <w:tcW w:w="992" w:type="dxa"/>
+          </w:tcPr>
+          <w:p>
+            <w:r>
+              <w:rPr>
+                <w:rFonts w:hint="eastAsia"/>
+              </w:rPr>
+              <w:t>Pass</w:t>
+            </w:r>
+          </w:p>
+        </w:tc>
+        <w:tc>
+          <w:tcPr>
+            <w:tcW w:w="1134" w:type="dxa"/>
+            <w:vMerge/>
+          </w:tcPr>
+          <w:p/>
+        </w:tc>
+      </w:tr>
+      <w:tr>
+        <w:tc>
+          <w:tcPr>
+            <w:tcW w:w="1326" w:type="dxa"/>
+          </w:tcPr>
+          <w:p>
+            <w:r>
+              <w:rPr>
+                <w:rFonts w:hint="eastAsia"/>
+              </w:rPr>
+              <w:t>L1-029</w:t>
+            </w:r>
+          </w:p>
+        </w:tc>
+        <w:tc>
+          <w:tcPr>
+            <w:tcW w:w="1604" w:type="dxa"/>
+            <w:vMerge/>
+          </w:tcPr>
+          <w:p/>
+        </w:tc>
+        <w:tc>
+          <w:tcPr>
+            <w:tcW w:w="1843" w:type="dxa"/>
+          </w:tcPr>
+          <w:p>
+            <w:r>
+              <w:rPr>
+                <w:rFonts w:hint="eastAsia"/>
+              </w:rPr>
+              <w:t>输入数字“</w:t>
+            </w:r>
+            <w:r>
+              <w:rPr>
+                <w:rFonts w:hint="eastAsia"/>
+              </w:rPr>
+              <w:t>123</w:t>
+            </w:r>
+            <w:r>
+              <w:rPr>
+                <w:rFonts w:hint="eastAsia"/>
+              </w:rPr>
+              <w:t>”</w:t>
+            </w:r>
+          </w:p>
+        </w:tc>
+        <w:tc>
+          <w:tcPr>
+            <w:tcW w:w="1134" w:type="dxa"/>
+          </w:tcPr>
+          <w:p>
+            <w:r>
+              <w:rPr>
+                <w:rFonts w:hint="eastAsia"/>
+              </w:rPr>
+              <w:t>显示相关股票代号</w:t>
+            </w:r>
+          </w:p>
+        </w:tc>
+        <w:tc>
+          <w:tcPr>
+            <w:tcW w:w="1134" w:type="dxa"/>
+          </w:tcPr>
+          <w:p>
+            <w:r>
+              <w:rPr>
+                <w:rFonts w:hint="eastAsia"/>
+              </w:rPr>
+              <w:t>显示相关股票代号</w:t>
+            </w:r>
+          </w:p>
+        </w:tc>
+        <w:tc>
+          <w:tcPr>
+            <w:tcW w:w="992" w:type="dxa"/>
+          </w:tcPr>
+          <w:p>
+            <w:r>
+              <w:rPr>
+                <w:rFonts w:hint="eastAsia"/>
+              </w:rPr>
+              <w:t>Pass</w:t>
+            </w:r>
+          </w:p>
+        </w:tc>
+        <w:tc>
+          <w:tcPr>
+            <w:tcW w:w="1134" w:type="dxa"/>
+            <w:vMerge/>
+          </w:tcPr>
+          <w:p/>
+        </w:tc>
+      </w:tr>
+      <w:tr>
+        <w:tc>
+          <w:tcPr>
+            <w:tcW w:w="1326" w:type="dxa"/>
+          </w:tcPr>
+          <w:p>
+            <w:r>
+              <w:rPr>
+                <w:rFonts w:hint="eastAsia"/>
+              </w:rPr>
+              <w:t>L1-</w:t>
+            </w:r>
+            <w:r>
+              <w:t>030</w:t>
+            </w:r>
+          </w:p>
+        </w:tc>
+        <w:tc>
+          <w:tcPr>
+            <w:tcW w:w="1604" w:type="dxa"/>
+            <w:vMerge/>
+          </w:tcPr>
+          <w:p/>
+        </w:tc>
+        <w:tc>
+          <w:tcPr>
+            <w:tcW w:w="1843" w:type="dxa"/>
+          </w:tcPr>
+          <w:p>
+            <w:r>
+              <w:rPr>
+                <w:rFonts w:hint="eastAsia"/>
+              </w:rPr>
+              <w:t>输入“</w:t>
+            </w:r>
+            <w:r>
+              <w:rPr>
+                <w:rFonts w:hint="eastAsia"/>
+              </w:rPr>
+              <w:t>s</w:t>
+            </w:r>
+            <w:r>
+              <w:t>0</w:t>
+            </w:r>
+            <w:r>
+              <w:rPr>
+                <w:rFonts w:hint="eastAsia"/>
+              </w:rPr>
+              <w:t>”</w:t>
+            </w:r>
+          </w:p>
+        </w:tc>
+        <w:tc>
+          <w:tcPr>
+            <w:tcW w:w="1134" w:type="dxa"/>
+          </w:tcPr>
+          <w:p>
+            <w:r>
+              <w:rPr>
+                <w:rFonts w:hint="eastAsia"/>
+              </w:rPr>
+              <w:t>不显示任何东西</w:t>
+            </w:r>
+          </w:p>
+        </w:tc>
+        <w:tc>
+          <w:tcPr>
+            <w:tcW w:w="1134" w:type="dxa"/>
+          </w:tcPr>
+          <w:p>
+            <w:r>
+              <w:rPr>
+                <w:rFonts w:hint="eastAsia"/>
+              </w:rPr>
+              <w:t>不显示任何东西</w:t>
+            </w:r>
+          </w:p>
+        </w:tc>
+        <w:tc>
+          <w:tcPr>
+            <w:tcW w:w="992" w:type="dxa"/>
+          </w:tcPr>
+          <w:p>
+            <w:r>
+              <w:rPr>
+                <w:rFonts w:hint="eastAsia"/>
+              </w:rPr>
+              <w:t>Pass</w:t>
+            </w:r>
+          </w:p>
+        </w:tc>
+        <w:tc>
+          <w:tcPr>
+            <w:tcW w:w="1134" w:type="dxa"/>
+            <w:vMerge/>
+          </w:tcPr>
+          <w:p/>
+        </w:tc>
+      </w:tr>
+      <w:tr>
+        <w:tc>
+          <w:tcPr>
+            <w:tcW w:w="1326" w:type="dxa"/>
+          </w:tcPr>
+          <w:p>
+            <w:r>
+              <w:rPr>
+                <w:rFonts w:hint="eastAsia"/>
+              </w:rPr>
+              <w:lastRenderedPageBreak/>
+              <w:t>L1-031</w:t>
+            </w:r>
+          </w:p>
+        </w:tc>
+        <w:tc>
+          <w:tcPr>
+            <w:tcW w:w="1604" w:type="dxa"/>
+            <w:vMerge/>
+          </w:tcPr>
+          <w:p/>
+        </w:tc>
+        <w:tc>
+          <w:tcPr>
+            <w:tcW w:w="1843" w:type="dxa"/>
+          </w:tcPr>
+          <w:p>
+            <w:r>
+              <w:rPr>
+                <w:rFonts w:hint="eastAsia"/>
+              </w:rPr>
+              <w:t>输入其他特殊字符“</w:t>
+            </w:r>
+            <w:r>
+              <w:rPr>
+                <w:rFonts w:hint="eastAsia"/>
+              </w:rPr>
+              <w:t xml:space="preserve"> </w:t>
+            </w:r>
+            <w:r>
+              <w:rPr>
+                <w:rFonts w:hint="eastAsia"/>
+              </w:rPr>
+              <w:t>”（空格）</w:t>
+            </w:r>
+          </w:p>
+        </w:tc>
+        <w:tc>
+          <w:tcPr>
+            <w:tcW w:w="1134" w:type="dxa"/>
+          </w:tcPr>
+          <w:p>
+            <w:r>
+              <w:rPr>
+                <w:rFonts w:hint="eastAsia"/>
+              </w:rPr>
+              <w:t>不显示任何东西</w:t>
+            </w:r>
+          </w:p>
+        </w:tc>
+        <w:tc>
+          <w:tcPr>
+            <w:tcW w:w="1134" w:type="dxa"/>
+          </w:tcPr>
+          <w:p>
+            <w:r>
+              <w:rPr>
+                <w:rFonts w:hint="eastAsia"/>
+              </w:rPr>
+              <w:t>不显示任何东西</w:t>
+            </w:r>
+          </w:p>
+        </w:tc>
+        <w:tc>
+          <w:tcPr>
+            <w:tcW w:w="992" w:type="dxa"/>
+          </w:tcPr>
+          <w:p>
+            <w:r>
+              <w:rPr>
+                <w:rFonts w:hint="eastAsia"/>
+              </w:rPr>
+              <w:t>Pass</w:t>
+            </w:r>
+          </w:p>
+        </w:tc>
+        <w:tc>
+          <w:tcPr>
+            <w:tcW w:w="1134" w:type="dxa"/>
+            <w:vMerge/>
+          </w:tcPr>
+          <w:p/>
+        </w:tc>
+      </w:tr>
+      <w:tr>
+        <w:tc>
+          <w:tcPr>
+            <w:tcW w:w="1326" w:type="dxa"/>
+          </w:tcPr>
+          <w:p>
+            <w:r>
+              <w:rPr>
+                <w:rFonts w:hint="eastAsia"/>
+              </w:rPr>
+              <w:t>L1-032</w:t>
+            </w:r>
+          </w:p>
+        </w:tc>
+        <w:tc>
+          <w:tcPr>
+            <w:tcW w:w="1604" w:type="dxa"/>
+            <w:vMerge/>
+          </w:tcPr>
+          <w:p/>
+        </w:tc>
+        <w:tc>
+          <w:tcPr>
+            <w:tcW w:w="1843" w:type="dxa"/>
+          </w:tcPr>
+          <w:p>
+            <w:r>
+              <w:rPr>
+                <w:rFonts w:hint="eastAsia"/>
+              </w:rPr>
+              <w:t>输入正常代号加上特殊字符“</w:t>
+            </w:r>
+            <w:proofErr w:type="spellStart"/>
+            <w:r>
+              <w:rPr>
+                <w:rFonts w:hint="eastAsia"/>
+              </w:rPr>
+              <w:t>sh</w:t>
+            </w:r>
+            <w:proofErr w:type="spellEnd"/>
+            <w:r>
+              <w:rPr>
+                <w:rFonts w:hint="eastAsia"/>
+              </w:rPr>
+              <w:t xml:space="preserve"> </w:t>
+            </w:r>
+            <w:r>
+              <w:rPr>
+                <w:rFonts w:hint="eastAsia"/>
+              </w:rPr>
+              <w:t>”</w:t>
+            </w:r>
+          </w:p>
+        </w:tc>
+        <w:tc>
+          <w:tcPr>
+            <w:tcW w:w="1134" w:type="dxa"/>
+          </w:tcPr>
+          <w:p>
+            <w:r>
+              <w:rPr>
+                <w:rFonts w:hint="eastAsia"/>
+              </w:rPr>
+              <w:t>不显示任何东西</w:t>
+            </w:r>
+          </w:p>
+        </w:tc>
+        <w:tc>
+          <w:tcPr>
+            <w:tcW w:w="1134" w:type="dxa"/>
+          </w:tcPr>
+          <w:p>
+            <w:r>
+              <w:rPr>
+                <w:rFonts w:hint="eastAsia"/>
+              </w:rPr>
+              <w:t>不显示任何东西</w:t>
+            </w:r>
+          </w:p>
+        </w:tc>
+        <w:tc>
+          <w:tcPr>
+            <w:tcW w:w="992" w:type="dxa"/>
+          </w:tcPr>
+          <w:p>
+            <w:r>
+              <w:rPr>
+                <w:rFonts w:hint="eastAsia"/>
+              </w:rPr>
+              <w:t>Pass</w:t>
+            </w:r>
+          </w:p>
+        </w:tc>
+        <w:tc>
+          <w:tcPr>
+            <w:tcW w:w="1134" w:type="dxa"/>
+            <w:vMerge/>
+          </w:tcPr>
+          <w:p/>
+        </w:tc>
+      </w:tr>
+      <w:tr>
+        <w:trPr>
+          <w:gridAfter w:val="1"/>
+          <w:wAfter w:w="1134" w:type="dxa"/>
+        </w:trPr>
+        <w:tc>
+          <w:tcPr>
+            <w:tcW w:w="1326" w:type="dxa"/>
+          </w:tcPr>
+          <w:p>
+            <w:r>
+              <w:rPr>
+                <w:rFonts w:hint="eastAsia"/>
+              </w:rPr>
+              <w:t>L1-033</w:t>
+            </w:r>
+          </w:p>
+        </w:tc>
+        <w:tc>
+          <w:tcPr>
+            <w:tcW w:w="1604" w:type="dxa"/>
+          </w:tcPr>
+          <w:p/>
+        </w:tc>
+        <w:tc>
+          <w:tcPr>
+            <w:tcW w:w="1843" w:type="dxa"/>
+          </w:tcPr>
+          <w:p>
+            <w:r>
+              <w:rPr>
+                <w:rFonts w:hint="eastAsia"/>
+              </w:rPr>
+              <w:t>输入正常代号</w:t>
+            </w:r>
+            <w:r>
+              <w:rPr>
+                <w:rFonts w:hint="eastAsia"/>
+              </w:rPr>
+              <w:t xml:space="preserve"> </w:t>
+            </w:r>
+            <w:r>
+              <w:rPr>
+                <w:rFonts w:hint="eastAsia"/>
+              </w:rPr>
+              <w:t>“</w:t>
+            </w:r>
+            <w:proofErr w:type="spellStart"/>
+            <w:r>
+              <w:rPr>
+                <w:rFonts w:hint="eastAsia"/>
+              </w:rPr>
+              <w:t>sh</w:t>
+            </w:r>
+            <w:proofErr w:type="spellEnd"/>
+            <w:r>
+              <w:rPr>
+                <w:rFonts w:hint="eastAsia"/>
+              </w:rPr>
+              <w:t>”</w:t>
+            </w:r>
+            <w:r>
+              <w:rPr>
+                <w:rFonts w:hint="eastAsia"/>
+              </w:rPr>
+              <w:t>，并选择其中一只股票键盘</w:t>
+            </w:r>
+            <w:r>
+              <w:rPr>
+                <w:rFonts w:hint="eastAsia"/>
+              </w:rPr>
+              <w:t>enter</w:t>
+            </w:r>
+          </w:p>
+        </w:tc>
+        <w:tc>
+          <w:tcPr>
+            <w:tcW w:w="1134" w:type="dxa"/>
+          </w:tcPr>
+          <w:p>
+            <w:r>
+              <w:rPr>
+                <w:rFonts w:hint="eastAsia"/>
+              </w:rPr>
+              <w:t>显示相关股票详细信息</w:t>
+            </w:r>
+          </w:p>
+        </w:tc>
+        <w:tc>
+          <w:tcPr>
+            <w:tcW w:w="1134" w:type="dxa"/>
+          </w:tcPr>
+          <w:p>
+            <w:r>
+              <w:rPr>
+                <w:rFonts w:hint="eastAsia"/>
+              </w:rPr>
+              <w:t>显示相关股票详细信息</w:t>
+            </w:r>
+          </w:p>
+        </w:tc>
+        <w:tc>
+          <w:tcPr>
+            <w:tcW w:w="992" w:type="dxa"/>
+          </w:tcPr>
+          <w:p>
+            <w:r>
+              <w:rPr>
+                <w:rFonts w:hint="eastAsia"/>
+              </w:rPr>
+              <w:t>Pass</w:t>
+            </w:r>
+          </w:p>
+        </w:tc>
+      </w:tr>
+      <w:tr>
+        <w:trPr>
+          <w:gridAfter w:val="1"/>
+          <w:wAfter w:w="1134" w:type="dxa"/>
+        </w:trPr>
+        <w:tc>
+          <w:tcPr>
+            <w:tcW w:w="1326" w:type="dxa"/>
+          </w:tcPr>
+          <w:p>
+            <w:pPr>
+              <w:rPr>
+                <w:rFonts w:hint="eastAsia"/>
+              </w:rPr>
+            </w:pPr>
+            <w:r>
+              <w:rPr>
+                <w:rFonts w:hint="eastAsia"/>
+              </w:rPr>
+              <w:t>L1-</w:t>
+            </w:r>
+            <w:r>
+              <w:t>034</w:t>
+            </w:r>
+          </w:p>
+        </w:tc>
+        <w:tc>
+          <w:tcPr>
+            <w:tcW w:w="1604" w:type="dxa"/>
+          </w:tcPr>
+          <w:p/>
+        </w:tc>
+        <w:tc>
+          <w:tcPr>
+            <w:tcW w:w="1843" w:type="dxa"/>
+          </w:tcPr>
+          <w:p>
+            <w:pPr>
+              <w:rPr>
+                <w:rFonts w:hint="eastAsia"/>
+              </w:rPr>
+            </w:pPr>
+            <w:r>
+              <w:rPr>
+                <w:rFonts w:hint="eastAsia"/>
+              </w:rPr>
+              <w:t>输入正常代号</w:t>
+            </w:r>
+            <w:r>
+              <w:rPr>
+                <w:rFonts w:hint="eastAsia"/>
+              </w:rPr>
+              <w:t xml:space="preserve"> </w:t>
+            </w:r>
+            <w:r>
+              <w:rPr>
+                <w:rFonts w:hint="eastAsia"/>
+              </w:rPr>
+              <w:t>“</w:t>
+            </w:r>
+            <w:proofErr w:type="spellStart"/>
+            <w:r>
+              <w:rPr>
+                <w:rFonts w:hint="eastAsia"/>
+              </w:rPr>
+              <w:t>sh</w:t>
+            </w:r>
+            <w:proofErr w:type="spellEnd"/>
+            <w:r>
+              <w:rPr>
+                <w:rFonts w:hint="eastAsia"/>
+              </w:rPr>
+              <w:t>”，并选择其中一只股票鼠标双击</w:t>
+            </w:r>
+          </w:p>
+        </w:tc>
+        <w:tc>
+          <w:tcPr>
+            <w:tcW w:w="1134" w:type="dxa"/>
+          </w:tcPr>
+          <w:p>
+            <w:pPr>
+              <w:rPr>
+                <w:rFonts w:hint="eastAsia"/>
+              </w:rPr>
+            </w:pPr>
+            <w:r>
+              <w:rPr>
+                <w:rFonts w:hint="eastAsia"/>
+              </w:rPr>
+              <w:t>显示相关股票详细信息</w:t>
+            </w:r>
+          </w:p>
+        </w:tc>
+        <w:tc>
+          <w:tcPr>
+            <w:tcW w:w="1134" w:type="dxa"/>
+          </w:tcPr>
+          <w:p>
+            <w:pPr>
+              <w:rPr>
+                <w:rFonts w:hint="eastAsia"/>
+              </w:rPr>
+            </w:pPr>
+            <w:r>
+              <w:rPr>
+                <w:rFonts w:hint="eastAsia"/>
+              </w:rPr>
+              <w:t>程序崩溃</w:t>
+            </w:r>
+          </w:p>
+        </w:tc>
+        <w:tc>
+          <w:tcPr>
+            <w:tcW w:w="992" w:type="dxa"/>
+          </w:tcPr>
+          <w:p>
+            <w:pPr>
+              <w:rPr>
+                <w:rFonts w:hint="eastAsia"/>
+              </w:rPr>
+            </w:pPr>
+            <w:r>
+              <w:rPr>
+                <w:rFonts w:hint="eastAsia"/>
+              </w:rPr>
+              <w:t>Fail</w:t>
+            </w:r>
+          </w:p>
         </w:tc>
       </w:tr>
     </w:tbl>
+    <w:p>
+      <w:pPr>
+        <w:tabs>
+          <w:tab w:val="left" w:pos="2340"/>
+        </w:tabs>
+      </w:pPr>
+    </w:p>
+    <w:p/>
+    <w:p/>
     <w:p>
       <w:pPr>
         <w:pStyle w:val="3"/>
@@ -2384,6 +4971,12 @@
         <w:t>测试用例标题：</w:t>
       </w:r>
       <w:r>
+        <w:rPr>
+          <w:rFonts w:hint="eastAsia"/>
+        </w:rPr>
+        <w:t>个股</w:t>
+      </w:r>
+      <w:r>
         <w:t>股票详情查看用例的组件集成测试</w:t>
       </w:r>
     </w:p>
@@ -2395,7 +4988,7 @@
         <w:rPr>
           <w:rFonts w:hint="eastAsia"/>
         </w:rPr>
-        <w:t>设计人员：吕德超</w:t>
+        <w:t>设计人员：罗铉斌</w:t>
       </w:r>
     </w:p>
     <w:p>
@@ -2426,6 +5019,9 @@
         <w:gridCol w:w="945"/>
       </w:tblGrid>
       <w:tr>
+        <w:trPr>
+          <w:trHeight w:val="800"/>
+        </w:trPr>
         <w:tc>
           <w:tcPr>
             <w:tcW w:w="1326" w:type="dxa"/>
@@ -2604,8 +5200,13 @@
             <w:tcW w:w="1417" w:type="dxa"/>
           </w:tcPr>
           <w:p>
-            <w:r>
-              <w:t>无</w:t>
+            <w:pPr>
+              <w:rPr>
+                <w:rFonts w:hint="eastAsia"/>
+              </w:rPr>
+            </w:pPr>
+            <w:r>
+              <w:t>点击个股详情按钮</w:t>
             </w:r>
           </w:p>
         </w:tc>
@@ -2615,7 +5216,16 @@
           </w:tcPr>
           <w:p>
             <w:r>
-              <w:t>显示二十支预选股票列表</w:t>
+              <w:t>显示</w:t>
+            </w:r>
+            <w:r>
+              <w:rPr>
+                <w:rFonts w:hint="eastAsia"/>
+              </w:rPr>
+              <w:t>已被</w:t>
+            </w:r>
+            <w:r>
+              <w:t>关注的股票列表</w:t>
             </w:r>
           </w:p>
         </w:tc>
@@ -2625,7 +5235,306 @@
           </w:tcPr>
           <w:p>
             <w:r>
-              <w:t>显示二十支预选股票列表</w:t>
+              <w:t>显示</w:t>
+            </w:r>
+            <w:r>
+              <w:rPr>
+                <w:rFonts w:hint="eastAsia"/>
+              </w:rPr>
+              <w:t>已被</w:t>
+            </w:r>
+            <w:r>
+              <w:t>关注的股票列表</w:t>
+            </w:r>
+          </w:p>
+        </w:tc>
+        <w:tc>
+          <w:tcPr>
+            <w:tcW w:w="1086" w:type="dxa"/>
+          </w:tcPr>
+          <w:p>
+            <w:r>
+              <w:rPr>
+                <w:rFonts w:hint="eastAsia"/>
+              </w:rPr>
+              <w:t>Pass</w:t>
+            </w:r>
+          </w:p>
+        </w:tc>
+        <w:tc>
+          <w:tcPr>
+            <w:tcW w:w="945" w:type="dxa"/>
+          </w:tcPr>
+          <w:p>
+            <w:pPr>
+              <w:rPr>
+                <w:rFonts w:hint="eastAsia"/>
+              </w:rPr>
+            </w:pPr>
+          </w:p>
+        </w:tc>
+      </w:tr>
+      <w:tr>
+        <w:tc>
+          <w:tcPr>
+            <w:tcW w:w="1326" w:type="dxa"/>
+          </w:tcPr>
+          <w:p>
+            <w:r>
+              <w:rPr>
+                <w:rFonts w:hint="eastAsia"/>
+              </w:rPr>
+              <w:t>L2-00</w:t>
+            </w:r>
+            <w:r>
+              <w:t>2</w:t>
+            </w:r>
+          </w:p>
+        </w:tc>
+        <w:tc>
+          <w:tcPr>
+            <w:tcW w:w="1510" w:type="dxa"/>
+            <w:vMerge w:val="restart"/>
+          </w:tcPr>
+          <w:p>
+            <w:pPr>
+              <w:rPr>
+                <w:rFonts w:hint="eastAsia"/>
+              </w:rPr>
+            </w:pPr>
+            <w:r>
+              <w:rPr>
+                <w:rFonts w:hint="eastAsia"/>
+              </w:rPr>
+              <w:t>个股详情列表</w:t>
+            </w:r>
+          </w:p>
+        </w:tc>
+        <w:tc>
+          <w:tcPr>
+            <w:tcW w:w="1417" w:type="dxa"/>
+          </w:tcPr>
+          <w:p>
+            <w:pPr>
+              <w:rPr>
+                <w:rFonts w:hint="eastAsia"/>
+              </w:rPr>
+            </w:pPr>
+            <w:r>
+              <w:t>拖动个股列表与其他列交换</w:t>
+            </w:r>
+            <w:r>
+              <w:rPr>
+                <w:rFonts w:hint="eastAsia"/>
+              </w:rPr>
+              <w:t>，</w:t>
+            </w:r>
+            <w:r>
+              <w:t>双击其中股票</w:t>
+            </w:r>
+          </w:p>
+        </w:tc>
+        <w:tc>
+          <w:tcPr>
+            <w:tcW w:w="1560" w:type="dxa"/>
+          </w:tcPr>
+          <w:p>
+            <w:pPr>
+              <w:rPr>
+                <w:rFonts w:hint="eastAsia"/>
+              </w:rPr>
+            </w:pPr>
+            <w:r>
+              <w:t>列表中显示对应股票的详细信息</w:t>
+            </w:r>
+          </w:p>
+        </w:tc>
+        <w:tc>
+          <w:tcPr>
+            <w:tcW w:w="1559" w:type="dxa"/>
+          </w:tcPr>
+          <w:p>
+            <w:r>
+              <w:rPr>
+                <w:rFonts w:hint="eastAsia"/>
+              </w:rPr>
+              <w:t>程序崩溃</w:t>
+            </w:r>
+          </w:p>
+        </w:tc>
+        <w:tc>
+          <w:tcPr>
+            <w:tcW w:w="1086" w:type="dxa"/>
+          </w:tcPr>
+          <w:p>
+            <w:r>
+              <w:t>Fail</w:t>
+            </w:r>
+          </w:p>
+        </w:tc>
+        <w:tc>
+          <w:tcPr>
+            <w:tcW w:w="945" w:type="dxa"/>
+          </w:tcPr>
+          <w:p/>
+        </w:tc>
+      </w:tr>
+      <w:tr>
+        <w:tc>
+          <w:tcPr>
+            <w:tcW w:w="1326" w:type="dxa"/>
+          </w:tcPr>
+          <w:p>
+            <w:r>
+              <w:rPr>
+                <w:rFonts w:hint="eastAsia"/>
+              </w:rPr>
+              <w:t>L2-00</w:t>
+            </w:r>
+            <w:r>
+              <w:t>3</w:t>
+            </w:r>
+          </w:p>
+        </w:tc>
+        <w:tc>
+          <w:tcPr>
+            <w:tcW w:w="1510" w:type="dxa"/>
+            <w:vMerge/>
+          </w:tcPr>
+          <w:p/>
+        </w:tc>
+        <w:tc>
+          <w:tcPr>
+            <w:tcW w:w="1417" w:type="dxa"/>
+          </w:tcPr>
+          <w:p>
+            <w:r>
+              <w:rPr>
+                <w:rFonts w:hint="eastAsia"/>
+              </w:rPr>
+              <w:t>直接双击股票列表</w:t>
+            </w:r>
+          </w:p>
+        </w:tc>
+        <w:tc>
+          <w:tcPr>
+            <w:tcW w:w="1560" w:type="dxa"/>
+          </w:tcPr>
+          <w:p>
+            <w:r>
+              <w:t>列表中显示对应股票的详细信息</w:t>
+            </w:r>
+          </w:p>
+        </w:tc>
+        <w:tc>
+          <w:tcPr>
+            <w:tcW w:w="1559" w:type="dxa"/>
+          </w:tcPr>
+          <w:p>
+            <w:r>
+              <w:t>列表中显示对应股票的详细信息</w:t>
+            </w:r>
+          </w:p>
+        </w:tc>
+        <w:tc>
+          <w:tcPr>
+            <w:tcW w:w="1086" w:type="dxa"/>
+          </w:tcPr>
+          <w:p>
+            <w:r>
+              <w:rPr>
+                <w:rFonts w:hint="eastAsia"/>
+              </w:rPr>
+              <w:t>Pass</w:t>
+            </w:r>
+          </w:p>
+        </w:tc>
+        <w:tc>
+          <w:tcPr>
+            <w:tcW w:w="945" w:type="dxa"/>
+          </w:tcPr>
+          <w:p/>
+        </w:tc>
+      </w:tr>
+      <w:tr>
+        <w:tc>
+          <w:tcPr>
+            <w:tcW w:w="1326" w:type="dxa"/>
+          </w:tcPr>
+          <w:p>
+            <w:pPr>
+              <w:rPr>
+                <w:rFonts w:hint="eastAsia"/>
+              </w:rPr>
+            </w:pPr>
+            <w:r>
+              <w:rPr>
+                <w:rFonts w:hint="eastAsia"/>
+              </w:rPr>
+              <w:t>L2-00</w:t>
+            </w:r>
+            <w:r>
+              <w:t>4</w:t>
+            </w:r>
+          </w:p>
+        </w:tc>
+        <w:tc>
+          <w:tcPr>
+            <w:tcW w:w="1510" w:type="dxa"/>
+            <w:vMerge/>
+          </w:tcPr>
+          <w:p/>
+        </w:tc>
+        <w:tc>
+          <w:tcPr>
+            <w:tcW w:w="1417" w:type="dxa"/>
+          </w:tcPr>
+          <w:p>
+            <w:r>
+              <w:rPr>
+                <w:rFonts w:hint="eastAsia"/>
+              </w:rPr>
+              <w:t>在搜索框输入“</w:t>
+            </w:r>
+            <w:proofErr w:type="spellStart"/>
+            <w:r>
+              <w:rPr>
+                <w:rFonts w:hint="eastAsia"/>
+              </w:rPr>
+              <w:t>sh</w:t>
+            </w:r>
+            <w:proofErr w:type="spellEnd"/>
+            <w:r>
+              <w:rPr>
+                <w:rFonts w:hint="eastAsia"/>
+              </w:rPr>
+              <w:t>”</w:t>
+            </w:r>
+          </w:p>
+        </w:tc>
+        <w:tc>
+          <w:tcPr>
+            <w:tcW w:w="1560" w:type="dxa"/>
+          </w:tcPr>
+          <w:p>
+            <w:r>
+              <w:rPr>
+                <w:rFonts w:hint="eastAsia"/>
+              </w:rPr>
+              <w:t>显示相关股票代号</w:t>
+            </w:r>
+          </w:p>
+        </w:tc>
+        <w:tc>
+          <w:tcPr>
+            <w:tcW w:w="1559" w:type="dxa"/>
+          </w:tcPr>
+          <w:p>
+            <w:r>
+              <w:rPr>
+                <w:rFonts w:hint="eastAsia"/>
+              </w:rPr>
+              <w:t>显示相关股票代号</w:t>
             </w:r>
           </w:p>
         </w:tc>
@@ -2649,12 +5558,14 @@
           </w:tcPr>
           <w:p>
             <w:r>
-              <w:t>周末如果打开软件的</w:t>
-            </w:r>
+              <w:t>此搜寻所用方法为输入的字符串是否为股票代号字符串</w:t>
+            </w:r>
+            <w:proofErr w:type="gramStart"/>
             <w:r>
               <w:lastRenderedPageBreak/>
-              <w:t>情况还未测试</w:t>
-            </w:r>
+              <w:t>的子串</w:t>
+            </w:r>
+            <w:proofErr w:type="gramEnd"/>
           </w:p>
         </w:tc>
       </w:tr>
@@ -2664,14 +5575,864 @@
             <w:tcW w:w="1326" w:type="dxa"/>
           </w:tcPr>
           <w:p>
-            <w:r>
-              <w:rPr>
-                <w:rFonts w:hint="eastAsia"/>
-              </w:rPr>
-              <w:t>L2-00</w:t>
-            </w:r>
-            <w:r>
-              <w:t>2</w:t>
+            <w:pPr>
+              <w:rPr>
+                <w:rFonts w:hint="eastAsia"/>
+              </w:rPr>
+            </w:pPr>
+            <w:r>
+              <w:rPr>
+                <w:rFonts w:hint="eastAsia"/>
+              </w:rPr>
+              <w:t>L2-</w:t>
+            </w:r>
+            <w:r>
+              <w:t>005</w:t>
+            </w:r>
+          </w:p>
+        </w:tc>
+        <w:tc>
+          <w:tcPr>
+            <w:tcW w:w="1510" w:type="dxa"/>
+            <w:vMerge/>
+          </w:tcPr>
+          <w:p/>
+        </w:tc>
+        <w:tc>
+          <w:tcPr>
+            <w:tcW w:w="1417" w:type="dxa"/>
+          </w:tcPr>
+          <w:p>
+            <w:r>
+              <w:rPr>
+                <w:rFonts w:hint="eastAsia"/>
+              </w:rPr>
+              <w:t>在搜索框输入“</w:t>
+            </w:r>
+            <w:proofErr w:type="spellStart"/>
+            <w:r>
+              <w:rPr>
+                <w:rFonts w:hint="eastAsia"/>
+              </w:rPr>
+              <w:t>hs</w:t>
+            </w:r>
+            <w:proofErr w:type="spellEnd"/>
+            <w:r>
+              <w:rPr>
+                <w:rFonts w:hint="eastAsia"/>
+              </w:rPr>
+              <w:t>”</w:t>
+            </w:r>
+          </w:p>
+        </w:tc>
+        <w:tc>
+          <w:tcPr>
+            <w:tcW w:w="1560" w:type="dxa"/>
+          </w:tcPr>
+          <w:p>
+            <w:r>
+              <w:rPr>
+                <w:rFonts w:hint="eastAsia"/>
+              </w:rPr>
+              <w:t>不显示任何东西</w:t>
+            </w:r>
+          </w:p>
+        </w:tc>
+        <w:tc>
+          <w:tcPr>
+            <w:tcW w:w="1559" w:type="dxa"/>
+          </w:tcPr>
+          <w:p>
+            <w:r>
+              <w:rPr>
+                <w:rFonts w:hint="eastAsia"/>
+              </w:rPr>
+              <w:t>不显示任何东西</w:t>
+            </w:r>
+          </w:p>
+        </w:tc>
+        <w:tc>
+          <w:tcPr>
+            <w:tcW w:w="1086" w:type="dxa"/>
+          </w:tcPr>
+          <w:p>
+            <w:r>
+              <w:rPr>
+                <w:rFonts w:hint="eastAsia"/>
+              </w:rPr>
+              <w:t>Pass</w:t>
+            </w:r>
+          </w:p>
+        </w:tc>
+        <w:tc>
+          <w:tcPr>
+            <w:tcW w:w="945" w:type="dxa"/>
+            <w:vMerge/>
+          </w:tcPr>
+          <w:p/>
+        </w:tc>
+      </w:tr>
+      <w:tr>
+        <w:tc>
+          <w:tcPr>
+            <w:tcW w:w="1326" w:type="dxa"/>
+          </w:tcPr>
+          <w:p>
+            <w:r>
+              <w:rPr>
+                <w:rFonts w:hint="eastAsia"/>
+              </w:rPr>
+              <w:t>L2-</w:t>
+            </w:r>
+            <w:r>
+              <w:t>006</w:t>
+            </w:r>
+          </w:p>
+        </w:tc>
+        <w:tc>
+          <w:tcPr>
+            <w:tcW w:w="1510" w:type="dxa"/>
+            <w:vMerge/>
+          </w:tcPr>
+          <w:p/>
+        </w:tc>
+        <w:tc>
+          <w:tcPr>
+            <w:tcW w:w="1417" w:type="dxa"/>
+          </w:tcPr>
+          <w:p>
+            <w:r>
+              <w:rPr>
+                <w:rFonts w:hint="eastAsia"/>
+              </w:rPr>
+              <w:t>在搜索框</w:t>
+            </w:r>
+            <w:r>
+              <w:t>输入股票代号中拥有的</w:t>
+            </w:r>
+            <w:r>
+              <w:rPr>
+                <w:rFonts w:hint="eastAsia"/>
+              </w:rPr>
+              <w:t>“</w:t>
+            </w:r>
+            <w:r>
+              <w:rPr>
+                <w:rFonts w:hint="eastAsia"/>
+              </w:rPr>
+              <w:t>z</w:t>
+            </w:r>
+            <w:r>
+              <w:rPr>
+                <w:rFonts w:hint="eastAsia"/>
+              </w:rPr>
+              <w:t>”</w:t>
+            </w:r>
+          </w:p>
+        </w:tc>
+        <w:tc>
+          <w:tcPr>
+            <w:tcW w:w="1560" w:type="dxa"/>
+          </w:tcPr>
+          <w:p>
+            <w:r>
+              <w:rPr>
+                <w:rFonts w:hint="eastAsia"/>
+              </w:rPr>
+              <w:t>显示相关股票代号</w:t>
+            </w:r>
+          </w:p>
+        </w:tc>
+        <w:tc>
+          <w:tcPr>
+            <w:tcW w:w="1559" w:type="dxa"/>
+          </w:tcPr>
+          <w:p>
+            <w:r>
+              <w:rPr>
+                <w:rFonts w:hint="eastAsia"/>
+              </w:rPr>
+              <w:t>显示相关股票代号</w:t>
+            </w:r>
+          </w:p>
+        </w:tc>
+        <w:tc>
+          <w:tcPr>
+            <w:tcW w:w="1086" w:type="dxa"/>
+          </w:tcPr>
+          <w:p>
+            <w:r>
+              <w:rPr>
+                <w:rFonts w:hint="eastAsia"/>
+              </w:rPr>
+              <w:t>Pass</w:t>
+            </w:r>
+          </w:p>
+        </w:tc>
+        <w:tc>
+          <w:tcPr>
+            <w:tcW w:w="945" w:type="dxa"/>
+            <w:vMerge/>
+          </w:tcPr>
+          <w:p/>
+        </w:tc>
+      </w:tr>
+      <w:tr>
+        <w:tc>
+          <w:tcPr>
+            <w:tcW w:w="1326" w:type="dxa"/>
+          </w:tcPr>
+          <w:p>
+            <w:r>
+              <w:rPr>
+                <w:rFonts w:hint="eastAsia"/>
+              </w:rPr>
+              <w:t>L2-</w:t>
+            </w:r>
+            <w:r>
+              <w:t>007</w:t>
+            </w:r>
+          </w:p>
+        </w:tc>
+        <w:tc>
+          <w:tcPr>
+            <w:tcW w:w="1510" w:type="dxa"/>
+            <w:vMerge/>
+          </w:tcPr>
+          <w:p/>
+        </w:tc>
+        <w:tc>
+          <w:tcPr>
+            <w:tcW w:w="1417" w:type="dxa"/>
+          </w:tcPr>
+          <w:p>
+            <w:r>
+              <w:rPr>
+                <w:rFonts w:hint="eastAsia"/>
+              </w:rPr>
+              <w:t>在搜索框输</w:t>
+            </w:r>
+            <w:r>
+              <w:rPr>
+                <w:rFonts w:hint="eastAsia"/>
+              </w:rPr>
+              <w:lastRenderedPageBreak/>
+              <w:t>入数字“</w:t>
+            </w:r>
+            <w:r>
+              <w:rPr>
+                <w:rFonts w:hint="eastAsia"/>
+              </w:rPr>
+              <w:t>1</w:t>
+            </w:r>
+            <w:r>
+              <w:rPr>
+                <w:rFonts w:hint="eastAsia"/>
+              </w:rPr>
+              <w:t>”</w:t>
+            </w:r>
+          </w:p>
+        </w:tc>
+        <w:tc>
+          <w:tcPr>
+            <w:tcW w:w="1560" w:type="dxa"/>
+          </w:tcPr>
+          <w:p>
+            <w:r>
+              <w:rPr>
+                <w:rFonts w:hint="eastAsia"/>
+              </w:rPr>
+              <w:lastRenderedPageBreak/>
+              <w:t>显示相关股票</w:t>
+            </w:r>
+            <w:r>
+              <w:rPr>
+                <w:rFonts w:hint="eastAsia"/>
+              </w:rPr>
+              <w:lastRenderedPageBreak/>
+              <w:t>代号</w:t>
+            </w:r>
+          </w:p>
+        </w:tc>
+        <w:tc>
+          <w:tcPr>
+            <w:tcW w:w="1559" w:type="dxa"/>
+          </w:tcPr>
+          <w:p>
+            <w:r>
+              <w:rPr>
+                <w:rFonts w:hint="eastAsia"/>
+              </w:rPr>
+              <w:lastRenderedPageBreak/>
+              <w:t>显示相关股票</w:t>
+            </w:r>
+            <w:r>
+              <w:rPr>
+                <w:rFonts w:hint="eastAsia"/>
+              </w:rPr>
+              <w:lastRenderedPageBreak/>
+              <w:t>代号</w:t>
+            </w:r>
+          </w:p>
+        </w:tc>
+        <w:tc>
+          <w:tcPr>
+            <w:tcW w:w="1086" w:type="dxa"/>
+          </w:tcPr>
+          <w:p>
+            <w:r>
+              <w:rPr>
+                <w:rFonts w:hint="eastAsia"/>
+              </w:rPr>
+              <w:lastRenderedPageBreak/>
+              <w:t>Pass</w:t>
+            </w:r>
+          </w:p>
+        </w:tc>
+        <w:tc>
+          <w:tcPr>
+            <w:tcW w:w="945" w:type="dxa"/>
+            <w:vMerge/>
+          </w:tcPr>
+          <w:p/>
+        </w:tc>
+      </w:tr>
+      <w:tr>
+        <w:tc>
+          <w:tcPr>
+            <w:tcW w:w="1326" w:type="dxa"/>
+          </w:tcPr>
+          <w:p>
+            <w:r>
+              <w:rPr>
+                <w:rFonts w:hint="eastAsia"/>
+              </w:rPr>
+              <w:t>L2-</w:t>
+            </w:r>
+            <w:r>
+              <w:t>008</w:t>
+            </w:r>
+          </w:p>
+        </w:tc>
+        <w:tc>
+          <w:tcPr>
+            <w:tcW w:w="1510" w:type="dxa"/>
+            <w:vMerge/>
+          </w:tcPr>
+          <w:p/>
+        </w:tc>
+        <w:tc>
+          <w:tcPr>
+            <w:tcW w:w="1417" w:type="dxa"/>
+          </w:tcPr>
+          <w:p>
+            <w:r>
+              <w:rPr>
+                <w:rFonts w:hint="eastAsia"/>
+              </w:rPr>
+              <w:t>在搜索框输入数字“</w:t>
+            </w:r>
+            <w:r>
+              <w:rPr>
+                <w:rFonts w:hint="eastAsia"/>
+              </w:rPr>
+              <w:t>123</w:t>
+            </w:r>
+            <w:r>
+              <w:rPr>
+                <w:rFonts w:hint="eastAsia"/>
+              </w:rPr>
+              <w:t>”</w:t>
+            </w:r>
+          </w:p>
+        </w:tc>
+        <w:tc>
+          <w:tcPr>
+            <w:tcW w:w="1560" w:type="dxa"/>
+          </w:tcPr>
+          <w:p>
+            <w:r>
+              <w:rPr>
+                <w:rFonts w:hint="eastAsia"/>
+              </w:rPr>
+              <w:t>显示相关股票代号</w:t>
+            </w:r>
+          </w:p>
+        </w:tc>
+        <w:tc>
+          <w:tcPr>
+            <w:tcW w:w="1559" w:type="dxa"/>
+          </w:tcPr>
+          <w:p>
+            <w:r>
+              <w:rPr>
+                <w:rFonts w:hint="eastAsia"/>
+              </w:rPr>
+              <w:t>显示相关股票代号</w:t>
+            </w:r>
+          </w:p>
+        </w:tc>
+        <w:tc>
+          <w:tcPr>
+            <w:tcW w:w="1086" w:type="dxa"/>
+          </w:tcPr>
+          <w:p>
+            <w:r>
+              <w:rPr>
+                <w:rFonts w:hint="eastAsia"/>
+              </w:rPr>
+              <w:t>Pass</w:t>
+            </w:r>
+          </w:p>
+        </w:tc>
+        <w:tc>
+          <w:tcPr>
+            <w:tcW w:w="945" w:type="dxa"/>
+            <w:vMerge/>
+          </w:tcPr>
+          <w:p/>
+        </w:tc>
+      </w:tr>
+      <w:tr>
+        <w:tc>
+          <w:tcPr>
+            <w:tcW w:w="1326" w:type="dxa"/>
+          </w:tcPr>
+          <w:p>
+            <w:r>
+              <w:rPr>
+                <w:rFonts w:hint="eastAsia"/>
+              </w:rPr>
+              <w:t>L2-</w:t>
+            </w:r>
+            <w:r>
+              <w:t>009</w:t>
+            </w:r>
+          </w:p>
+        </w:tc>
+        <w:tc>
+          <w:tcPr>
+            <w:tcW w:w="1510" w:type="dxa"/>
+            <w:vMerge/>
+          </w:tcPr>
+          <w:p/>
+        </w:tc>
+        <w:tc>
+          <w:tcPr>
+            <w:tcW w:w="1417" w:type="dxa"/>
+          </w:tcPr>
+          <w:p>
+            <w:r>
+              <w:rPr>
+                <w:rFonts w:hint="eastAsia"/>
+              </w:rPr>
+              <w:t>在搜索框输入“</w:t>
+            </w:r>
+            <w:r>
+              <w:rPr>
+                <w:rFonts w:hint="eastAsia"/>
+              </w:rPr>
+              <w:t>s</w:t>
+            </w:r>
+            <w:r>
+              <w:t>0</w:t>
+            </w:r>
+            <w:r>
+              <w:rPr>
+                <w:rFonts w:hint="eastAsia"/>
+              </w:rPr>
+              <w:t>”</w:t>
+            </w:r>
+          </w:p>
+        </w:tc>
+        <w:tc>
+          <w:tcPr>
+            <w:tcW w:w="1560" w:type="dxa"/>
+          </w:tcPr>
+          <w:p>
+            <w:r>
+              <w:rPr>
+                <w:rFonts w:hint="eastAsia"/>
+              </w:rPr>
+              <w:t>不显示任何东西</w:t>
+            </w:r>
+          </w:p>
+        </w:tc>
+        <w:tc>
+          <w:tcPr>
+            <w:tcW w:w="1559" w:type="dxa"/>
+          </w:tcPr>
+          <w:p>
+            <w:r>
+              <w:rPr>
+                <w:rFonts w:hint="eastAsia"/>
+              </w:rPr>
+              <w:t>不显示任何东西</w:t>
+            </w:r>
+          </w:p>
+        </w:tc>
+        <w:tc>
+          <w:tcPr>
+            <w:tcW w:w="1086" w:type="dxa"/>
+          </w:tcPr>
+          <w:p>
+            <w:r>
+              <w:rPr>
+                <w:rFonts w:hint="eastAsia"/>
+              </w:rPr>
+              <w:t>Pass</w:t>
+            </w:r>
+          </w:p>
+        </w:tc>
+        <w:tc>
+          <w:tcPr>
+            <w:tcW w:w="945" w:type="dxa"/>
+            <w:vMerge/>
+          </w:tcPr>
+          <w:p/>
+        </w:tc>
+      </w:tr>
+      <w:tr>
+        <w:tc>
+          <w:tcPr>
+            <w:tcW w:w="1326" w:type="dxa"/>
+          </w:tcPr>
+          <w:p>
+            <w:r>
+              <w:rPr>
+                <w:rFonts w:hint="eastAsia"/>
+              </w:rPr>
+              <w:t>L2-</w:t>
+            </w:r>
+            <w:r>
+              <w:t>010</w:t>
+            </w:r>
+          </w:p>
+        </w:tc>
+        <w:tc>
+          <w:tcPr>
+            <w:tcW w:w="1510" w:type="dxa"/>
+            <w:vMerge/>
+          </w:tcPr>
+          <w:p/>
+        </w:tc>
+        <w:tc>
+          <w:tcPr>
+            <w:tcW w:w="1417" w:type="dxa"/>
+          </w:tcPr>
+          <w:p>
+            <w:r>
+              <w:rPr>
+                <w:rFonts w:hint="eastAsia"/>
+              </w:rPr>
+              <w:t>在搜索框输入其他特殊字符“</w:t>
+            </w:r>
+            <w:r>
+              <w:rPr>
+                <w:rFonts w:hint="eastAsia"/>
+              </w:rPr>
+              <w:t xml:space="preserve"> </w:t>
+            </w:r>
+            <w:r>
+              <w:rPr>
+                <w:rFonts w:hint="eastAsia"/>
+              </w:rPr>
+              <w:t>”（空格）</w:t>
+            </w:r>
+          </w:p>
+        </w:tc>
+        <w:tc>
+          <w:tcPr>
+            <w:tcW w:w="1560" w:type="dxa"/>
+          </w:tcPr>
+          <w:p>
+            <w:r>
+              <w:rPr>
+                <w:rFonts w:hint="eastAsia"/>
+              </w:rPr>
+              <w:t>不显示任何东西</w:t>
+            </w:r>
+          </w:p>
+        </w:tc>
+        <w:tc>
+          <w:tcPr>
+            <w:tcW w:w="1559" w:type="dxa"/>
+          </w:tcPr>
+          <w:p>
+            <w:r>
+              <w:rPr>
+                <w:rFonts w:hint="eastAsia"/>
+              </w:rPr>
+              <w:t>不显示任何东西</w:t>
+            </w:r>
+          </w:p>
+        </w:tc>
+        <w:tc>
+          <w:tcPr>
+            <w:tcW w:w="1086" w:type="dxa"/>
+          </w:tcPr>
+          <w:p>
+            <w:r>
+              <w:rPr>
+                <w:rFonts w:hint="eastAsia"/>
+              </w:rPr>
+              <w:t>Pass</w:t>
+            </w:r>
+          </w:p>
+        </w:tc>
+        <w:tc>
+          <w:tcPr>
+            <w:tcW w:w="945" w:type="dxa"/>
+            <w:vMerge/>
+          </w:tcPr>
+          <w:p/>
+        </w:tc>
+      </w:tr>
+      <w:tr>
+        <w:tc>
+          <w:tcPr>
+            <w:tcW w:w="1326" w:type="dxa"/>
+          </w:tcPr>
+          <w:p>
+            <w:r>
+              <w:rPr>
+                <w:rFonts w:hint="eastAsia"/>
+              </w:rPr>
+              <w:t>L2-</w:t>
+            </w:r>
+            <w:r>
+              <w:t>011</w:t>
+            </w:r>
+          </w:p>
+        </w:tc>
+        <w:tc>
+          <w:tcPr>
+            <w:tcW w:w="1510" w:type="dxa"/>
+            <w:vMerge/>
+          </w:tcPr>
+          <w:p/>
+        </w:tc>
+        <w:tc>
+          <w:tcPr>
+            <w:tcW w:w="1417" w:type="dxa"/>
+          </w:tcPr>
+          <w:p>
+            <w:r>
+              <w:rPr>
+                <w:rFonts w:hint="eastAsia"/>
+              </w:rPr>
+              <w:t>在搜索框输入正常代号加上特殊字符“</w:t>
+            </w:r>
+            <w:proofErr w:type="spellStart"/>
+            <w:r>
+              <w:rPr>
+                <w:rFonts w:hint="eastAsia"/>
+              </w:rPr>
+              <w:t>sh</w:t>
+            </w:r>
+            <w:proofErr w:type="spellEnd"/>
+            <w:r>
+              <w:rPr>
+                <w:rFonts w:hint="eastAsia"/>
+              </w:rPr>
+              <w:t xml:space="preserve"> </w:t>
+            </w:r>
+            <w:r>
+              <w:rPr>
+                <w:rFonts w:hint="eastAsia"/>
+              </w:rPr>
+              <w:t>”</w:t>
+            </w:r>
+          </w:p>
+        </w:tc>
+        <w:tc>
+          <w:tcPr>
+            <w:tcW w:w="1560" w:type="dxa"/>
+          </w:tcPr>
+          <w:p>
+            <w:r>
+              <w:rPr>
+                <w:rFonts w:hint="eastAsia"/>
+              </w:rPr>
+              <w:t>不显示任何东西</w:t>
+            </w:r>
+          </w:p>
+        </w:tc>
+        <w:tc>
+          <w:tcPr>
+            <w:tcW w:w="1559" w:type="dxa"/>
+          </w:tcPr>
+          <w:p>
+            <w:r>
+              <w:rPr>
+                <w:rFonts w:hint="eastAsia"/>
+              </w:rPr>
+              <w:t>不显示任何东西</w:t>
+            </w:r>
+          </w:p>
+        </w:tc>
+        <w:tc>
+          <w:tcPr>
+            <w:tcW w:w="1086" w:type="dxa"/>
+          </w:tcPr>
+          <w:p>
+            <w:pPr>
+              <w:rPr>
+                <w:rFonts w:hint="eastAsia"/>
+              </w:rPr>
+            </w:pPr>
+            <w:r>
+              <w:rPr>
+                <w:rFonts w:hint="eastAsia"/>
+              </w:rPr>
+              <w:t>Pass</w:t>
+            </w:r>
+          </w:p>
+        </w:tc>
+        <w:tc>
+          <w:tcPr>
+            <w:tcW w:w="945" w:type="dxa"/>
+            <w:vMerge/>
+          </w:tcPr>
+          <w:p/>
+        </w:tc>
+      </w:tr>
+      <w:tr>
+        <w:tc>
+          <w:tcPr>
+            <w:tcW w:w="1326" w:type="dxa"/>
+          </w:tcPr>
+          <w:p>
+            <w:pPr>
+              <w:rPr>
+                <w:rFonts w:hint="eastAsia"/>
+              </w:rPr>
+            </w:pPr>
+            <w:r>
+              <w:rPr>
+                <w:rFonts w:hint="eastAsia"/>
+              </w:rPr>
+              <w:t>L2-</w:t>
+            </w:r>
+            <w:r>
+              <w:t>012</w:t>
+            </w:r>
+          </w:p>
+        </w:tc>
+        <w:tc>
+          <w:tcPr>
+            <w:tcW w:w="1510" w:type="dxa"/>
+            <w:vMerge/>
+          </w:tcPr>
+          <w:p/>
+        </w:tc>
+        <w:tc>
+          <w:tcPr>
+            <w:tcW w:w="1417" w:type="dxa"/>
+          </w:tcPr>
+          <w:p>
+            <w:pPr>
+              <w:rPr>
+                <w:rFonts w:hint="eastAsia"/>
+              </w:rPr>
+            </w:pPr>
+            <w:r>
+              <w:t>输入正常代号</w:t>
+            </w:r>
+            <w:r>
+              <w:t>后</w:t>
+            </w:r>
+            <w:r>
+              <w:rPr>
+                <w:rFonts w:hint="eastAsia"/>
+              </w:rPr>
+              <w:t>，</w:t>
+            </w:r>
+            <w:r>
+              <w:t>选择一个进入</w:t>
+            </w:r>
+          </w:p>
+        </w:tc>
+        <w:tc>
+          <w:tcPr>
+            <w:tcW w:w="1560" w:type="dxa"/>
+          </w:tcPr>
+          <w:p>
+            <w:pPr>
+              <w:rPr>
+                <w:rFonts w:hint="eastAsia"/>
+              </w:rPr>
+            </w:pPr>
+            <w:r>
+              <w:rPr>
+                <w:rFonts w:hint="eastAsia"/>
+              </w:rPr>
+              <w:t>显示相应股票详细信息</w:t>
+            </w:r>
+          </w:p>
+        </w:tc>
+        <w:tc>
+          <w:tcPr>
+            <w:tcW w:w="1559" w:type="dxa"/>
+          </w:tcPr>
+          <w:p>
+            <w:pPr>
+              <w:rPr>
+                <w:rFonts w:hint="eastAsia"/>
+              </w:rPr>
+            </w:pPr>
+            <w:r>
+              <w:rPr>
+                <w:rFonts w:hint="eastAsia"/>
+              </w:rPr>
+              <w:t>显示股票详细信息</w:t>
+            </w:r>
+          </w:p>
+        </w:tc>
+        <w:tc>
+          <w:tcPr>
+            <w:tcW w:w="1086" w:type="dxa"/>
+          </w:tcPr>
+          <w:p>
+            <w:pPr>
+              <w:rPr>
+                <w:rFonts w:hint="eastAsia"/>
+              </w:rPr>
+            </w:pPr>
+            <w:r>
+              <w:rPr>
+                <w:rFonts w:hint="eastAsia"/>
+              </w:rPr>
+              <w:t>Pass</w:t>
+            </w:r>
+          </w:p>
+        </w:tc>
+        <w:tc>
+          <w:tcPr>
+            <w:tcW w:w="945" w:type="dxa"/>
+          </w:tcPr>
+          <w:p/>
+        </w:tc>
+      </w:tr>
+      <w:tr>
+        <w:tc>
+          <w:tcPr>
+            <w:tcW w:w="1326" w:type="dxa"/>
+          </w:tcPr>
+          <w:p>
+            <w:pPr>
+              <w:rPr>
+                <w:rFonts w:hint="eastAsia"/>
+              </w:rPr>
+            </w:pPr>
+            <w:r>
+              <w:rPr>
+                <w:rFonts w:hint="eastAsia"/>
+              </w:rPr>
+              <w:t>L2-</w:t>
+            </w:r>
+            <w:r>
+              <w:t>013</w:t>
             </w:r>
           </w:p>
         </w:tc>
@@ -2682,57 +6443,1423 @@
           </w:tcPr>
           <w:p>
             <w:r>
-              <w:t>在搜索框输入</w:t>
-            </w:r>
-            <w:r>
+              <w:t>个股详细数据</w:t>
+            </w:r>
+          </w:p>
+        </w:tc>
+        <w:tc>
+          <w:tcPr>
+            <w:tcW w:w="1417" w:type="dxa"/>
+          </w:tcPr>
+          <w:p>
+            <w:pPr>
+              <w:rPr>
+                <w:rFonts w:hint="eastAsia"/>
+              </w:rPr>
+            </w:pPr>
+            <w:r>
+              <w:rPr>
+                <w:rFonts w:hint="eastAsia"/>
+              </w:rPr>
+              <w:t>点击空心红心</w:t>
+            </w:r>
+          </w:p>
+        </w:tc>
+        <w:tc>
+          <w:tcPr>
+            <w:tcW w:w="1560" w:type="dxa"/>
+          </w:tcPr>
+          <w:p>
+            <w:pPr>
+              <w:rPr>
+                <w:rFonts w:hint="eastAsia"/>
+              </w:rPr>
+            </w:pPr>
+            <w:r>
+              <w:rPr>
+                <w:rFonts w:hint="eastAsia"/>
+              </w:rPr>
+              <w:t>红心实心填满</w:t>
+            </w:r>
+          </w:p>
+        </w:tc>
+        <w:tc>
+          <w:tcPr>
+            <w:tcW w:w="1559" w:type="dxa"/>
+          </w:tcPr>
+          <w:p>
+            <w:pPr>
+              <w:rPr>
+                <w:rFonts w:hint="eastAsia"/>
+              </w:rPr>
+            </w:pPr>
+            <w:r>
+              <w:rPr>
+                <w:rFonts w:hint="eastAsia"/>
+              </w:rPr>
+              <w:t>红心实心填满</w:t>
+            </w:r>
+          </w:p>
+        </w:tc>
+        <w:tc>
+          <w:tcPr>
+            <w:tcW w:w="1086" w:type="dxa"/>
+          </w:tcPr>
+          <w:p>
+            <w:pPr>
+              <w:rPr>
+                <w:rFonts w:hint="eastAsia"/>
+              </w:rPr>
+            </w:pPr>
+            <w:r>
+              <w:rPr>
+                <w:rFonts w:hint="eastAsia"/>
+              </w:rPr>
+              <w:t>Pass</w:t>
+            </w:r>
+          </w:p>
+        </w:tc>
+        <w:tc>
+          <w:tcPr>
+            <w:tcW w:w="945" w:type="dxa"/>
+          </w:tcPr>
+          <w:p>
+            <w:pPr>
+              <w:rPr>
+                <w:rFonts w:hint="eastAsia"/>
+              </w:rPr>
+            </w:pPr>
+            <w:r>
+              <w:t>该实红心代表关注改股票</w:t>
+            </w:r>
+            <w:r>
+              <w:rPr>
+                <w:rFonts w:hint="eastAsia"/>
+              </w:rPr>
+              <w:t>，</w:t>
+            </w:r>
+            <w:r>
+              <w:t>空红心代表不关注</w:t>
+            </w:r>
+          </w:p>
+        </w:tc>
+      </w:tr>
+      <w:tr>
+        <w:tc>
+          <w:tcPr>
+            <w:tcW w:w="1326" w:type="dxa"/>
+          </w:tcPr>
+          <w:p>
+            <w:pPr>
+              <w:rPr>
+                <w:rFonts w:hint="eastAsia"/>
+              </w:rPr>
+            </w:pPr>
+            <w:r>
+              <w:rPr>
+                <w:rFonts w:hint="eastAsia"/>
+              </w:rPr>
+              <w:t>L2-</w:t>
+            </w:r>
+            <w:r>
+              <w:t>014</w:t>
+            </w:r>
+          </w:p>
+        </w:tc>
+        <w:tc>
+          <w:tcPr>
+            <w:tcW w:w="1510" w:type="dxa"/>
+            <w:vMerge/>
+          </w:tcPr>
+          <w:p/>
+        </w:tc>
+        <w:tc>
+          <w:tcPr>
+            <w:tcW w:w="1417" w:type="dxa"/>
+          </w:tcPr>
+          <w:p>
+            <w:pPr>
+              <w:rPr>
+                <w:rFonts w:hint="eastAsia"/>
+              </w:rPr>
+            </w:pPr>
+            <w:r>
+              <w:rPr>
+                <w:rFonts w:hint="eastAsia"/>
+              </w:rPr>
+              <w:t>点击实心红心</w:t>
+            </w:r>
+          </w:p>
+        </w:tc>
+        <w:tc>
+          <w:tcPr>
+            <w:tcW w:w="1560" w:type="dxa"/>
+          </w:tcPr>
+          <w:p>
+            <w:pPr>
+              <w:rPr>
+                <w:rFonts w:hint="eastAsia"/>
+              </w:rPr>
+            </w:pPr>
+            <w:r>
+              <w:rPr>
+                <w:rFonts w:hint="eastAsia"/>
+              </w:rPr>
+              <w:t>红心实心变为空心</w:t>
+            </w:r>
+          </w:p>
+        </w:tc>
+        <w:tc>
+          <w:tcPr>
+            <w:tcW w:w="1559" w:type="dxa"/>
+          </w:tcPr>
+          <w:p>
+            <w:pPr>
+              <w:rPr>
+                <w:rFonts w:hint="eastAsia"/>
+              </w:rPr>
+            </w:pPr>
+            <w:r>
+              <w:rPr>
+                <w:rFonts w:hint="eastAsia"/>
+              </w:rPr>
+              <w:t>红心实心变为空心</w:t>
+            </w:r>
+          </w:p>
+        </w:tc>
+        <w:tc>
+          <w:tcPr>
+            <w:tcW w:w="1086" w:type="dxa"/>
+          </w:tcPr>
+          <w:p>
+            <w:pPr>
+              <w:rPr>
+                <w:rFonts w:hint="eastAsia"/>
+              </w:rPr>
+            </w:pPr>
+            <w:r>
+              <w:rPr>
+                <w:rFonts w:hint="eastAsia"/>
+              </w:rPr>
+              <w:t>Pass</w:t>
+            </w:r>
+          </w:p>
+        </w:tc>
+        <w:tc>
+          <w:tcPr>
+            <w:tcW w:w="945" w:type="dxa"/>
+          </w:tcPr>
+          <w:p/>
+        </w:tc>
+      </w:tr>
+      <w:tr>
+        <w:tc>
+          <w:tcPr>
+            <w:tcW w:w="1326" w:type="dxa"/>
+          </w:tcPr>
+          <w:p>
+            <w:pPr>
+              <w:rPr>
+                <w:rFonts w:hint="eastAsia"/>
+              </w:rPr>
+            </w:pPr>
+            <w:r>
+              <w:rPr>
+                <w:rFonts w:hint="eastAsia"/>
+              </w:rPr>
+              <w:t>L2-</w:t>
+            </w:r>
+            <w:r>
+              <w:t>015</w:t>
+            </w:r>
+          </w:p>
+        </w:tc>
+        <w:tc>
+          <w:tcPr>
+            <w:tcW w:w="1510" w:type="dxa"/>
+            <w:vMerge/>
+          </w:tcPr>
+          <w:p/>
+        </w:tc>
+        <w:tc>
+          <w:tcPr>
+            <w:tcW w:w="1417" w:type="dxa"/>
+          </w:tcPr>
+          <w:p>
+            <w:pPr>
+              <w:rPr>
+                <w:rFonts w:hint="eastAsia"/>
+              </w:rPr>
+            </w:pPr>
+            <w:r>
+              <w:rPr>
+                <w:rFonts w:hint="eastAsia"/>
+              </w:rPr>
+              <w:t>点击</w:t>
+            </w:r>
+            <w:r>
+              <w:rPr>
+                <w:rFonts w:hint="eastAsia"/>
+              </w:rPr>
+              <w:t>back</w:t>
+            </w:r>
+            <w:r>
+              <w:rPr>
+                <w:rFonts w:hint="eastAsia"/>
+              </w:rPr>
+              <w:t>返回</w:t>
+            </w:r>
+          </w:p>
+        </w:tc>
+        <w:tc>
+          <w:tcPr>
+            <w:tcW w:w="1560" w:type="dxa"/>
+          </w:tcPr>
+          <w:p>
+            <w:pPr>
+              <w:rPr>
+                <w:rFonts w:hint="eastAsia"/>
+              </w:rPr>
+            </w:pPr>
+            <w:r>
+              <w:rPr>
+                <w:rFonts w:hint="eastAsia"/>
+              </w:rPr>
+              <w:t>关注列表刷新</w:t>
+            </w:r>
+          </w:p>
+        </w:tc>
+        <w:tc>
+          <w:tcPr>
+            <w:tcW w:w="1559" w:type="dxa"/>
+          </w:tcPr>
+          <w:p>
+            <w:pPr>
+              <w:rPr>
+                <w:rFonts w:hint="eastAsia"/>
+              </w:rPr>
+            </w:pPr>
+            <w:r>
+              <w:rPr>
+                <w:rFonts w:hint="eastAsia"/>
+              </w:rPr>
+              <w:t>关注列表并未刷新</w:t>
+            </w:r>
+          </w:p>
+        </w:tc>
+        <w:tc>
+          <w:tcPr>
+            <w:tcW w:w="1086" w:type="dxa"/>
+          </w:tcPr>
+          <w:p>
+            <w:pPr>
+              <w:rPr>
+                <w:rFonts w:hint="eastAsia"/>
+              </w:rPr>
+            </w:pPr>
+            <w:r>
+              <w:rPr>
+                <w:rFonts w:hint="eastAsia"/>
+              </w:rPr>
+              <w:t>Fail</w:t>
+            </w:r>
+          </w:p>
+        </w:tc>
+        <w:tc>
+          <w:tcPr>
+            <w:tcW w:w="945" w:type="dxa"/>
+          </w:tcPr>
+          <w:p/>
+        </w:tc>
+      </w:tr>
+      <w:tr>
+        <w:tc>
+          <w:tcPr>
+            <w:tcW w:w="1326" w:type="dxa"/>
+          </w:tcPr>
+          <w:p>
+            <w:r>
+              <w:rPr>
+                <w:rFonts w:hint="eastAsia"/>
+              </w:rPr>
+              <w:t>L2</w:t>
+            </w:r>
+            <w:r>
+              <w:rPr>
+                <w:rFonts w:hint="eastAsia"/>
+              </w:rPr>
+              <w:t>-004</w:t>
+            </w:r>
+          </w:p>
+        </w:tc>
+        <w:tc>
+          <w:tcPr>
+            <w:tcW w:w="1510" w:type="dxa"/>
+            <w:vMerge/>
+          </w:tcPr>
+          <w:p/>
+        </w:tc>
+        <w:tc>
+          <w:tcPr>
+            <w:tcW w:w="1417" w:type="dxa"/>
+          </w:tcPr>
+          <w:p>
+            <w:r>
+              <w:rPr>
+                <w:rFonts w:hint="eastAsia"/>
+              </w:rPr>
+              <w:t>点击折线图</w:t>
+            </w:r>
+          </w:p>
+        </w:tc>
+        <w:tc>
+          <w:tcPr>
+            <w:tcW w:w="1560" w:type="dxa"/>
+          </w:tcPr>
+          <w:p>
+            <w:r>
+              <w:t>显示</w:t>
+            </w:r>
+            <w:r>
+              <w:rPr>
+                <w:rFonts w:hint="eastAsia"/>
+              </w:rPr>
+              <w:t>折线</w:t>
+            </w:r>
+            <w:r>
+              <w:t>图</w:t>
+            </w:r>
+          </w:p>
+        </w:tc>
+        <w:tc>
+          <w:tcPr>
+            <w:tcW w:w="1559" w:type="dxa"/>
+          </w:tcPr>
+          <w:p>
+            <w:r>
+              <w:t>显示</w:t>
+            </w:r>
+            <w:r>
+              <w:rPr>
+                <w:rFonts w:hint="eastAsia"/>
+              </w:rPr>
+              <w:t>折线</w:t>
+            </w:r>
+            <w:r>
+              <w:t>图</w:t>
+            </w:r>
+          </w:p>
+        </w:tc>
+        <w:tc>
+          <w:tcPr>
+            <w:tcW w:w="1086" w:type="dxa"/>
+          </w:tcPr>
+          <w:p>
+            <w:r>
+              <w:rPr>
+                <w:rFonts w:hint="eastAsia"/>
+              </w:rPr>
+              <w:t>Pass</w:t>
+            </w:r>
+          </w:p>
+        </w:tc>
+        <w:tc>
+          <w:tcPr>
+            <w:tcW w:w="945" w:type="dxa"/>
+          </w:tcPr>
+          <w:p/>
+        </w:tc>
+      </w:tr>
+      <w:tr>
+        <w:tc>
+          <w:tcPr>
+            <w:tcW w:w="1326" w:type="dxa"/>
+          </w:tcPr>
+          <w:p>
+            <w:r>
+              <w:rPr>
+                <w:rFonts w:hint="eastAsia"/>
+              </w:rPr>
+              <w:t>L</w:t>
+            </w:r>
+            <w:r>
+              <w:t>2</w:t>
+            </w:r>
+            <w:r>
+              <w:rPr>
+                <w:rFonts w:hint="eastAsia"/>
+              </w:rPr>
+              <w:t>-005</w:t>
+            </w:r>
+          </w:p>
+        </w:tc>
+        <w:tc>
+          <w:tcPr>
+            <w:tcW w:w="1510" w:type="dxa"/>
+            <w:vMerge/>
+          </w:tcPr>
+          <w:p/>
+        </w:tc>
+        <w:tc>
+          <w:tcPr>
+            <w:tcW w:w="1417" w:type="dxa"/>
+          </w:tcPr>
+          <w:p>
+            <w:r>
+              <w:rPr>
+                <w:rFonts w:hint="eastAsia"/>
+              </w:rPr>
+              <w:t>点击柱状</w:t>
+            </w:r>
+            <w:r>
+              <w:t>图</w:t>
+            </w:r>
+          </w:p>
+        </w:tc>
+        <w:tc>
+          <w:tcPr>
+            <w:tcW w:w="1560" w:type="dxa"/>
+          </w:tcPr>
+          <w:p>
+            <w:r>
+              <w:t>显示</w:t>
+            </w:r>
+            <w:r>
+              <w:rPr>
+                <w:rFonts w:hint="eastAsia"/>
+              </w:rPr>
+              <w:t>柱状</w:t>
+            </w:r>
+            <w:r>
+              <w:t>线图</w:t>
+            </w:r>
+          </w:p>
+        </w:tc>
+        <w:tc>
+          <w:tcPr>
+            <w:tcW w:w="1559" w:type="dxa"/>
+          </w:tcPr>
+          <w:p>
+            <w:r>
+              <w:t>显示</w:t>
+            </w:r>
+            <w:r>
+              <w:rPr>
+                <w:rFonts w:hint="eastAsia"/>
+              </w:rPr>
+              <w:t>柱状</w:t>
+            </w:r>
+            <w:r>
+              <w:t>线图</w:t>
+            </w:r>
+          </w:p>
+        </w:tc>
+        <w:tc>
+          <w:tcPr>
+            <w:tcW w:w="1086" w:type="dxa"/>
+          </w:tcPr>
+          <w:p>
+            <w:r>
+              <w:rPr>
+                <w:rFonts w:hint="eastAsia"/>
+              </w:rPr>
+              <w:t>Pass</w:t>
+            </w:r>
+          </w:p>
+        </w:tc>
+        <w:tc>
+          <w:tcPr>
+            <w:tcW w:w="945" w:type="dxa"/>
+          </w:tcPr>
+          <w:p/>
+        </w:tc>
+      </w:tr>
+      <w:tr>
+        <w:tc>
+          <w:tcPr>
+            <w:tcW w:w="1326" w:type="dxa"/>
+          </w:tcPr>
+          <w:p>
+            <w:r>
+              <w:rPr>
+                <w:rFonts w:hint="eastAsia"/>
+              </w:rPr>
+              <w:t>L2</w:t>
+            </w:r>
+            <w:r>
+              <w:rPr>
+                <w:rFonts w:hint="eastAsia"/>
+              </w:rPr>
+              <w:t>-</w:t>
+            </w:r>
+            <w:r>
+              <w:t>006</w:t>
+            </w:r>
+          </w:p>
+        </w:tc>
+        <w:tc>
+          <w:tcPr>
+            <w:tcW w:w="1510" w:type="dxa"/>
+            <w:vMerge/>
+          </w:tcPr>
+          <w:p/>
+        </w:tc>
+        <w:tc>
+          <w:tcPr>
+            <w:tcW w:w="1417" w:type="dxa"/>
+          </w:tcPr>
+          <w:p>
+            <w:proofErr w:type="gramStart"/>
+            <w:r>
+              <w:rPr>
+                <w:rFonts w:hint="eastAsia"/>
+              </w:rPr>
+              <w:t>点击日</w:t>
+            </w:r>
+            <w:proofErr w:type="gramEnd"/>
+            <w:r>
+              <w:rPr>
+                <w:rFonts w:hint="eastAsia"/>
+              </w:rPr>
+              <w:t>k</w:t>
+            </w:r>
+            <w:r>
+              <w:rPr>
+                <w:rFonts w:hint="eastAsia"/>
+              </w:rPr>
+              <w:t>线图</w:t>
+            </w:r>
+          </w:p>
+        </w:tc>
+        <w:tc>
+          <w:tcPr>
+            <w:tcW w:w="1560" w:type="dxa"/>
+          </w:tcPr>
+          <w:p>
+            <w:r>
+              <w:t>显示日</w:t>
+            </w:r>
+            <w:r>
+              <w:t>k</w:t>
+            </w:r>
+            <w:r>
+              <w:t>线图</w:t>
+            </w:r>
+          </w:p>
+        </w:tc>
+        <w:tc>
+          <w:tcPr>
+            <w:tcW w:w="1559" w:type="dxa"/>
+          </w:tcPr>
+          <w:p>
+            <w:r>
+              <w:t>显示日</w:t>
+            </w:r>
+            <w:r>
+              <w:t>k</w:t>
+            </w:r>
+            <w:r>
+              <w:t>线图</w:t>
+            </w:r>
+          </w:p>
+        </w:tc>
+        <w:tc>
+          <w:tcPr>
+            <w:tcW w:w="1086" w:type="dxa"/>
+          </w:tcPr>
+          <w:p>
+            <w:r>
+              <w:rPr>
+                <w:rFonts w:hint="eastAsia"/>
+              </w:rPr>
+              <w:t>Pass</w:t>
+            </w:r>
+          </w:p>
+        </w:tc>
+        <w:tc>
+          <w:tcPr>
+            <w:tcW w:w="945" w:type="dxa"/>
+          </w:tcPr>
+          <w:p/>
+        </w:tc>
+      </w:tr>
+      <w:tr>
+        <w:tc>
+          <w:tcPr>
+            <w:tcW w:w="1326" w:type="dxa"/>
+          </w:tcPr>
+          <w:p>
+            <w:r>
+              <w:rPr>
+                <w:rFonts w:hint="eastAsia"/>
+              </w:rPr>
+              <w:t>L2</w:t>
+            </w:r>
+            <w:r>
+              <w:rPr>
+                <w:rFonts w:hint="eastAsia"/>
+              </w:rPr>
+              <w:t>-</w:t>
+            </w:r>
+            <w:r>
+              <w:t>007</w:t>
+            </w:r>
+          </w:p>
+        </w:tc>
+        <w:tc>
+          <w:tcPr>
+            <w:tcW w:w="1510" w:type="dxa"/>
+            <w:vMerge w:val="restart"/>
+          </w:tcPr>
+          <w:p>
+            <w:r>
+              <w:t>右</w:t>
+            </w:r>
+            <w:proofErr w:type="gramStart"/>
+            <w:r>
+              <w:t>击图操作</w:t>
+            </w:r>
+            <w:proofErr w:type="gramEnd"/>
+          </w:p>
+        </w:tc>
+        <w:tc>
+          <w:tcPr>
+            <w:tcW w:w="1417" w:type="dxa"/>
+          </w:tcPr>
+          <w:p>
+            <w:r>
+              <w:rPr>
+                <w:rFonts w:hint="eastAsia"/>
+              </w:rPr>
+              <w:t>右</w:t>
+            </w:r>
+            <w:proofErr w:type="gramStart"/>
+            <w:r>
+              <w:rPr>
+                <w:rFonts w:hint="eastAsia"/>
+              </w:rPr>
+              <w:t>击设置</w:t>
+            </w:r>
+            <w:proofErr w:type="gramEnd"/>
+            <w:r>
+              <w:rPr>
+                <w:rFonts w:hint="eastAsia"/>
+              </w:rPr>
+              <w:t>属性</w:t>
+            </w:r>
+          </w:p>
+        </w:tc>
+        <w:tc>
+          <w:tcPr>
+            <w:tcW w:w="1560" w:type="dxa"/>
+          </w:tcPr>
+          <w:p>
+            <w:r>
+              <w:t>按照设置的属性显示</w:t>
+            </w:r>
+          </w:p>
+        </w:tc>
+        <w:tc>
+          <w:tcPr>
+            <w:tcW w:w="1559" w:type="dxa"/>
+          </w:tcPr>
+          <w:p>
+            <w:r>
+              <w:t>按照设置的属性显示</w:t>
+            </w:r>
+          </w:p>
+        </w:tc>
+        <w:tc>
+          <w:tcPr>
+            <w:tcW w:w="1086" w:type="dxa"/>
+          </w:tcPr>
+          <w:p>
+            <w:r>
+              <w:rPr>
+                <w:rFonts w:hint="eastAsia"/>
+              </w:rPr>
+              <w:t>Pas</w:t>
+            </w:r>
+            <w:r>
+              <w:t>s</w:t>
+            </w:r>
+          </w:p>
+        </w:tc>
+        <w:tc>
+          <w:tcPr>
+            <w:tcW w:w="945" w:type="dxa"/>
+          </w:tcPr>
+          <w:p/>
+        </w:tc>
+      </w:tr>
+      <w:tr>
+        <w:tc>
+          <w:tcPr>
+            <w:tcW w:w="1326" w:type="dxa"/>
+          </w:tcPr>
+          <w:p>
+            <w:r>
+              <w:rPr>
+                <w:rFonts w:hint="eastAsia"/>
+              </w:rPr>
+              <w:t>L2</w:t>
+            </w:r>
+            <w:r>
+              <w:rPr>
+                <w:rFonts w:hint="eastAsia"/>
+              </w:rPr>
+              <w:t>-</w:t>
+            </w:r>
+            <w:r>
+              <w:t>008</w:t>
+            </w:r>
+          </w:p>
+        </w:tc>
+        <w:tc>
+          <w:tcPr>
+            <w:tcW w:w="1510" w:type="dxa"/>
+            <w:vMerge/>
+          </w:tcPr>
+          <w:p/>
+        </w:tc>
+        <w:tc>
+          <w:tcPr>
+            <w:tcW w:w="1417" w:type="dxa"/>
+          </w:tcPr>
+          <w:p>
+            <w:r>
+              <w:rPr>
+                <w:rFonts w:hint="eastAsia"/>
+              </w:rPr>
+              <w:t>右击复制</w:t>
+            </w:r>
+          </w:p>
+        </w:tc>
+        <w:tc>
+          <w:tcPr>
+            <w:tcW w:w="1560" w:type="dxa"/>
+          </w:tcPr>
+          <w:p>
+            <w:r>
+              <w:t>无</w:t>
+            </w:r>
+          </w:p>
+        </w:tc>
+        <w:tc>
+          <w:tcPr>
+            <w:tcW w:w="1559" w:type="dxa"/>
+          </w:tcPr>
+          <w:p>
+            <w:r>
+              <w:t>无</w:t>
+            </w:r>
+          </w:p>
+        </w:tc>
+        <w:tc>
+          <w:tcPr>
+            <w:tcW w:w="1086" w:type="dxa"/>
+          </w:tcPr>
+          <w:p>
+            <w:r>
+              <w:rPr>
+                <w:rFonts w:hint="eastAsia"/>
+              </w:rPr>
+              <w:t>Pass</w:t>
+            </w:r>
+          </w:p>
+        </w:tc>
+        <w:tc>
+          <w:tcPr>
+            <w:tcW w:w="945" w:type="dxa"/>
+          </w:tcPr>
+          <w:p/>
+        </w:tc>
+      </w:tr>
+      <w:tr>
+        <w:tc>
+          <w:tcPr>
+            <w:tcW w:w="1326" w:type="dxa"/>
+          </w:tcPr>
+          <w:p>
+            <w:r>
+              <w:rPr>
+                <w:rFonts w:hint="eastAsia"/>
+              </w:rPr>
+              <w:t>L2</w:t>
+            </w:r>
+            <w:r>
+              <w:rPr>
+                <w:rFonts w:hint="eastAsia"/>
+              </w:rPr>
+              <w:t>-</w:t>
+            </w:r>
+            <w:r>
+              <w:t>009</w:t>
+            </w:r>
+          </w:p>
+        </w:tc>
+        <w:tc>
+          <w:tcPr>
+            <w:tcW w:w="1510" w:type="dxa"/>
+            <w:vMerge/>
+          </w:tcPr>
+          <w:p/>
+        </w:tc>
+        <w:tc>
+          <w:tcPr>
+            <w:tcW w:w="1417" w:type="dxa"/>
+          </w:tcPr>
+          <w:p>
+            <w:r>
+              <w:rPr>
+                <w:rFonts w:hint="eastAsia"/>
+              </w:rPr>
+              <w:t>右击</w:t>
+            </w:r>
+            <w:r>
+              <w:rPr>
+                <w:rFonts w:hint="eastAsia"/>
+              </w:rPr>
+              <w:t>save</w:t>
+            </w:r>
+            <w:r>
+              <w:t xml:space="preserve"> as</w:t>
+            </w:r>
+            <w:r>
+              <w:t>至桌面</w:t>
+            </w:r>
+          </w:p>
+        </w:tc>
+        <w:tc>
+          <w:tcPr>
+            <w:tcW w:w="1560" w:type="dxa"/>
+          </w:tcPr>
+          <w:p>
+            <w:r>
+              <w:t>将图另存到电脑中</w:t>
+            </w:r>
+          </w:p>
+        </w:tc>
+        <w:tc>
+          <w:tcPr>
+            <w:tcW w:w="1559" w:type="dxa"/>
+          </w:tcPr>
+          <w:p>
+            <w:r>
+              <w:t>图存储成功</w:t>
+            </w:r>
+          </w:p>
+        </w:tc>
+        <w:tc>
+          <w:tcPr>
+            <w:tcW w:w="1086" w:type="dxa"/>
+          </w:tcPr>
+          <w:p>
+            <w:r>
+              <w:rPr>
+                <w:rFonts w:hint="eastAsia"/>
+              </w:rPr>
+              <w:t>Pass</w:t>
+            </w:r>
+          </w:p>
+        </w:tc>
+        <w:tc>
+          <w:tcPr>
+            <w:tcW w:w="945" w:type="dxa"/>
+          </w:tcPr>
+          <w:p/>
+        </w:tc>
+      </w:tr>
+      <w:tr>
+        <w:tc>
+          <w:tcPr>
+            <w:tcW w:w="1326" w:type="dxa"/>
+          </w:tcPr>
+          <w:p>
+            <w:r>
+              <w:rPr>
+                <w:rFonts w:hint="eastAsia"/>
+              </w:rPr>
+              <w:t>L2</w:t>
+            </w:r>
+            <w:r>
+              <w:rPr>
+                <w:rFonts w:hint="eastAsia"/>
+              </w:rPr>
+              <w:t>-</w:t>
+            </w:r>
+            <w:r>
+              <w:t>010</w:t>
+            </w:r>
+          </w:p>
+        </w:tc>
+        <w:tc>
+          <w:tcPr>
+            <w:tcW w:w="1510" w:type="dxa"/>
+            <w:vMerge/>
+          </w:tcPr>
+          <w:p/>
+        </w:tc>
+        <w:tc>
+          <w:tcPr>
+            <w:tcW w:w="1417" w:type="dxa"/>
+          </w:tcPr>
+          <w:p>
+            <w:r>
+              <w:rPr>
+                <w:rFonts w:hint="eastAsia"/>
+              </w:rPr>
+              <w:t>右击放大所有轴</w:t>
+            </w:r>
+          </w:p>
+        </w:tc>
+        <w:tc>
+          <w:tcPr>
+            <w:tcW w:w="1560" w:type="dxa"/>
+          </w:tcPr>
+          <w:p>
+            <w:proofErr w:type="gramStart"/>
+            <w:r>
+              <w:t>图按照</w:t>
+            </w:r>
+            <w:proofErr w:type="gramEnd"/>
+            <w:r>
+              <w:t>所有轴放大</w:t>
+            </w:r>
+          </w:p>
+        </w:tc>
+        <w:tc>
+          <w:tcPr>
+            <w:tcW w:w="1559" w:type="dxa"/>
+          </w:tcPr>
+          <w:p>
+            <w:proofErr w:type="gramStart"/>
+            <w:r>
+              <w:t>图按照</w:t>
+            </w:r>
+            <w:proofErr w:type="gramEnd"/>
+            <w:r>
+              <w:t>所有图放大</w:t>
+            </w:r>
+          </w:p>
+        </w:tc>
+        <w:tc>
+          <w:tcPr>
+            <w:tcW w:w="1086" w:type="dxa"/>
+          </w:tcPr>
+          <w:p>
+            <w:r>
+              <w:rPr>
+                <w:rFonts w:hint="eastAsia"/>
+              </w:rPr>
+              <w:t>Pass</w:t>
+            </w:r>
+          </w:p>
+        </w:tc>
+        <w:tc>
+          <w:tcPr>
+            <w:tcW w:w="945" w:type="dxa"/>
+          </w:tcPr>
+          <w:p/>
+        </w:tc>
+      </w:tr>
+      <w:tr>
+        <w:tc>
+          <w:tcPr>
+            <w:tcW w:w="1326" w:type="dxa"/>
+          </w:tcPr>
+          <w:p>
+            <w:r>
+              <w:rPr>
+                <w:rFonts w:hint="eastAsia"/>
+              </w:rPr>
+              <w:t>L2</w:t>
+            </w:r>
+            <w:r>
+              <w:rPr>
+                <w:rFonts w:hint="eastAsia"/>
+              </w:rPr>
+              <w:t>-</w:t>
+            </w:r>
+            <w:r>
+              <w:t>011</w:t>
+            </w:r>
+          </w:p>
+        </w:tc>
+        <w:tc>
+          <w:tcPr>
+            <w:tcW w:w="1510" w:type="dxa"/>
+            <w:vMerge/>
+          </w:tcPr>
+          <w:p/>
+        </w:tc>
+        <w:tc>
+          <w:tcPr>
+            <w:tcW w:w="1417" w:type="dxa"/>
+          </w:tcPr>
+          <w:p>
+            <w:r>
+              <w:rPr>
+                <w:rFonts w:hint="eastAsia"/>
+              </w:rPr>
+              <w:t>右击放大水平轴</w:t>
+            </w:r>
+          </w:p>
+        </w:tc>
+        <w:tc>
+          <w:tcPr>
+            <w:tcW w:w="1560" w:type="dxa"/>
+          </w:tcPr>
+          <w:p>
+            <w:proofErr w:type="gramStart"/>
+            <w:r>
+              <w:t>图按照</w:t>
+            </w:r>
+            <w:proofErr w:type="gramEnd"/>
+            <w:r>
+              <w:t>水平轴放大</w:t>
+            </w:r>
+          </w:p>
+        </w:tc>
+        <w:tc>
+          <w:tcPr>
+            <w:tcW w:w="1559" w:type="dxa"/>
+          </w:tcPr>
+          <w:p>
+            <w:proofErr w:type="gramStart"/>
+            <w:r>
+              <w:t>图按照</w:t>
+            </w:r>
+            <w:proofErr w:type="gramEnd"/>
+            <w:r>
+              <w:t>水平轴放大</w:t>
+            </w:r>
+          </w:p>
+        </w:tc>
+        <w:tc>
+          <w:tcPr>
+            <w:tcW w:w="1086" w:type="dxa"/>
+          </w:tcPr>
+          <w:p>
+            <w:r>
+              <w:rPr>
+                <w:rFonts w:hint="eastAsia"/>
+              </w:rPr>
+              <w:t>Pass</w:t>
+            </w:r>
+          </w:p>
+        </w:tc>
+        <w:tc>
+          <w:tcPr>
+            <w:tcW w:w="945" w:type="dxa"/>
+          </w:tcPr>
+          <w:p/>
+        </w:tc>
+      </w:tr>
+      <w:tr>
+        <w:tc>
+          <w:tcPr>
+            <w:tcW w:w="1326" w:type="dxa"/>
+          </w:tcPr>
+          <w:p>
+            <w:r>
+              <w:rPr>
+                <w:rFonts w:hint="eastAsia"/>
+              </w:rPr>
+              <w:t>L2</w:t>
+            </w:r>
+            <w:r>
+              <w:rPr>
+                <w:rFonts w:hint="eastAsia"/>
+              </w:rPr>
+              <w:t>-</w:t>
+            </w:r>
+            <w:r>
+              <w:t>012</w:t>
+            </w:r>
+          </w:p>
+        </w:tc>
+        <w:tc>
+          <w:tcPr>
+            <w:tcW w:w="1510" w:type="dxa"/>
+            <w:vMerge/>
+          </w:tcPr>
+          <w:p/>
+        </w:tc>
+        <w:tc>
+          <w:tcPr>
+            <w:tcW w:w="1417" w:type="dxa"/>
+          </w:tcPr>
+          <w:p>
+            <w:r>
+              <w:rPr>
+                <w:rFonts w:hint="eastAsia"/>
+              </w:rPr>
+              <w:t>右击放大垂直轴</w:t>
+            </w:r>
+          </w:p>
+        </w:tc>
+        <w:tc>
+          <w:tcPr>
+            <w:tcW w:w="1560" w:type="dxa"/>
+          </w:tcPr>
+          <w:p>
+            <w:proofErr w:type="gramStart"/>
+            <w:r>
+              <w:t>图按照</w:t>
+            </w:r>
+            <w:proofErr w:type="gramEnd"/>
+            <w:r>
+              <w:rPr>
+                <w:rFonts w:hint="eastAsia"/>
+              </w:rPr>
+              <w:t>垂直</w:t>
+            </w:r>
+            <w:r>
+              <w:t>轴放大</w:t>
+            </w:r>
+          </w:p>
+        </w:tc>
+        <w:tc>
+          <w:tcPr>
+            <w:tcW w:w="1559" w:type="dxa"/>
+          </w:tcPr>
+          <w:p>
+            <w:proofErr w:type="gramStart"/>
+            <w:r>
+              <w:t>图按照</w:t>
+            </w:r>
+            <w:proofErr w:type="gramEnd"/>
+            <w:r>
+              <w:rPr>
+                <w:rFonts w:hint="eastAsia"/>
+              </w:rPr>
+              <w:t>垂直</w:t>
+            </w:r>
+            <w:r>
+              <w:t>轴放大</w:t>
+            </w:r>
+          </w:p>
+        </w:tc>
+        <w:tc>
+          <w:tcPr>
+            <w:tcW w:w="1086" w:type="dxa"/>
+          </w:tcPr>
+          <w:p>
+            <w:r>
+              <w:rPr>
+                <w:rFonts w:hint="eastAsia"/>
+              </w:rPr>
+              <w:t>Pass</w:t>
+            </w:r>
+          </w:p>
+        </w:tc>
+        <w:tc>
+          <w:tcPr>
+            <w:tcW w:w="945" w:type="dxa"/>
+          </w:tcPr>
+          <w:p/>
+        </w:tc>
+      </w:tr>
+      <w:tr>
+        <w:tc>
+          <w:tcPr>
+            <w:tcW w:w="1326" w:type="dxa"/>
+          </w:tcPr>
+          <w:p>
+            <w:r>
+              <w:rPr>
+                <w:rFonts w:hint="eastAsia"/>
+              </w:rPr>
+              <w:t>L2</w:t>
+            </w:r>
+            <w:r>
+              <w:rPr>
+                <w:rFonts w:hint="eastAsia"/>
+              </w:rPr>
+              <w:t>-</w:t>
+            </w:r>
+            <w:r>
+              <w:t>013</w:t>
+            </w:r>
+          </w:p>
+        </w:tc>
+        <w:tc>
+          <w:tcPr>
+            <w:tcW w:w="1510" w:type="dxa"/>
+            <w:vMerge/>
+          </w:tcPr>
+          <w:p/>
+        </w:tc>
+        <w:tc>
+          <w:tcPr>
+            <w:tcW w:w="1417" w:type="dxa"/>
+          </w:tcPr>
+          <w:p>
+            <w:r>
+              <w:rPr>
+                <w:rFonts w:hint="eastAsia"/>
+              </w:rPr>
+              <w:t>右击自动调整所有轴</w:t>
+            </w:r>
+          </w:p>
+        </w:tc>
+        <w:tc>
+          <w:tcPr>
+            <w:tcW w:w="1560" w:type="dxa"/>
+          </w:tcPr>
+          <w:p>
+            <w:proofErr w:type="gramStart"/>
+            <w:r>
+              <w:t>图按照</w:t>
+            </w:r>
+            <w:r>
+              <w:rPr>
+                <w:rFonts w:hint="eastAsia"/>
+              </w:rPr>
+              <w:t>所有轴调整</w:t>
+            </w:r>
+            <w:proofErr w:type="gramEnd"/>
+          </w:p>
+        </w:tc>
+        <w:tc>
+          <w:tcPr>
+            <w:tcW w:w="1559" w:type="dxa"/>
+          </w:tcPr>
+          <w:p>
+            <w:proofErr w:type="gramStart"/>
+            <w:r>
+              <w:t>图按照</w:t>
+            </w:r>
+            <w:r>
+              <w:rPr>
+                <w:rFonts w:hint="eastAsia"/>
+              </w:rPr>
+              <w:t>所有轴调整</w:t>
+            </w:r>
+            <w:proofErr w:type="gramEnd"/>
+          </w:p>
+        </w:tc>
+        <w:tc>
+          <w:tcPr>
+            <w:tcW w:w="1086" w:type="dxa"/>
+          </w:tcPr>
+          <w:p>
+            <w:r>
+              <w:rPr>
+                <w:rFonts w:hint="eastAsia"/>
+              </w:rPr>
+              <w:t>Pass</w:t>
+            </w:r>
+          </w:p>
+        </w:tc>
+        <w:tc>
+          <w:tcPr>
+            <w:tcW w:w="945" w:type="dxa"/>
+          </w:tcPr>
+          <w:p/>
+        </w:tc>
+      </w:tr>
+      <w:tr>
+        <w:tc>
+          <w:tcPr>
+            <w:tcW w:w="1326" w:type="dxa"/>
+          </w:tcPr>
+          <w:p>
+            <w:r>
+              <w:rPr>
+                <w:rFonts w:hint="eastAsia"/>
+              </w:rPr>
+              <w:t>L2</w:t>
+            </w:r>
+            <w:r>
+              <w:rPr>
+                <w:rFonts w:hint="eastAsia"/>
+              </w:rPr>
+              <w:t>-</w:t>
+            </w:r>
+            <w:r>
+              <w:t>014</w:t>
+            </w:r>
+          </w:p>
+        </w:tc>
+        <w:tc>
+          <w:tcPr>
+            <w:tcW w:w="1510" w:type="dxa"/>
+            <w:vMerge/>
+          </w:tcPr>
+          <w:p/>
+        </w:tc>
+        <w:tc>
+          <w:tcPr>
+            <w:tcW w:w="1417" w:type="dxa"/>
+          </w:tcPr>
+          <w:p>
+            <w:r>
+              <w:rPr>
+                <w:rFonts w:hint="eastAsia"/>
+              </w:rPr>
+              <w:t>右击自动调</w:t>
+            </w:r>
+            <w:r>
+              <w:rPr>
+                <w:rFonts w:hint="eastAsia"/>
+              </w:rPr>
               <w:lastRenderedPageBreak/>
-              <w:t>不同内容结果显示</w:t>
-            </w:r>
-          </w:p>
-        </w:tc>
-        <w:tc>
-          <w:tcPr>
-            <w:tcW w:w="1417" w:type="dxa"/>
-          </w:tcPr>
-          <w:p>
+              <w:t>整水平轴</w:t>
+            </w:r>
+          </w:p>
+        </w:tc>
+        <w:tc>
+          <w:tcPr>
+            <w:tcW w:w="1560" w:type="dxa"/>
+          </w:tcPr>
+          <w:p>
+            <w:proofErr w:type="gramStart"/>
             <w:r>
               <w:lastRenderedPageBreak/>
-              <w:t>完整输入股</w:t>
-            </w:r>
-            <w:r>
+              <w:t>图按照</w:t>
+            </w:r>
+            <w:r>
+              <w:rPr>
+                <w:rFonts w:hint="eastAsia"/>
+              </w:rPr>
+              <w:t>水平轴</w:t>
+            </w:r>
+            <w:r>
+              <w:rPr>
+                <w:rFonts w:hint="eastAsia"/>
+              </w:rPr>
               <w:lastRenderedPageBreak/>
-              <w:t>票列表中股票代码</w:t>
-            </w:r>
-          </w:p>
-        </w:tc>
-        <w:tc>
-          <w:tcPr>
-            <w:tcW w:w="1560" w:type="dxa"/>
-          </w:tcPr>
-          <w:p>
+              <w:t>调整</w:t>
+            </w:r>
+            <w:proofErr w:type="gramEnd"/>
+          </w:p>
+        </w:tc>
+        <w:tc>
+          <w:tcPr>
+            <w:tcW w:w="1559" w:type="dxa"/>
+          </w:tcPr>
+          <w:p>
+            <w:proofErr w:type="gramStart"/>
             <w:r>
               <w:lastRenderedPageBreak/>
-              <w:t>列表中显示对</w:t>
-            </w:r>
-            <w:r>
+              <w:t>图按照</w:t>
+            </w:r>
+            <w:r>
+              <w:rPr>
+                <w:rFonts w:hint="eastAsia"/>
+              </w:rPr>
+              <w:t>水平轴</w:t>
+            </w:r>
+            <w:r>
+              <w:rPr>
+                <w:rFonts w:hint="eastAsia"/>
+              </w:rPr>
               <w:lastRenderedPageBreak/>
-              <w:t>应股票</w:t>
-            </w:r>
-          </w:p>
-        </w:tc>
-        <w:tc>
-          <w:tcPr>
-            <w:tcW w:w="1559" w:type="dxa"/>
-          </w:tcPr>
-          <w:p>
-            <w:r>
-              <w:lastRenderedPageBreak/>
-              <w:t>列表中显示对</w:t>
-            </w:r>
-            <w:r>
-              <w:lastRenderedPageBreak/>
-              <w:t>应股票</w:t>
-            </w:r>
+              <w:t>调整</w:t>
+            </w:r>
+            <w:proofErr w:type="gramEnd"/>
           </w:p>
         </w:tc>
         <w:tc>
@@ -2752,7 +7879,6 @@
         <w:tc>
           <w:tcPr>
             <w:tcW w:w="945" w:type="dxa"/>
-            <w:vMerge/>
           </w:tcPr>
           <w:p/>
         </w:tc>
@@ -2767,10 +7893,16 @@
               <w:rPr>
                 <w:rFonts w:hint="eastAsia"/>
               </w:rPr>
-              <w:t>L2-00</w:t>
-            </w:r>
-            <w:r>
-              <w:t>3</w:t>
+              <w:t>L2</w:t>
+            </w:r>
+            <w:r>
+              <w:rPr>
+                <w:rFonts w:hint="eastAsia"/>
+              </w:rPr>
+              <w:t>-</w:t>
+            </w:r>
+            <w:r>
+              <w:t>015</w:t>
             </w:r>
           </w:p>
         </w:tc>
@@ -2787,7 +7919,10 @@
           </w:tcPr>
           <w:p>
             <w:r>
-              <w:t>输入股票代码中的部分关键字</w:t>
+              <w:rPr>
+                <w:rFonts w:hint="eastAsia"/>
+              </w:rPr>
+              <w:t>右击自动调整垂直轴</w:t>
             </w:r>
           </w:p>
         </w:tc>
@@ -2796,8 +7931,16 @@
             <w:tcW w:w="1560" w:type="dxa"/>
           </w:tcPr>
           <w:p>
-            <w:r>
-              <w:t>列表显示股票代码中包含关键字的股票</w:t>
+            <w:proofErr w:type="gramStart"/>
+            <w:r>
+              <w:t>图按照</w:t>
+            </w:r>
+            <w:proofErr w:type="gramEnd"/>
+            <w:r>
+              <w:rPr>
+                <w:rFonts w:hint="eastAsia"/>
+              </w:rPr>
+              <w:t>垂直轴调整</w:t>
             </w:r>
           </w:p>
         </w:tc>
@@ -2806,8 +7949,16 @@
             <w:tcW w:w="1559" w:type="dxa"/>
           </w:tcPr>
           <w:p>
-            <w:r>
-              <w:t>列表显示股票代码中包含关键字的股票</w:t>
+            <w:proofErr w:type="gramStart"/>
+            <w:r>
+              <w:t>图按照</w:t>
+            </w:r>
+            <w:proofErr w:type="gramEnd"/>
+            <w:r>
+              <w:rPr>
+                <w:rFonts w:hint="eastAsia"/>
+              </w:rPr>
+              <w:t>垂直轴调整</w:t>
             </w:r>
           </w:p>
         </w:tc>
@@ -2827,7 +7978,6 @@
         <w:tc>
           <w:tcPr>
             <w:tcW w:w="945" w:type="dxa"/>
-            <w:vMerge/>
           </w:tcPr>
           <w:p/>
         </w:tc>
@@ -2842,30 +7992,181 @@
               <w:rPr>
                 <w:rFonts w:hint="eastAsia"/>
               </w:rPr>
-              <w:t>L2-00</w:t>
-            </w:r>
-            <w:r>
-              <w:t>4</w:t>
+              <w:t>L2</w:t>
+            </w:r>
+            <w:r>
+              <w:rPr>
+                <w:rFonts w:hint="eastAsia"/>
+              </w:rPr>
+              <w:t>-</w:t>
+            </w:r>
+            <w:r>
+              <w:t>016</w:t>
             </w:r>
           </w:p>
         </w:tc>
         <w:tc>
           <w:tcPr>
             <w:tcW w:w="1510" w:type="dxa"/>
-            <w:vMerge/>
-          </w:tcPr>
-          <w:p/>
+          </w:tcPr>
+          <w:p>
+            <w:r>
+              <w:t>个股股票交易数据查看</w:t>
+            </w:r>
+          </w:p>
         </w:tc>
         <w:tc>
           <w:tcPr>
             <w:tcW w:w="1417" w:type="dxa"/>
           </w:tcPr>
           <w:p>
+            <w:pPr>
+              <w:rPr>
+                <w:rFonts w:hint="eastAsia"/>
+              </w:rPr>
+            </w:pPr>
+            <w:r>
+              <w:rPr>
+                <w:rFonts w:hint="eastAsia"/>
+              </w:rPr>
+              <w:t>选择起始时间大于终止时间</w:t>
+            </w:r>
+          </w:p>
+        </w:tc>
+        <w:tc>
+          <w:tcPr>
+            <w:tcW w:w="1560" w:type="dxa"/>
+          </w:tcPr>
+          <w:p>
+            <w:pPr>
+              <w:rPr>
+                <w:rFonts w:hint="eastAsia"/>
+              </w:rPr>
+            </w:pPr>
+            <w:r>
+              <w:rPr>
+                <w:rFonts w:hint="eastAsia"/>
+              </w:rPr>
+              <w:t>显示</w:t>
+            </w:r>
             <w:proofErr w:type="gramStart"/>
             <w:r>
-              <w:t>乱输关键字</w:t>
+              <w:rPr>
+                <w:rFonts w:hint="eastAsia"/>
+              </w:rPr>
+              <w:t>空数据</w:t>
             </w:r>
             <w:proofErr w:type="gramEnd"/>
+            <w:r>
+              <w:rPr>
+                <w:rFonts w:hint="eastAsia"/>
+              </w:rPr>
+              <w:t>列表</w:t>
+            </w:r>
+          </w:p>
+        </w:tc>
+        <w:tc>
+          <w:tcPr>
+            <w:tcW w:w="1559" w:type="dxa"/>
+          </w:tcPr>
+          <w:p>
+            <w:pPr>
+              <w:rPr>
+                <w:rFonts w:hint="eastAsia"/>
+              </w:rPr>
+            </w:pPr>
+            <w:r>
+              <w:rPr>
+                <w:rFonts w:hint="eastAsia"/>
+              </w:rPr>
+              <w:t>显示</w:t>
+            </w:r>
+            <w:proofErr w:type="gramStart"/>
+            <w:r>
+              <w:rPr>
+                <w:rFonts w:hint="eastAsia"/>
+              </w:rPr>
+              <w:t>空数据</w:t>
+            </w:r>
+            <w:proofErr w:type="gramEnd"/>
+            <w:r>
+              <w:rPr>
+                <w:rFonts w:hint="eastAsia"/>
+              </w:rPr>
+              <w:t>列表</w:t>
+            </w:r>
+          </w:p>
+        </w:tc>
+        <w:tc>
+          <w:tcPr>
+            <w:tcW w:w="1086" w:type="dxa"/>
+          </w:tcPr>
+          <w:p>
+            <w:pPr>
+              <w:rPr>
+                <w:rFonts w:hint="eastAsia"/>
+              </w:rPr>
+            </w:pPr>
+            <w:r>
+              <w:rPr>
+                <w:rFonts w:hint="eastAsia"/>
+              </w:rPr>
+              <w:t>Pass</w:t>
+            </w:r>
+          </w:p>
+        </w:tc>
+        <w:tc>
+          <w:tcPr>
+            <w:tcW w:w="945" w:type="dxa"/>
+          </w:tcPr>
+          <w:p/>
+        </w:tc>
+      </w:tr>
+      <w:tr>
+        <w:tc>
+          <w:tcPr>
+            <w:tcW w:w="1326" w:type="dxa"/>
+          </w:tcPr>
+          <w:p>
+            <w:r>
+              <w:rPr>
+                <w:rFonts w:hint="eastAsia"/>
+              </w:rPr>
+              <w:t>L2</w:t>
+            </w:r>
+            <w:r>
+              <w:rPr>
+                <w:rFonts w:hint="eastAsia"/>
+              </w:rPr>
+              <w:t>-</w:t>
+            </w:r>
+            <w:r>
+              <w:t>017</w:t>
+            </w:r>
+          </w:p>
+        </w:tc>
+        <w:tc>
+          <w:tcPr>
+            <w:tcW w:w="1510" w:type="dxa"/>
+          </w:tcPr>
+          <w:p/>
+        </w:tc>
+        <w:tc>
+          <w:tcPr>
+            <w:tcW w:w="1417" w:type="dxa"/>
+          </w:tcPr>
+          <w:p>
+            <w:pPr>
+              <w:rPr>
+                <w:rFonts w:hint="eastAsia"/>
+              </w:rPr>
+            </w:pPr>
+            <w:r>
+              <w:rPr>
+                <w:rFonts w:hint="eastAsia"/>
+              </w:rPr>
+              <w:t>选择起始时间等于终止时间</w:t>
+            </w:r>
           </w:p>
         </w:tc>
         <w:tc>
@@ -2873,8 +8174,30 @@
             <w:tcW w:w="1560" w:type="dxa"/>
           </w:tcPr>
           <w:p>
-            <w:r>
-              <w:t>显示空股票</w:t>
+            <w:pPr>
+              <w:rPr>
+                <w:rFonts w:hint="eastAsia"/>
+              </w:rPr>
+            </w:pPr>
+            <w:r>
+              <w:rPr>
+                <w:rFonts w:hint="eastAsia"/>
+              </w:rPr>
+              <w:t>显示</w:t>
+            </w:r>
+            <w:proofErr w:type="gramStart"/>
+            <w:r>
+              <w:rPr>
+                <w:rFonts w:hint="eastAsia"/>
+              </w:rPr>
+              <w:t>空数据</w:t>
+            </w:r>
+            <w:proofErr w:type="gramEnd"/>
+            <w:r>
+              <w:rPr>
+                <w:rFonts w:hint="eastAsia"/>
+              </w:rPr>
+              <w:t>列表</w:t>
             </w:r>
           </w:p>
         </w:tc>
@@ -2883,8 +8206,30 @@
             <w:tcW w:w="1559" w:type="dxa"/>
           </w:tcPr>
           <w:p>
-            <w:r>
-              <w:t>显示空股票</w:t>
+            <w:pPr>
+              <w:rPr>
+                <w:rFonts w:hint="eastAsia"/>
+              </w:rPr>
+            </w:pPr>
+            <w:r>
+              <w:rPr>
+                <w:rFonts w:hint="eastAsia"/>
+              </w:rPr>
+              <w:t>显示</w:t>
+            </w:r>
+            <w:proofErr w:type="gramStart"/>
+            <w:r>
+              <w:rPr>
+                <w:rFonts w:hint="eastAsia"/>
+              </w:rPr>
+              <w:t>空数据</w:t>
+            </w:r>
+            <w:proofErr w:type="gramEnd"/>
+            <w:r>
+              <w:rPr>
+                <w:rFonts w:hint="eastAsia"/>
+              </w:rPr>
+              <w:t>列表</w:t>
             </w:r>
           </w:p>
         </w:tc>
@@ -2893,6 +8238,11 @@
             <w:tcW w:w="1086" w:type="dxa"/>
           </w:tcPr>
           <w:p>
+            <w:pPr>
+              <w:rPr>
+                <w:rFonts w:hint="eastAsia"/>
+              </w:rPr>
+            </w:pPr>
             <w:r>
               <w:rPr>
                 <w:rFonts w:hint="eastAsia"/>
@@ -2904,7 +8254,911 @@
         <w:tc>
           <w:tcPr>
             <w:tcW w:w="945" w:type="dxa"/>
-            <w:vMerge/>
+          </w:tcPr>
+          <w:p/>
+        </w:tc>
+      </w:tr>
+      <w:tr>
+        <w:tc>
+          <w:tcPr>
+            <w:tcW w:w="1326" w:type="dxa"/>
+          </w:tcPr>
+          <w:p>
+            <w:r>
+              <w:rPr>
+                <w:rFonts w:hint="eastAsia"/>
+              </w:rPr>
+              <w:t>L2</w:t>
+            </w:r>
+            <w:r>
+              <w:rPr>
+                <w:rFonts w:hint="eastAsia"/>
+              </w:rPr>
+              <w:t>-</w:t>
+            </w:r>
+            <w:r>
+              <w:t>018</w:t>
+            </w:r>
+          </w:p>
+        </w:tc>
+        <w:tc>
+          <w:tcPr>
+            <w:tcW w:w="1510" w:type="dxa"/>
+          </w:tcPr>
+          <w:p/>
+        </w:tc>
+        <w:tc>
+          <w:tcPr>
+            <w:tcW w:w="1417" w:type="dxa"/>
+          </w:tcPr>
+          <w:p>
+            <w:pPr>
+              <w:rPr>
+                <w:rFonts w:hint="eastAsia"/>
+              </w:rPr>
+            </w:pPr>
+            <w:r>
+              <w:rPr>
+                <w:rFonts w:hint="eastAsia"/>
+              </w:rPr>
+              <w:t>选择起始时间足够量小于终止时间</w:t>
+            </w:r>
+          </w:p>
+        </w:tc>
+        <w:tc>
+          <w:tcPr>
+            <w:tcW w:w="1560" w:type="dxa"/>
+          </w:tcPr>
+          <w:p>
+            <w:pPr>
+              <w:rPr>
+                <w:rFonts w:hint="eastAsia"/>
+              </w:rPr>
+            </w:pPr>
+            <w:r>
+              <w:rPr>
+                <w:rFonts w:hint="eastAsia"/>
+              </w:rPr>
+              <w:t>显示数据列表</w:t>
+            </w:r>
+          </w:p>
+        </w:tc>
+        <w:tc>
+          <w:tcPr>
+            <w:tcW w:w="1559" w:type="dxa"/>
+          </w:tcPr>
+          <w:p>
+            <w:pPr>
+              <w:rPr>
+                <w:rFonts w:hint="eastAsia"/>
+              </w:rPr>
+            </w:pPr>
+            <w:r>
+              <w:rPr>
+                <w:rFonts w:hint="eastAsia"/>
+              </w:rPr>
+              <w:t>显示数据列表</w:t>
+            </w:r>
+          </w:p>
+        </w:tc>
+        <w:tc>
+          <w:tcPr>
+            <w:tcW w:w="1086" w:type="dxa"/>
+          </w:tcPr>
+          <w:p>
+            <w:r>
+              <w:rPr>
+                <w:rFonts w:hint="eastAsia"/>
+              </w:rPr>
+              <w:t>Pass</w:t>
+            </w:r>
+          </w:p>
+        </w:tc>
+        <w:tc>
+          <w:tcPr>
+            <w:tcW w:w="945" w:type="dxa"/>
+          </w:tcPr>
+          <w:p/>
+        </w:tc>
+      </w:tr>
+      <w:tr>
+        <w:tc>
+          <w:tcPr>
+            <w:tcW w:w="1326" w:type="dxa"/>
+          </w:tcPr>
+          <w:p>
+            <w:r>
+              <w:rPr>
+                <w:rFonts w:hint="eastAsia"/>
+              </w:rPr>
+              <w:t>L2</w:t>
+            </w:r>
+            <w:r>
+              <w:rPr>
+                <w:rFonts w:hint="eastAsia"/>
+              </w:rPr>
+              <w:t>-</w:t>
+            </w:r>
+            <w:r>
+              <w:t>019</w:t>
+            </w:r>
+          </w:p>
+        </w:tc>
+        <w:tc>
+          <w:tcPr>
+            <w:tcW w:w="1510" w:type="dxa"/>
+          </w:tcPr>
+          <w:p/>
+        </w:tc>
+        <w:tc>
+          <w:tcPr>
+            <w:tcW w:w="1417" w:type="dxa"/>
+          </w:tcPr>
+          <w:p>
+            <w:pPr>
+              <w:rPr>
+                <w:rFonts w:hint="eastAsia"/>
+              </w:rPr>
+            </w:pPr>
+            <w:r>
+              <w:rPr>
+                <w:rFonts w:hint="eastAsia"/>
+              </w:rPr>
+              <w:t>拖动数据列表项交换，选择</w:t>
+            </w:r>
+            <w:r>
+              <w:rPr>
+                <w:rFonts w:hint="eastAsia"/>
+              </w:rPr>
+              <w:t>L1-</w:t>
+            </w:r>
+            <w:r>
+              <w:t>017</w:t>
+            </w:r>
+            <w:r>
+              <w:t>相同数据</w:t>
+            </w:r>
+          </w:p>
+        </w:tc>
+        <w:tc>
+          <w:tcPr>
+            <w:tcW w:w="1560" w:type="dxa"/>
+          </w:tcPr>
+          <w:p>
+            <w:pPr>
+              <w:rPr>
+                <w:rFonts w:hint="eastAsia"/>
+              </w:rPr>
+            </w:pPr>
+            <w:r>
+              <w:rPr>
+                <w:rFonts w:hint="eastAsia"/>
+              </w:rPr>
+              <w:t>显示数据列表</w:t>
+            </w:r>
+          </w:p>
+        </w:tc>
+        <w:tc>
+          <w:tcPr>
+            <w:tcW w:w="1559" w:type="dxa"/>
+          </w:tcPr>
+          <w:p>
+            <w:pPr>
+              <w:rPr>
+                <w:rFonts w:hint="eastAsia"/>
+              </w:rPr>
+            </w:pPr>
+            <w:r>
+              <w:rPr>
+                <w:rFonts w:hint="eastAsia"/>
+              </w:rPr>
+              <w:t>显示数据列表</w:t>
+            </w:r>
+          </w:p>
+        </w:tc>
+        <w:tc>
+          <w:tcPr>
+            <w:tcW w:w="1086" w:type="dxa"/>
+          </w:tcPr>
+          <w:p>
+            <w:r>
+              <w:rPr>
+                <w:rFonts w:hint="eastAsia"/>
+              </w:rPr>
+              <w:t>Pass</w:t>
+            </w:r>
+          </w:p>
+        </w:tc>
+        <w:tc>
+          <w:tcPr>
+            <w:tcW w:w="945" w:type="dxa"/>
+          </w:tcPr>
+          <w:p/>
+        </w:tc>
+      </w:tr>
+      <w:tr>
+        <w:tc>
+          <w:tcPr>
+            <w:tcW w:w="1326" w:type="dxa"/>
+          </w:tcPr>
+          <w:p>
+            <w:r>
+              <w:rPr>
+                <w:rFonts w:hint="eastAsia"/>
+              </w:rPr>
+              <w:t>L2</w:t>
+            </w:r>
+            <w:r>
+              <w:rPr>
+                <w:rFonts w:hint="eastAsia"/>
+              </w:rPr>
+              <w:t>-</w:t>
+            </w:r>
+            <w:r>
+              <w:t>020</w:t>
+            </w:r>
+          </w:p>
+        </w:tc>
+        <w:tc>
+          <w:tcPr>
+            <w:tcW w:w="1510" w:type="dxa"/>
+          </w:tcPr>
+          <w:p/>
+        </w:tc>
+        <w:tc>
+          <w:tcPr>
+            <w:tcW w:w="1417" w:type="dxa"/>
+          </w:tcPr>
+          <w:p>
+            <w:pPr>
+              <w:rPr>
+                <w:rFonts w:hint="eastAsia"/>
+              </w:rPr>
+            </w:pPr>
+            <w:r>
+              <w:rPr>
+                <w:rFonts w:hint="eastAsia"/>
+              </w:rPr>
+              <w:t>选择筛选关键字，输入除阿拉伯数字意外的字符</w:t>
+            </w:r>
+          </w:p>
+        </w:tc>
+        <w:tc>
+          <w:tcPr>
+            <w:tcW w:w="1560" w:type="dxa"/>
+          </w:tcPr>
+          <w:p>
+            <w:pPr>
+              <w:rPr>
+                <w:rFonts w:hint="eastAsia"/>
+              </w:rPr>
+            </w:pPr>
+            <w:r>
+              <w:rPr>
+                <w:rFonts w:hint="eastAsia"/>
+              </w:rPr>
+              <w:t>输入无反应</w:t>
+            </w:r>
+          </w:p>
+        </w:tc>
+        <w:tc>
+          <w:tcPr>
+            <w:tcW w:w="1559" w:type="dxa"/>
+          </w:tcPr>
+          <w:p>
+            <w:pPr>
+              <w:rPr>
+                <w:rFonts w:hint="eastAsia"/>
+              </w:rPr>
+            </w:pPr>
+            <w:r>
+              <w:rPr>
+                <w:rFonts w:hint="eastAsia"/>
+              </w:rPr>
+              <w:t>输入无反应</w:t>
+            </w:r>
+          </w:p>
+        </w:tc>
+        <w:tc>
+          <w:tcPr>
+            <w:tcW w:w="1086" w:type="dxa"/>
+          </w:tcPr>
+          <w:p>
+            <w:r>
+              <w:rPr>
+                <w:rFonts w:hint="eastAsia"/>
+              </w:rPr>
+              <w:t>Pass</w:t>
+            </w:r>
+          </w:p>
+        </w:tc>
+        <w:tc>
+          <w:tcPr>
+            <w:tcW w:w="945" w:type="dxa"/>
+          </w:tcPr>
+          <w:p/>
+        </w:tc>
+      </w:tr>
+      <w:tr>
+        <w:tc>
+          <w:tcPr>
+            <w:tcW w:w="1326" w:type="dxa"/>
+          </w:tcPr>
+          <w:p>
+            <w:r>
+              <w:rPr>
+                <w:rFonts w:hint="eastAsia"/>
+              </w:rPr>
+              <w:t>L2</w:t>
+            </w:r>
+            <w:r>
+              <w:rPr>
+                <w:rFonts w:hint="eastAsia"/>
+              </w:rPr>
+              <w:t>-</w:t>
+            </w:r>
+            <w:r>
+              <w:t>021</w:t>
+            </w:r>
+          </w:p>
+        </w:tc>
+        <w:tc>
+          <w:tcPr>
+            <w:tcW w:w="1510" w:type="dxa"/>
+          </w:tcPr>
+          <w:p/>
+        </w:tc>
+        <w:tc>
+          <w:tcPr>
+            <w:tcW w:w="1417" w:type="dxa"/>
+          </w:tcPr>
+          <w:p>
+            <w:pPr>
+              <w:rPr>
+                <w:rFonts w:hint="eastAsia"/>
+              </w:rPr>
+            </w:pPr>
+            <w:r>
+              <w:rPr>
+                <w:rFonts w:hint="eastAsia"/>
+              </w:rPr>
+              <w:t>选择筛选关键字，输入左边数字大于右边数字</w:t>
+            </w:r>
+          </w:p>
+        </w:tc>
+        <w:tc>
+          <w:tcPr>
+            <w:tcW w:w="1560" w:type="dxa"/>
+          </w:tcPr>
+          <w:p>
+            <w:pPr>
+              <w:rPr>
+                <w:rFonts w:hint="eastAsia"/>
+              </w:rPr>
+            </w:pPr>
+            <w:r>
+              <w:rPr>
+                <w:rFonts w:hint="eastAsia"/>
+              </w:rPr>
+              <w:t>显示</w:t>
+            </w:r>
+            <w:proofErr w:type="gramStart"/>
+            <w:r>
+              <w:rPr>
+                <w:rFonts w:hint="eastAsia"/>
+              </w:rPr>
+              <w:t>空数据</w:t>
+            </w:r>
+            <w:proofErr w:type="gramEnd"/>
+            <w:r>
+              <w:rPr>
+                <w:rFonts w:hint="eastAsia"/>
+              </w:rPr>
+              <w:t>列表</w:t>
+            </w:r>
+          </w:p>
+        </w:tc>
+        <w:tc>
+          <w:tcPr>
+            <w:tcW w:w="1559" w:type="dxa"/>
+          </w:tcPr>
+          <w:p>
+            <w:pPr>
+              <w:rPr>
+                <w:rFonts w:hint="eastAsia"/>
+              </w:rPr>
+            </w:pPr>
+            <w:r>
+              <w:rPr>
+                <w:rFonts w:hint="eastAsia"/>
+              </w:rPr>
+              <w:t>显示</w:t>
+            </w:r>
+            <w:proofErr w:type="gramStart"/>
+            <w:r>
+              <w:rPr>
+                <w:rFonts w:hint="eastAsia"/>
+              </w:rPr>
+              <w:t>空数据</w:t>
+            </w:r>
+            <w:proofErr w:type="gramEnd"/>
+            <w:r>
+              <w:rPr>
+                <w:rFonts w:hint="eastAsia"/>
+              </w:rPr>
+              <w:t>列表</w:t>
+            </w:r>
+          </w:p>
+        </w:tc>
+        <w:tc>
+          <w:tcPr>
+            <w:tcW w:w="1086" w:type="dxa"/>
+          </w:tcPr>
+          <w:p>
+            <w:r>
+              <w:rPr>
+                <w:rFonts w:hint="eastAsia"/>
+              </w:rPr>
+              <w:t>Pass</w:t>
+            </w:r>
+          </w:p>
+        </w:tc>
+        <w:tc>
+          <w:tcPr>
+            <w:tcW w:w="945" w:type="dxa"/>
+          </w:tcPr>
+          <w:p/>
+        </w:tc>
+      </w:tr>
+      <w:tr>
+        <w:tc>
+          <w:tcPr>
+            <w:tcW w:w="1326" w:type="dxa"/>
+          </w:tcPr>
+          <w:p>
+            <w:r>
+              <w:rPr>
+                <w:rFonts w:hint="eastAsia"/>
+              </w:rPr>
+              <w:t>L2</w:t>
+            </w:r>
+            <w:r>
+              <w:rPr>
+                <w:rFonts w:hint="eastAsia"/>
+              </w:rPr>
+              <w:t>-</w:t>
+            </w:r>
+            <w:r>
+              <w:t>022</w:t>
+            </w:r>
+          </w:p>
+        </w:tc>
+        <w:tc>
+          <w:tcPr>
+            <w:tcW w:w="1510" w:type="dxa"/>
+          </w:tcPr>
+          <w:p/>
+        </w:tc>
+        <w:tc>
+          <w:tcPr>
+            <w:tcW w:w="1417" w:type="dxa"/>
+          </w:tcPr>
+          <w:p>
+            <w:pPr>
+              <w:rPr>
+                <w:rFonts w:hint="eastAsia"/>
+              </w:rPr>
+            </w:pPr>
+            <w:r>
+              <w:rPr>
+                <w:rFonts w:hint="eastAsia"/>
+              </w:rPr>
+              <w:t>选择筛选关键字，输入左边数字等于右边数字</w:t>
+            </w:r>
+          </w:p>
+        </w:tc>
+        <w:tc>
+          <w:tcPr>
+            <w:tcW w:w="1560" w:type="dxa"/>
+          </w:tcPr>
+          <w:p>
+            <w:pPr>
+              <w:rPr>
+                <w:rFonts w:hint="eastAsia"/>
+              </w:rPr>
+            </w:pPr>
+            <w:r>
+              <w:rPr>
+                <w:rFonts w:hint="eastAsia"/>
+              </w:rPr>
+              <w:t>显示</w:t>
+            </w:r>
+            <w:proofErr w:type="gramStart"/>
+            <w:r>
+              <w:rPr>
+                <w:rFonts w:hint="eastAsia"/>
+              </w:rPr>
+              <w:t>空数据</w:t>
+            </w:r>
+            <w:proofErr w:type="gramEnd"/>
+            <w:r>
+              <w:rPr>
+                <w:rFonts w:hint="eastAsia"/>
+              </w:rPr>
+              <w:t>列表</w:t>
+            </w:r>
+          </w:p>
+        </w:tc>
+        <w:tc>
+          <w:tcPr>
+            <w:tcW w:w="1559" w:type="dxa"/>
+          </w:tcPr>
+          <w:p>
+            <w:pPr>
+              <w:rPr>
+                <w:rFonts w:hint="eastAsia"/>
+              </w:rPr>
+            </w:pPr>
+            <w:r>
+              <w:rPr>
+                <w:rFonts w:hint="eastAsia"/>
+              </w:rPr>
+              <w:t>显示</w:t>
+            </w:r>
+            <w:proofErr w:type="gramStart"/>
+            <w:r>
+              <w:rPr>
+                <w:rFonts w:hint="eastAsia"/>
+              </w:rPr>
+              <w:t>空数据</w:t>
+            </w:r>
+            <w:proofErr w:type="gramEnd"/>
+            <w:r>
+              <w:rPr>
+                <w:rFonts w:hint="eastAsia"/>
+              </w:rPr>
+              <w:t>列表</w:t>
+            </w:r>
+          </w:p>
+        </w:tc>
+        <w:tc>
+          <w:tcPr>
+            <w:tcW w:w="1086" w:type="dxa"/>
+          </w:tcPr>
+          <w:p>
+            <w:r>
+              <w:rPr>
+                <w:rFonts w:hint="eastAsia"/>
+              </w:rPr>
+              <w:t>Pass</w:t>
+            </w:r>
+          </w:p>
+        </w:tc>
+        <w:tc>
+          <w:tcPr>
+            <w:tcW w:w="945" w:type="dxa"/>
+          </w:tcPr>
+          <w:p/>
+        </w:tc>
+      </w:tr>
+      <w:tr>
+        <w:tc>
+          <w:tcPr>
+            <w:tcW w:w="1326" w:type="dxa"/>
+          </w:tcPr>
+          <w:p>
+            <w:r>
+              <w:rPr>
+                <w:rFonts w:hint="eastAsia"/>
+              </w:rPr>
+              <w:t>L2</w:t>
+            </w:r>
+            <w:r>
+              <w:rPr>
+                <w:rFonts w:hint="eastAsia"/>
+              </w:rPr>
+              <w:t>-</w:t>
+            </w:r>
+            <w:r>
+              <w:t>023</w:t>
+            </w:r>
+          </w:p>
+        </w:tc>
+        <w:tc>
+          <w:tcPr>
+            <w:tcW w:w="1510" w:type="dxa"/>
+          </w:tcPr>
+          <w:p/>
+        </w:tc>
+        <w:tc>
+          <w:tcPr>
+            <w:tcW w:w="1417" w:type="dxa"/>
+          </w:tcPr>
+          <w:p>
+            <w:pPr>
+              <w:rPr>
+                <w:rFonts w:hint="eastAsia"/>
+              </w:rPr>
+            </w:pPr>
+            <w:r>
+              <w:rPr>
+                <w:rFonts w:hint="eastAsia"/>
+              </w:rPr>
+              <w:t>选择筛选关键字，输入左边数字足够量小于右边数字</w:t>
+            </w:r>
+          </w:p>
+        </w:tc>
+        <w:tc>
+          <w:tcPr>
+            <w:tcW w:w="1560" w:type="dxa"/>
+          </w:tcPr>
+          <w:p>
+            <w:pPr>
+              <w:rPr>
+                <w:rFonts w:hint="eastAsia"/>
+              </w:rPr>
+            </w:pPr>
+            <w:r>
+              <w:rPr>
+                <w:rFonts w:hint="eastAsia"/>
+              </w:rPr>
+              <w:t>显示根据关键字筛选后的数据列表</w:t>
+            </w:r>
+          </w:p>
+        </w:tc>
+        <w:tc>
+          <w:tcPr>
+            <w:tcW w:w="1559" w:type="dxa"/>
+          </w:tcPr>
+          <w:p>
+            <w:pPr>
+              <w:rPr>
+                <w:rFonts w:hint="eastAsia"/>
+              </w:rPr>
+            </w:pPr>
+            <w:r>
+              <w:rPr>
+                <w:rFonts w:hint="eastAsia"/>
+              </w:rPr>
+              <w:t>显示根据关键字筛选后的数据列表</w:t>
+            </w:r>
+          </w:p>
+        </w:tc>
+        <w:tc>
+          <w:tcPr>
+            <w:tcW w:w="1086" w:type="dxa"/>
+          </w:tcPr>
+          <w:p>
+            <w:r>
+              <w:rPr>
+                <w:rFonts w:hint="eastAsia"/>
+              </w:rPr>
+              <w:t>Pass</w:t>
+            </w:r>
+          </w:p>
+        </w:tc>
+        <w:tc>
+          <w:tcPr>
+            <w:tcW w:w="945" w:type="dxa"/>
+          </w:tcPr>
+          <w:p/>
+        </w:tc>
+      </w:tr>
+      <w:tr>
+        <w:tc>
+          <w:tcPr>
+            <w:tcW w:w="1326" w:type="dxa"/>
+          </w:tcPr>
+          <w:p>
+            <w:pPr>
+              <w:rPr>
+                <w:rFonts w:hint="eastAsia"/>
+              </w:rPr>
+            </w:pPr>
+            <w:r>
+              <w:rPr>
+                <w:rFonts w:hint="eastAsia"/>
+              </w:rPr>
+              <w:t>L2</w:t>
+            </w:r>
+            <w:r>
+              <w:rPr>
+                <w:rFonts w:hint="eastAsia"/>
+              </w:rPr>
+              <w:t>-</w:t>
+            </w:r>
+            <w:r>
+              <w:t>024</w:t>
+            </w:r>
+          </w:p>
+        </w:tc>
+        <w:tc>
+          <w:tcPr>
+            <w:tcW w:w="1510" w:type="dxa"/>
+          </w:tcPr>
+          <w:p/>
+        </w:tc>
+        <w:tc>
+          <w:tcPr>
+            <w:tcW w:w="1417" w:type="dxa"/>
+          </w:tcPr>
+          <w:p>
+            <w:pPr>
+              <w:rPr>
+                <w:rFonts w:hint="eastAsia"/>
+              </w:rPr>
+            </w:pPr>
+            <w:r>
+              <w:rPr>
+                <w:rFonts w:hint="eastAsia"/>
+              </w:rPr>
+              <w:t>先选择时间后选择关键字</w:t>
+            </w:r>
+          </w:p>
+        </w:tc>
+        <w:tc>
+          <w:tcPr>
+            <w:tcW w:w="1560" w:type="dxa"/>
+          </w:tcPr>
+          <w:p>
+            <w:pPr>
+              <w:rPr>
+                <w:rFonts w:hint="eastAsia"/>
+              </w:rPr>
+            </w:pPr>
+            <w:r>
+              <w:rPr>
+                <w:rFonts w:hint="eastAsia"/>
+              </w:rPr>
+              <w:t>显示两者同时筛选的数据列表</w:t>
+            </w:r>
+          </w:p>
+        </w:tc>
+        <w:tc>
+          <w:tcPr>
+            <w:tcW w:w="1559" w:type="dxa"/>
+          </w:tcPr>
+          <w:p>
+            <w:pPr>
+              <w:rPr>
+                <w:rFonts w:hint="eastAsia"/>
+              </w:rPr>
+            </w:pPr>
+            <w:r>
+              <w:rPr>
+                <w:rFonts w:hint="eastAsia"/>
+              </w:rPr>
+              <w:t>显示两者同时筛选的数据列表</w:t>
+            </w:r>
+          </w:p>
+        </w:tc>
+        <w:tc>
+          <w:tcPr>
+            <w:tcW w:w="1086" w:type="dxa"/>
+          </w:tcPr>
+          <w:p>
+            <w:r>
+              <w:rPr>
+                <w:rFonts w:hint="eastAsia"/>
+              </w:rPr>
+              <w:t>Pass</w:t>
+            </w:r>
+          </w:p>
+        </w:tc>
+        <w:tc>
+          <w:tcPr>
+            <w:tcW w:w="945" w:type="dxa"/>
+          </w:tcPr>
+          <w:p/>
+        </w:tc>
+      </w:tr>
+      <w:tr>
+        <w:tc>
+          <w:tcPr>
+            <w:tcW w:w="1326" w:type="dxa"/>
+          </w:tcPr>
+          <w:p>
+            <w:pPr>
+              <w:rPr>
+                <w:rFonts w:hint="eastAsia"/>
+              </w:rPr>
+            </w:pPr>
+            <w:r>
+              <w:t>L</w:t>
+            </w:r>
+            <w:r>
+              <w:rPr>
+                <w:rFonts w:hint="eastAsia"/>
+              </w:rPr>
+              <w:t>2</w:t>
+            </w:r>
+            <w:r>
+              <w:rPr>
+                <w:rFonts w:hint="eastAsia"/>
+              </w:rPr>
+              <w:t>-</w:t>
+            </w:r>
+            <w:r>
+              <w:t>025</w:t>
+            </w:r>
+          </w:p>
+        </w:tc>
+        <w:tc>
+          <w:tcPr>
+            <w:tcW w:w="1510" w:type="dxa"/>
+          </w:tcPr>
+          <w:p/>
+        </w:tc>
+        <w:tc>
+          <w:tcPr>
+            <w:tcW w:w="1417" w:type="dxa"/>
+          </w:tcPr>
+          <w:p>
+            <w:pPr>
+              <w:rPr>
+                <w:rFonts w:hint="eastAsia"/>
+              </w:rPr>
+            </w:pPr>
+            <w:r>
+              <w:rPr>
+                <w:rFonts w:hint="eastAsia"/>
+              </w:rPr>
+              <w:t>先选择关键字后选择时间</w:t>
+            </w:r>
+          </w:p>
+        </w:tc>
+        <w:tc>
+          <w:tcPr>
+            <w:tcW w:w="1560" w:type="dxa"/>
+          </w:tcPr>
+          <w:p>
+            <w:pPr>
+              <w:rPr>
+                <w:rFonts w:hint="eastAsia"/>
+              </w:rPr>
+            </w:pPr>
+            <w:r>
+              <w:rPr>
+                <w:rFonts w:hint="eastAsia"/>
+              </w:rPr>
+              <w:t>只显示时间筛选的数据列表</w:t>
+            </w:r>
+          </w:p>
+        </w:tc>
+        <w:tc>
+          <w:tcPr>
+            <w:tcW w:w="1559" w:type="dxa"/>
+          </w:tcPr>
+          <w:p>
+            <w:pPr>
+              <w:rPr>
+                <w:rFonts w:hint="eastAsia"/>
+              </w:rPr>
+            </w:pPr>
+            <w:r>
+              <w:rPr>
+                <w:rFonts w:hint="eastAsia"/>
+              </w:rPr>
+              <w:t>只显示时间筛选的数据列表</w:t>
+            </w:r>
+          </w:p>
+        </w:tc>
+        <w:tc>
+          <w:tcPr>
+            <w:tcW w:w="1086" w:type="dxa"/>
+          </w:tcPr>
+          <w:p>
+            <w:r>
+              <w:rPr>
+                <w:rFonts w:hint="eastAsia"/>
+              </w:rPr>
+              <w:t>Pass</w:t>
+            </w:r>
+          </w:p>
+        </w:tc>
+        <w:tc>
+          <w:tcPr>
+            <w:tcW w:w="945" w:type="dxa"/>
           </w:tcPr>
           <w:p/>
         </w:tc>
@@ -2919,6 +9173,7 @@
         <w:rPr>
           <w:rFonts w:hint="eastAsia"/>
         </w:rPr>
+        <w:lastRenderedPageBreak/>
         <w:t>Test</w:t>
       </w:r>
       <w:r>
@@ -2936,7 +9191,13 @@
         <w:t>测试用例标题：</w:t>
       </w:r>
       <w:r>
-        <w:t>大盘数据查看用例的组件集成测试</w:t>
+        <w:rPr>
+          <w:rFonts w:hint="eastAsia"/>
+        </w:rPr>
+        <w:t>行情对比</w:t>
+      </w:r>
+      <w:r>
+        <w:t>查看用例的组件集成测试</w:t>
       </w:r>
     </w:p>
     <w:p>
@@ -2947,7 +9208,7 @@
         <w:rPr>
           <w:rFonts w:hint="eastAsia"/>
         </w:rPr>
-        <w:t>设计人员：吕德超</w:t>
+        <w:t>设计人员：罗铉斌</w:t>
       </w:r>
     </w:p>
     <w:p>
@@ -2964,7 +9225,7 @@
     <w:tbl>
       <w:tblPr>
         <w:tblStyle w:val="a3"/>
-        <w:tblW w:w="8648" w:type="dxa"/>
+        <w:tblW w:w="9782" w:type="dxa"/>
         <w:tblInd w:w="-289" w:type="dxa"/>
         <w:tblLook w:val="04A0" w:firstRow="1" w:lastRow="0" w:firstColumn="1" w:lastColumn="0" w:noHBand="0" w:noVBand="1"/>
       </w:tblPr>
@@ -2973,6 +9234,7 @@
         <w:gridCol w:w="1510"/>
         <w:gridCol w:w="1701"/>
         <w:gridCol w:w="1134"/>
+        <w:gridCol w:w="1134"/>
         <w:gridCol w:w="1984"/>
         <w:gridCol w:w="993"/>
       </w:tblGrid>
@@ -3047,6 +9309,7 @@
           <w:p>
             <w:pPr>
               <w:rPr>
+                <w:rFonts w:hint="eastAsia"/>
                 <w:b/>
               </w:rPr>
             </w:pPr>
@@ -3055,7 +9318,26 @@
                 <w:rFonts w:hint="eastAsia"/>
                 <w:b/>
               </w:rPr>
-              <w:t>执行情况</w:t>
+              <w:t>预期执行结果</w:t>
+            </w:r>
+          </w:p>
+        </w:tc>
+        <w:tc>
+          <w:tcPr>
+            <w:tcW w:w="1134" w:type="dxa"/>
+          </w:tcPr>
+          <w:p>
+            <w:pPr>
+              <w:rPr>
+                <w:b/>
+              </w:rPr>
+            </w:pPr>
+            <w:r>
+              <w:rPr>
+                <w:rFonts w:hint="eastAsia"/>
+                <w:b/>
+              </w:rPr>
+              <w:t>实际执行结果</w:t>
             </w:r>
           </w:p>
         </w:tc>
@@ -3138,11 +9420,19 @@
             <w:vMerge w:val="restart"/>
           </w:tcPr>
           <w:p>
-            <w:r>
-              <w:rPr>
-                <w:rFonts w:hint="eastAsia"/>
-              </w:rPr>
-              <w:t>选取不同的时间段检测是否显示对应数据</w:t>
+            <w:proofErr w:type="gramStart"/>
+            <w:r>
+              <w:rPr>
+                <w:rFonts w:hint="eastAsia"/>
+              </w:rPr>
+              <w:t>勾选不同</w:t>
+            </w:r>
+            <w:proofErr w:type="gramEnd"/>
+            <w:r>
+              <w:rPr>
+                <w:rFonts w:hint="eastAsia"/>
+              </w:rPr>
+              <w:t>的选项</w:t>
             </w:r>
           </w:p>
         </w:tc>
@@ -3151,18 +9441,52 @@
             <w:tcW w:w="1701" w:type="dxa"/>
           </w:tcPr>
           <w:p>
-            <w:r>
-              <w:t>无任何操作</w:t>
-            </w:r>
-          </w:p>
-        </w:tc>
-        <w:tc>
-          <w:tcPr>
-            <w:tcW w:w="1134" w:type="dxa"/>
-          </w:tcPr>
-          <w:p>
-            <w:r>
-              <w:t>已执行</w:t>
+            <w:pPr>
+              <w:rPr>
+                <w:rFonts w:hint="eastAsia"/>
+              </w:rPr>
+            </w:pPr>
+            <w:r>
+              <w:t>若无任何关注股票</w:t>
+            </w:r>
+            <w:r>
+              <w:rPr>
+                <w:rFonts w:hint="eastAsia"/>
+              </w:rPr>
+              <w:t>，点击行情对比</w:t>
+            </w:r>
+          </w:p>
+        </w:tc>
+        <w:tc>
+          <w:tcPr>
+            <w:tcW w:w="1134" w:type="dxa"/>
+          </w:tcPr>
+          <w:p>
+            <w:pPr>
+              <w:rPr>
+                <w:rFonts w:hint="eastAsia"/>
+              </w:rPr>
+            </w:pPr>
+            <w:r>
+              <w:rPr>
+                <w:rFonts w:hint="eastAsia"/>
+              </w:rPr>
+              <w:t>显示空界面</w:t>
+            </w:r>
+          </w:p>
+        </w:tc>
+        <w:tc>
+          <w:tcPr>
+            <w:tcW w:w="1134" w:type="dxa"/>
+          </w:tcPr>
+          <w:p>
+            <w:pPr>
+              <w:rPr>
+                <w:rFonts w:hint="eastAsia"/>
+              </w:rPr>
+            </w:pPr>
+            <w:r>
+              <w:t>程序崩溃</w:t>
             </w:r>
           </w:p>
         </w:tc>
@@ -3172,10 +9496,7 @@
           </w:tcPr>
           <w:p>
             <w:r>
-              <w:rPr>
-                <w:rFonts w:hint="eastAsia"/>
-              </w:rPr>
-              <w:t>Pass</w:t>
+              <w:t>Fail</w:t>
             </w:r>
           </w:p>
         </w:tc>
@@ -3212,18 +9533,69 @@
             <w:tcW w:w="1701" w:type="dxa"/>
           </w:tcPr>
           <w:p>
-            <w:r>
-              <w:t>点击当天</w:t>
-            </w:r>
-          </w:p>
-        </w:tc>
-        <w:tc>
-          <w:tcPr>
-            <w:tcW w:w="1134" w:type="dxa"/>
-          </w:tcPr>
-          <w:p>
-            <w:r>
-              <w:t>已执行</w:t>
+            <w:pPr>
+              <w:rPr>
+                <w:rFonts w:hint="eastAsia"/>
+              </w:rPr>
+            </w:pPr>
+            <w:r>
+              <w:rPr>
+                <w:rFonts w:hint="eastAsia"/>
+              </w:rPr>
+              <w:t>若只有一只关注股票</w:t>
+            </w:r>
+            <w:r>
+              <w:rPr>
+                <w:rFonts w:hint="eastAsia"/>
+              </w:rPr>
+              <w:t>，点击行情对比</w:t>
+            </w:r>
+          </w:p>
+        </w:tc>
+        <w:tc>
+          <w:tcPr>
+            <w:tcW w:w="1134" w:type="dxa"/>
+          </w:tcPr>
+          <w:p>
+            <w:pPr>
+              <w:rPr>
+                <w:rFonts w:hint="eastAsia"/>
+              </w:rPr>
+            </w:pPr>
+            <w:r>
+              <w:t>显示该股票雷达图</w:t>
+            </w:r>
+            <w:r>
+              <w:t>和呈降序的股票</w:t>
+            </w:r>
+            <w:proofErr w:type="gramStart"/>
+            <w:r>
+              <w:t>某数据</w:t>
+            </w:r>
+            <w:proofErr w:type="gramEnd"/>
+            <w:r>
+              <w:t>排行</w:t>
+            </w:r>
+          </w:p>
+        </w:tc>
+        <w:tc>
+          <w:tcPr>
+            <w:tcW w:w="1134" w:type="dxa"/>
+          </w:tcPr>
+          <w:p>
+            <w:r>
+              <w:t>显示该股票雷达图</w:t>
+            </w:r>
+            <w:r>
+              <w:t>和呈降序的股票</w:t>
+            </w:r>
+            <w:proofErr w:type="gramStart"/>
+            <w:r>
+              <w:t>某数据</w:t>
+            </w:r>
+            <w:proofErr w:type="gramEnd"/>
+            <w:r>
+              <w:t>排行</w:t>
             </w:r>
           </w:p>
         </w:tc>
@@ -3273,18 +9645,66 @@
             <w:tcW w:w="1701" w:type="dxa"/>
           </w:tcPr>
           <w:p>
-            <w:r>
-              <w:t>点击一周</w:t>
-            </w:r>
-          </w:p>
-        </w:tc>
-        <w:tc>
-          <w:tcPr>
-            <w:tcW w:w="1134" w:type="dxa"/>
-          </w:tcPr>
-          <w:p>
-            <w:r>
-              <w:t>已执行</w:t>
+            <w:pPr>
+              <w:rPr>
+                <w:rFonts w:hint="eastAsia"/>
+              </w:rPr>
+            </w:pPr>
+            <w:r>
+              <w:rPr>
+                <w:rFonts w:hint="eastAsia"/>
+              </w:rPr>
+              <w:t>若有</w:t>
+            </w:r>
+            <w:r>
+              <w:t>多只关注股票</w:t>
+            </w:r>
+            <w:r>
+              <w:rPr>
+                <w:rFonts w:hint="eastAsia"/>
+              </w:rPr>
+              <w:t>，点击行情对比</w:t>
+            </w:r>
+          </w:p>
+        </w:tc>
+        <w:tc>
+          <w:tcPr>
+            <w:tcW w:w="1134" w:type="dxa"/>
+          </w:tcPr>
+          <w:p>
+            <w:r>
+              <w:t>显示默认</w:t>
+            </w:r>
+            <w:r>
+              <w:t>第一只股票勾选</w:t>
+            </w:r>
+            <w:r>
+              <w:rPr>
+                <w:rFonts w:hint="eastAsia"/>
+              </w:rPr>
+              <w:t>，</w:t>
+            </w:r>
+            <w:r>
+              <w:t>并显示其雷达图</w:t>
+            </w:r>
+          </w:p>
+        </w:tc>
+        <w:tc>
+          <w:tcPr>
+            <w:tcW w:w="1134" w:type="dxa"/>
+          </w:tcPr>
+          <w:p>
+            <w:r>
+              <w:t>显示默认第一只股票勾选</w:t>
+            </w:r>
+            <w:r>
+              <w:rPr>
+                <w:rFonts w:hint="eastAsia"/>
+              </w:rPr>
+              <w:t>，</w:t>
+            </w:r>
+            <w:r>
+              <w:t>并显示其雷达图</w:t>
             </w:r>
           </w:p>
         </w:tc>
@@ -3334,18 +9754,67 @@
             <w:tcW w:w="1701" w:type="dxa"/>
           </w:tcPr>
           <w:p>
-            <w:r>
-              <w:t>点击一个月</w:t>
-            </w:r>
-          </w:p>
-        </w:tc>
-        <w:tc>
-          <w:tcPr>
-            <w:tcW w:w="1134" w:type="dxa"/>
-          </w:tcPr>
-          <w:p>
-            <w:r>
-              <w:t>已执行</w:t>
+            <w:proofErr w:type="gramStart"/>
+            <w:r>
+              <w:rPr>
+                <w:rFonts w:hint="eastAsia"/>
+              </w:rPr>
+              <w:t>多次</w:t>
+            </w:r>
+            <w:r>
+              <w:rPr>
+                <w:rFonts w:hint="eastAsia"/>
+              </w:rPr>
+              <w:t>勾选</w:t>
+            </w:r>
+            <w:r>
+              <w:t>默认</w:t>
+            </w:r>
+            <w:proofErr w:type="gramEnd"/>
+            <w:r>
+              <w:t>项</w:t>
+            </w:r>
+          </w:p>
+        </w:tc>
+        <w:tc>
+          <w:tcPr>
+            <w:tcW w:w="1134" w:type="dxa"/>
+          </w:tcPr>
+          <w:p>
+            <w:pPr>
+              <w:rPr>
+                <w:rFonts w:hint="eastAsia"/>
+              </w:rPr>
+            </w:pPr>
+            <w:r>
+              <w:t>无法取消勾选</w:t>
+            </w:r>
+            <w:r>
+              <w:rPr>
+                <w:rFonts w:hint="eastAsia"/>
+              </w:rPr>
+              <w:t>，</w:t>
+            </w:r>
+            <w:r>
+              <w:t>数仍显示</w:t>
+            </w:r>
+          </w:p>
+        </w:tc>
+        <w:tc>
+          <w:tcPr>
+            <w:tcW w:w="1134" w:type="dxa"/>
+          </w:tcPr>
+          <w:p>
+            <w:pPr>
+              <w:rPr>
+                <w:rFonts w:hint="eastAsia"/>
+              </w:rPr>
+            </w:pPr>
+            <w:r>
+              <w:rPr>
+                <w:rFonts w:hint="eastAsia"/>
+              </w:rPr>
+              <w:t>有一次取消勾选，数据仍显示</w:t>
             </w:r>
           </w:p>
         </w:tc>
@@ -3355,11 +9824,10 @@
           </w:tcPr>
           <w:p>
             <w:r>
-              <w:rPr>
-                <w:rFonts w:hint="eastAsia"/>
-              </w:rPr>
-              <w:t>Pass</w:t>
-            </w:r>
+              <w:t>Fail</w:t>
+            </w:r>
+            <w:bookmarkStart w:id="0" w:name="_GoBack"/>
+            <w:bookmarkEnd w:id="0"/>
           </w:p>
         </w:tc>
         <w:tc>
@@ -3395,23 +9863,68 @@
             <w:tcW w:w="1701" w:type="dxa"/>
           </w:tcPr>
           <w:p>
+            <w:pPr>
+              <w:rPr>
+                <w:rFonts w:hint="eastAsia"/>
+              </w:rPr>
+            </w:pPr>
             <w:proofErr w:type="gramStart"/>
             <w:r>
-              <w:t>点击半</w:t>
+              <w:rPr>
+                <w:rFonts w:hint="eastAsia"/>
+              </w:rPr>
+              <w:t>勾选</w:t>
+            </w:r>
+            <w:r>
+              <w:rPr>
+                <w:rFonts w:hint="eastAsia"/>
+              </w:rPr>
+              <w:t>非默认项股票</w:t>
             </w:r>
             <w:proofErr w:type="gramEnd"/>
-            <w:r>
-              <w:t>年</w:t>
-            </w:r>
-          </w:p>
-        </w:tc>
-        <w:tc>
-          <w:tcPr>
-            <w:tcW w:w="1134" w:type="dxa"/>
-          </w:tcPr>
-          <w:p>
-            <w:r>
-              <w:t>已执行</w:t>
+          </w:p>
+        </w:tc>
+        <w:tc>
+          <w:tcPr>
+            <w:tcW w:w="1134" w:type="dxa"/>
+          </w:tcPr>
+          <w:p>
+            <w:pPr>
+              <w:rPr>
+                <w:rFonts w:hint="eastAsia"/>
+              </w:rPr>
+            </w:pPr>
+            <w:r>
+              <w:t>显示其雷达图并与</w:t>
+            </w:r>
+            <w:proofErr w:type="gramStart"/>
+            <w:r>
+              <w:t>已勾选</w:t>
+            </w:r>
+            <w:r>
+              <w:t>的</w:t>
+            </w:r>
+            <w:proofErr w:type="gramEnd"/>
+            <w:r>
+              <w:t>雷达图有不同颜色的对比</w:t>
+            </w:r>
+          </w:p>
+        </w:tc>
+        <w:tc>
+          <w:tcPr>
+            <w:tcW w:w="1134" w:type="dxa"/>
+          </w:tcPr>
+          <w:p>
+            <w:r>
+              <w:t>显示其雷达图并与</w:t>
+            </w:r>
+            <w:proofErr w:type="gramStart"/>
+            <w:r>
+              <w:t>已勾选的</w:t>
+            </w:r>
+            <w:proofErr w:type="gramEnd"/>
+            <w:r>
+              <w:t>雷达图有不同颜色的对比</w:t>
             </w:r>
           </w:p>
         </w:tc>
@@ -3461,18 +9974,50 @@
             <w:tcW w:w="1701" w:type="dxa"/>
           </w:tcPr>
           <w:p>
-            <w:r>
-              <w:t>点击一年</w:t>
-            </w:r>
-          </w:p>
-        </w:tc>
-        <w:tc>
-          <w:tcPr>
-            <w:tcW w:w="1134" w:type="dxa"/>
-          </w:tcPr>
-          <w:p>
-            <w:r>
-              <w:t>已执行</w:t>
+            <w:pPr>
+              <w:rPr>
+                <w:rFonts w:hint="eastAsia"/>
+              </w:rPr>
+            </w:pPr>
+            <w:proofErr w:type="gramStart"/>
+            <w:r>
+              <w:t>勾选非默认项再</w:t>
+            </w:r>
+            <w:r>
+              <w:t>取消</w:t>
+            </w:r>
+            <w:r>
+              <w:t>勾选</w:t>
+            </w:r>
+            <w:proofErr w:type="gramEnd"/>
+            <w:r>
+              <w:t>默认项</w:t>
+            </w:r>
+          </w:p>
+        </w:tc>
+        <w:tc>
+          <w:tcPr>
+            <w:tcW w:w="1134" w:type="dxa"/>
+          </w:tcPr>
+          <w:p>
+            <w:r>
+              <w:t>默认项雷达图撤出</w:t>
+            </w:r>
+          </w:p>
+        </w:tc>
+        <w:tc>
+          <w:tcPr>
+            <w:tcW w:w="1134" w:type="dxa"/>
+          </w:tcPr>
+          <w:p>
+            <w:r>
+              <w:rPr>
+                <w:rFonts w:hint="eastAsia"/>
+              </w:rPr>
+              <w:t>默认</w:t>
+            </w:r>
+            <w:r>
+              <w:t>项雷达图撤出</w:t>
             </w:r>
           </w:p>
         </w:tc>
@@ -3523,17 +10068,75 @@
           </w:tcPr>
           <w:p>
             <w:r>
-              <w:t>点击五年</w:t>
-            </w:r>
-          </w:p>
-        </w:tc>
-        <w:tc>
-          <w:tcPr>
-            <w:tcW w:w="1134" w:type="dxa"/>
-          </w:tcPr>
-          <w:p>
-            <w:r>
-              <w:t>已执行</w:t>
+              <w:rPr>
+                <w:rFonts w:hint="eastAsia"/>
+              </w:rPr>
+              <w:t>在</w:t>
+            </w:r>
+            <w:proofErr w:type="gramStart"/>
+            <w:r>
+              <w:t>无勾选默认</w:t>
+            </w:r>
+            <w:proofErr w:type="gramEnd"/>
+            <w:r>
+              <w:t>项的情况下</w:t>
+            </w:r>
+            <w:r>
+              <w:rPr>
+                <w:rFonts w:hint="eastAsia"/>
+              </w:rPr>
+              <w:t>，</w:t>
+            </w:r>
+            <w:proofErr w:type="gramStart"/>
+            <w:r>
+              <w:t>取消勾选其他</w:t>
+            </w:r>
+            <w:proofErr w:type="gramEnd"/>
+            <w:r>
+              <w:t>所有项</w:t>
+            </w:r>
+          </w:p>
+        </w:tc>
+        <w:tc>
+          <w:tcPr>
+            <w:tcW w:w="1134" w:type="dxa"/>
+          </w:tcPr>
+          <w:p>
+            <w:pPr>
+              <w:rPr>
+                <w:rFonts w:hint="eastAsia"/>
+              </w:rPr>
+            </w:pPr>
+            <w:r>
+              <w:t>默认项自动勾选</w:t>
+            </w:r>
+            <w:r>
+              <w:rPr>
+                <w:rFonts w:hint="eastAsia"/>
+              </w:rPr>
+              <w:t>，</w:t>
+            </w:r>
+            <w:r>
+              <w:t>显示其雷达图</w:t>
+            </w:r>
+          </w:p>
+        </w:tc>
+        <w:tc>
+          <w:tcPr>
+            <w:tcW w:w="1134" w:type="dxa"/>
+          </w:tcPr>
+          <w:p>
+            <w:r>
+              <w:t>默认项自动勾选</w:t>
+            </w:r>
+            <w:r>
+              <w:rPr>
+                <w:rFonts w:hint="eastAsia"/>
+              </w:rPr>
+              <w:t>，</w:t>
+            </w:r>
+            <w:r>
+              <w:t>显示其雷达图</w:t>
             </w:r>
           </w:p>
         </w:tc>
@@ -3580,18 +10183,77 @@
             <w:tcW w:w="1701" w:type="dxa"/>
           </w:tcPr>
           <w:p>
-            <w:r>
-              <w:t>点击十年</w:t>
-            </w:r>
-          </w:p>
-        </w:tc>
-        <w:tc>
-          <w:tcPr>
-            <w:tcW w:w="1134" w:type="dxa"/>
-          </w:tcPr>
-          <w:p>
-            <w:r>
-              <w:t>已执行</w:t>
+            <w:pPr>
+              <w:rPr>
+                <w:rFonts w:hint="eastAsia"/>
+              </w:rPr>
+            </w:pPr>
+            <w:proofErr w:type="gramStart"/>
+            <w:r>
+              <w:t>频繁勾选和</w:t>
+            </w:r>
+            <w:proofErr w:type="gramEnd"/>
+            <w:r>
+              <w:t>取消</w:t>
+            </w:r>
+            <w:proofErr w:type="gramStart"/>
+            <w:r>
+              <w:t>勾选某</w:t>
+            </w:r>
+            <w:proofErr w:type="gramEnd"/>
+            <w:r>
+              <w:t>一项</w:t>
+            </w:r>
+          </w:p>
+        </w:tc>
+        <w:tc>
+          <w:tcPr>
+            <w:tcW w:w="1134" w:type="dxa"/>
+          </w:tcPr>
+          <w:p>
+            <w:pPr>
+              <w:rPr>
+                <w:rFonts w:hint="eastAsia"/>
+              </w:rPr>
+            </w:pPr>
+            <w:r>
+              <w:t>仍能根据</w:t>
+            </w:r>
+            <w:proofErr w:type="gramStart"/>
+            <w:r>
+              <w:t>勾选情况</w:t>
+            </w:r>
+            <w:proofErr w:type="gramEnd"/>
+            <w:r>
+              <w:t>显示雷达图</w:t>
+            </w:r>
+          </w:p>
+        </w:tc>
+        <w:tc>
+          <w:tcPr>
+            <w:tcW w:w="1134" w:type="dxa"/>
+          </w:tcPr>
+          <w:p>
+            <w:r>
+              <w:rPr>
+                <w:rFonts w:hint="eastAsia"/>
+              </w:rPr>
+              <w:t>一定频繁度下不能</w:t>
+            </w:r>
+            <w:r>
+              <w:t>根据</w:t>
+            </w:r>
+            <w:proofErr w:type="gramStart"/>
+            <w:r>
+              <w:t>勾选情况</w:t>
+            </w:r>
+            <w:proofErr w:type="gramEnd"/>
+            <w:r>
+              <w:t>显示</w:t>
+            </w:r>
+            <w:r>
+              <w:lastRenderedPageBreak/>
+              <w:t>雷达图</w:t>
             </w:r>
           </w:p>
         </w:tc>
@@ -3600,6 +10262,95 @@
             <w:tcW w:w="1984" w:type="dxa"/>
           </w:tcPr>
           <w:p>
+            <w:r>
+              <w:rPr>
+                <w:rFonts w:hint="eastAsia"/>
+              </w:rPr>
+              <w:lastRenderedPageBreak/>
+              <w:t>Fa</w:t>
+            </w:r>
+            <w:r>
+              <w:t>il</w:t>
+            </w:r>
+          </w:p>
+        </w:tc>
+        <w:tc>
+          <w:tcPr>
+            <w:tcW w:w="993" w:type="dxa"/>
+          </w:tcPr>
+          <w:p/>
+        </w:tc>
+      </w:tr>
+      <w:tr>
+        <w:tc>
+          <w:tcPr>
+            <w:tcW w:w="1326" w:type="dxa"/>
+          </w:tcPr>
+          <w:p/>
+        </w:tc>
+        <w:tc>
+          <w:tcPr>
+            <w:tcW w:w="1510" w:type="dxa"/>
+          </w:tcPr>
+          <w:p>
+            <w:r>
+              <w:t>下拉框选项</w:t>
+            </w:r>
+          </w:p>
+        </w:tc>
+        <w:tc>
+          <w:tcPr>
+            <w:tcW w:w="1701" w:type="dxa"/>
+          </w:tcPr>
+          <w:p>
+            <w:r>
+              <w:t>选择不同下拉</w:t>
+            </w:r>
+            <w:proofErr w:type="gramStart"/>
+            <w:r>
+              <w:t>框数据</w:t>
+            </w:r>
+            <w:proofErr w:type="gramEnd"/>
+          </w:p>
+        </w:tc>
+        <w:tc>
+          <w:tcPr>
+            <w:tcW w:w="1134" w:type="dxa"/>
+          </w:tcPr>
+          <w:p>
+            <w:r>
+              <w:t>显示相应数据的排名</w:t>
+            </w:r>
+          </w:p>
+        </w:tc>
+        <w:tc>
+          <w:tcPr>
+            <w:tcW w:w="1134" w:type="dxa"/>
+          </w:tcPr>
+          <w:p>
+            <w:pPr>
+              <w:rPr>
+                <w:rFonts w:hint="eastAsia"/>
+              </w:rPr>
+            </w:pPr>
+            <w:r>
+              <w:rPr>
+                <w:rFonts w:hint="eastAsia"/>
+              </w:rPr>
+              <w:t>显示相应数据的排名</w:t>
+            </w:r>
+          </w:p>
+        </w:tc>
+        <w:tc>
+          <w:tcPr>
+            <w:tcW w:w="1984" w:type="dxa"/>
+          </w:tcPr>
+          <w:p>
+            <w:pPr>
+              <w:rPr>
+                <w:rFonts w:hint="eastAsia"/>
+              </w:rPr>
+            </w:pPr>
             <w:r>
               <w:rPr>
                 <w:rFonts w:hint="eastAsia"/>
@@ -3656,7 +10407,6 @@
         <w:docPartUnique/>
       </w:docPartObj>
     </w:sdtPr>
-    <w:sdtEndPr/>
     <w:sdtContent>
       <w:sdt>
         <w:sdtPr>
@@ -3666,7 +10416,6 @@
             <w:docPartUnique/>
           </w:docPartObj>
         </w:sdtPr>
-        <w:sdtEndPr/>
         <w:sdtContent>
           <w:p>
             <w:pPr>
@@ -3708,7 +10457,7 @@
                 <w:bCs/>
                 <w:noProof/>
               </w:rPr>
-              <w:t>4</w:t>
+              <w:t>9</w:t>
             </w:r>
             <w:r>
               <w:rPr>
@@ -3754,7 +10503,7 @@
                 <w:bCs/>
                 <w:noProof/>
               </w:rPr>
-              <w:t>4</w:t>
+              <w:t>9</w:t>
             </w:r>
             <w:r>
               <w:rPr>

--- a/Super Quant Ⅱ/Super Quant集成测试文档.docx
+++ b/Super Quant Ⅱ/Super Quant集成测试文档.docx
@@ -9,7 +9,7 @@
         <w:adjustRightInd w:val="0"/>
         <w:jc w:val="left"/>
         <w:rPr>
-          <w:rFonts w:asciiTheme="minorEastAsia" w:hAnsiTheme="minorEastAsia" w:cs="Helvetica+2" w:hint="eastAsia"/>
+          <w:rFonts w:asciiTheme="minorEastAsia" w:hAnsiTheme="minorEastAsia" w:cs="Helvetica+2"/>
           <w:b/>
           <w:kern w:val="0"/>
           <w:sz w:val="18"/>
@@ -560,14 +560,12 @@
             <w:pPr>
               <w:jc w:val="center"/>
             </w:pPr>
-            <w:proofErr w:type="spellStart"/>
             <w:r>
               <w:rPr>
                 <w:rFonts w:hint="eastAsia"/>
               </w:rPr>
               <w:t>BLService</w:t>
             </w:r>
-            <w:proofErr w:type="spellEnd"/>
           </w:p>
         </w:tc>
       </w:tr>
@@ -626,11 +624,9 @@
             <w:pPr>
               <w:jc w:val="center"/>
             </w:pPr>
-            <w:proofErr w:type="spellStart"/>
             <w:r>
               <w:t>DataService</w:t>
             </w:r>
-            <w:proofErr w:type="spellEnd"/>
           </w:p>
         </w:tc>
       </w:tr>
@@ -821,14 +817,12 @@
             <w:pPr>
               <w:jc w:val="center"/>
             </w:pPr>
-            <w:proofErr w:type="spellStart"/>
             <w:r>
               <w:rPr>
                 <w:rFonts w:hint="eastAsia"/>
               </w:rPr>
               <w:t>BLService</w:t>
             </w:r>
-            <w:proofErr w:type="spellEnd"/>
           </w:p>
         </w:tc>
       </w:tr>
@@ -882,7 +876,6 @@
             <w:pPr>
               <w:jc w:val="center"/>
             </w:pPr>
-            <w:proofErr w:type="spellStart"/>
             <w:r>
               <w:rPr>
                 <w:rFonts w:hint="eastAsia"/>
@@ -892,7 +885,6 @@
             <w:r>
               <w:t>LService</w:t>
             </w:r>
-            <w:proofErr w:type="spellEnd"/>
           </w:p>
         </w:tc>
         <w:tc>
@@ -978,14 +970,12 @@
             <w:pPr>
               <w:jc w:val="center"/>
             </w:pPr>
-            <w:proofErr w:type="spellStart"/>
             <w:r>
               <w:rPr>
                 <w:rFonts w:hint="eastAsia"/>
               </w:rPr>
               <w:t>DataService</w:t>
             </w:r>
-            <w:proofErr w:type="spellEnd"/>
           </w:p>
         </w:tc>
       </w:tr>
@@ -1039,14 +1029,12 @@
             <w:pPr>
               <w:jc w:val="center"/>
             </w:pPr>
-            <w:proofErr w:type="spellStart"/>
             <w:r>
               <w:rPr>
                 <w:rFonts w:hint="eastAsia"/>
               </w:rPr>
               <w:t>DataService</w:t>
             </w:r>
-            <w:proofErr w:type="spellEnd"/>
           </w:p>
         </w:tc>
         <w:tc>
@@ -1688,14 +1676,12 @@
             <w:tcW w:w="1843" w:type="dxa"/>
           </w:tcPr>
           <w:p>
-            <w:proofErr w:type="gramStart"/>
             <w:r>
               <w:rPr>
                 <w:rFonts w:hint="eastAsia"/>
               </w:rPr>
               <w:t>点击周</w:t>
             </w:r>
-            <w:proofErr w:type="gramEnd"/>
             <w:r>
               <w:rPr>
                 <w:rFonts w:hint="eastAsia"/>
@@ -1797,7 +1783,6 @@
             </w:tcBorders>
           </w:tcPr>
           <w:p>
-            <w:proofErr w:type="gramStart"/>
             <w:r>
               <w:rPr>
                 <w:rFonts w:hint="eastAsia"/>
@@ -1807,7 +1792,6 @@
             <w:r>
               <w:t>月</w:t>
             </w:r>
-            <w:proofErr w:type="gramEnd"/>
             <w:r>
               <w:t>k</w:t>
             </w:r>
@@ -1918,14 +1902,12 @@
             </w:tcBorders>
           </w:tcPr>
           <w:p>
-            <w:proofErr w:type="gramStart"/>
             <w:r>
               <w:rPr>
                 <w:rFonts w:hint="eastAsia"/>
               </w:rPr>
               <w:t>点击日</w:t>
             </w:r>
-            <w:proofErr w:type="gramEnd"/>
             <w:r>
               <w:rPr>
                 <w:rFonts w:hint="eastAsia"/>
@@ -2116,13 +2098,8 @@
           </w:tcPr>
           <w:p>
             <w:r>
-              <w:t>目前还没能获得</w:t>
-            </w:r>
-            <w:proofErr w:type="gramStart"/>
-            <w:r>
-              <w:t>实时大盘数据</w:t>
-            </w:r>
-            <w:proofErr w:type="gramEnd"/>
+              <w:t>目前还没能获得实时大盘数据</w:t>
+            </w:r>
             <w:r>
               <w:rPr>
                 <w:rFonts w:hint="eastAsia"/>
@@ -2187,21 +2164,7 @@
               <w:rPr>
                 <w:rFonts w:hint="eastAsia"/>
               </w:rPr>
-              <w:t>右</w:t>
-            </w:r>
-            <w:proofErr w:type="gramStart"/>
-            <w:r>
-              <w:rPr>
-                <w:rFonts w:hint="eastAsia"/>
-              </w:rPr>
-              <w:t>击设置</w:t>
-            </w:r>
-            <w:proofErr w:type="gramEnd"/>
-            <w:r>
-              <w:rPr>
-                <w:rFonts w:hint="eastAsia"/>
-              </w:rPr>
-              <w:t>属性</w:t>
+              <w:t>右击设置属性</w:t>
             </w:r>
           </w:p>
         </w:tc>
@@ -2853,16 +2816,8 @@
               <w:rPr>
                 <w:rFonts w:hint="eastAsia"/>
               </w:rPr>
-              <w:t>所有</w:t>
-            </w:r>
-            <w:proofErr w:type="gramStart"/>
-            <w:r>
-              <w:rPr>
-                <w:rFonts w:hint="eastAsia"/>
-              </w:rPr>
-              <w:t>轴调整</w:t>
-            </w:r>
-            <w:proofErr w:type="gramEnd"/>
+              <w:t>所有轴调整</w:t>
+            </w:r>
           </w:p>
         </w:tc>
         <w:tc>
@@ -2883,16 +2838,8 @@
               <w:rPr>
                 <w:rFonts w:hint="eastAsia"/>
               </w:rPr>
-              <w:t>所有</w:t>
-            </w:r>
-            <w:proofErr w:type="gramStart"/>
-            <w:r>
-              <w:rPr>
-                <w:rFonts w:hint="eastAsia"/>
-              </w:rPr>
-              <w:t>轴调整</w:t>
-            </w:r>
-            <w:proofErr w:type="gramEnd"/>
+              <w:t>所有轴调整</w:t>
+            </w:r>
           </w:p>
         </w:tc>
         <w:tc>
@@ -2982,16 +2929,8 @@
               <w:rPr>
                 <w:rFonts w:hint="eastAsia"/>
               </w:rPr>
-              <w:t>水平</w:t>
-            </w:r>
-            <w:proofErr w:type="gramStart"/>
-            <w:r>
-              <w:rPr>
-                <w:rFonts w:hint="eastAsia"/>
-              </w:rPr>
-              <w:t>轴调整</w:t>
-            </w:r>
-            <w:proofErr w:type="gramEnd"/>
+              <w:t>水平轴调整</w:t>
+            </w:r>
           </w:p>
         </w:tc>
         <w:tc>
@@ -3012,16 +2951,8 @@
               <w:rPr>
                 <w:rFonts w:hint="eastAsia"/>
               </w:rPr>
-              <w:t>水平</w:t>
-            </w:r>
-            <w:proofErr w:type="gramStart"/>
-            <w:r>
-              <w:rPr>
-                <w:rFonts w:hint="eastAsia"/>
-              </w:rPr>
-              <w:t>轴调整</w:t>
-            </w:r>
-            <w:proofErr w:type="gramEnd"/>
+              <w:t>水平轴调整</w:t>
+            </w:r>
           </w:p>
         </w:tc>
         <w:tc>
@@ -3441,13 +3372,8 @@
             <w:tcW w:w="1134" w:type="dxa"/>
           </w:tcPr>
           <w:p>
-            <w:proofErr w:type="gramStart"/>
-            <w:r>
-              <w:t>每天大盘数据</w:t>
-            </w:r>
-            <w:proofErr w:type="gramEnd"/>
-            <w:r>
-              <w:t>到当天晚上才更新</w:t>
+            <w:r>
+              <w:t>每天大盘数据到当天晚上才更新</w:t>
             </w:r>
             <w:r>
               <w:rPr>
@@ -3932,14 +3858,12 @@
               </w:rPr>
               <w:t>输入“</w:t>
             </w:r>
-            <w:proofErr w:type="spellStart"/>
             <w:r>
               <w:rPr>
                 <w:rFonts w:hint="eastAsia"/>
               </w:rPr>
               <w:t>sh</w:t>
             </w:r>
-            <w:proofErr w:type="spellEnd"/>
             <w:r>
               <w:rPr>
                 <w:rFonts w:hint="eastAsia"/>
@@ -3997,13 +3921,8 @@
               <w:t>此搜寻</w:t>
             </w:r>
             <w:r>
-              <w:t>所用方法为输入的字符串是否为股票代号字符串</w:t>
-            </w:r>
-            <w:proofErr w:type="gramStart"/>
-            <w:r>
-              <w:t>的子串</w:t>
-            </w:r>
-            <w:proofErr w:type="gramEnd"/>
+              <w:t>所用方法为输入的字符串是否为股票代号字符串的子串</w:t>
+            </w:r>
           </w:p>
         </w:tc>
       </w:tr>
@@ -4051,14 +3970,12 @@
               </w:rPr>
               <w:t>输入“</w:t>
             </w:r>
-            <w:proofErr w:type="spellStart"/>
             <w:r>
               <w:rPr>
                 <w:rFonts w:hint="eastAsia"/>
               </w:rPr>
               <w:t>hs</w:t>
             </w:r>
-            <w:proofErr w:type="spellEnd"/>
             <w:r>
               <w:rPr>
                 <w:rFonts w:hint="eastAsia"/>
@@ -4621,19 +4538,11 @@
               </w:rPr>
               <w:t>输入正常代号加上特殊字符“</w:t>
             </w:r>
-            <w:proofErr w:type="spellStart"/>
-            <w:r>
-              <w:rPr>
-                <w:rFonts w:hint="eastAsia"/>
-              </w:rPr>
-              <w:t>sh</w:t>
-            </w:r>
-            <w:proofErr w:type="spellEnd"/>
-            <w:r>
-              <w:rPr>
-                <w:rFonts w:hint="eastAsia"/>
-              </w:rPr>
-              <w:t xml:space="preserve"> </w:t>
+            <w:r>
+              <w:rPr>
+                <w:rFonts w:hint="eastAsia"/>
+              </w:rPr>
+              <w:t xml:space="preserve">sh </w:t>
             </w:r>
             <w:r>
               <w:rPr>
@@ -4737,14 +4646,12 @@
               </w:rPr>
               <w:t>“</w:t>
             </w:r>
-            <w:proofErr w:type="spellStart"/>
             <w:r>
               <w:rPr>
                 <w:rFonts w:hint="eastAsia"/>
               </w:rPr>
               <w:t>sh</w:t>
             </w:r>
-            <w:proofErr w:type="spellEnd"/>
             <w:r>
               <w:rPr>
                 <w:rFonts w:hint="eastAsia"/>
@@ -4815,11 +4722,6 @@
             <w:tcW w:w="1326" w:type="dxa"/>
           </w:tcPr>
           <w:p>
-            <w:pPr>
-              <w:rPr>
-                <w:rFonts w:hint="eastAsia"/>
-              </w:rPr>
-            </w:pPr>
             <w:r>
               <w:rPr>
                 <w:rFonts w:hint="eastAsia"/>
@@ -4842,11 +4744,6 @@
             <w:tcW w:w="1843" w:type="dxa"/>
           </w:tcPr>
           <w:p>
-            <w:pPr>
-              <w:rPr>
-                <w:rFonts w:hint="eastAsia"/>
-              </w:rPr>
-            </w:pPr>
             <w:r>
               <w:rPr>
                 <w:rFonts w:hint="eastAsia"/>
@@ -4865,14 +4762,12 @@
               </w:rPr>
               <w:t>“</w:t>
             </w:r>
-            <w:proofErr w:type="spellStart"/>
             <w:r>
               <w:rPr>
                 <w:rFonts w:hint="eastAsia"/>
               </w:rPr>
               <w:t>sh</w:t>
             </w:r>
-            <w:proofErr w:type="spellEnd"/>
             <w:r>
               <w:rPr>
                 <w:rFonts w:hint="eastAsia"/>
@@ -4886,11 +4781,6 @@
             <w:tcW w:w="1134" w:type="dxa"/>
           </w:tcPr>
           <w:p>
-            <w:pPr>
-              <w:rPr>
-                <w:rFonts w:hint="eastAsia"/>
-              </w:rPr>
-            </w:pPr>
             <w:r>
               <w:rPr>
                 <w:rFonts w:hint="eastAsia"/>
@@ -4904,16 +4794,11 @@
             <w:tcW w:w="1134" w:type="dxa"/>
           </w:tcPr>
           <w:p>
-            <w:pPr>
-              <w:rPr>
-                <w:rFonts w:hint="eastAsia"/>
-              </w:rPr>
-            </w:pPr>
-            <w:r>
-              <w:rPr>
-                <w:rFonts w:hint="eastAsia"/>
-              </w:rPr>
-              <w:t>程序崩溃</w:t>
+            <w:r>
+              <w:rPr>
+                <w:rFonts w:hint="eastAsia"/>
+              </w:rPr>
+              <w:t>显示相关股票详细信息</w:t>
             </w:r>
           </w:p>
         </w:tc>
@@ -4922,16 +4807,8 @@
             <w:tcW w:w="992" w:type="dxa"/>
           </w:tcPr>
           <w:p>
-            <w:pPr>
-              <w:rPr>
-                <w:rFonts w:hint="eastAsia"/>
-              </w:rPr>
-            </w:pPr>
-            <w:r>
-              <w:rPr>
-                <w:rFonts w:hint="eastAsia"/>
-              </w:rPr>
-              <w:t>Fail</w:t>
+            <w:r>
+              <w:t>Pass</w:t>
             </w:r>
           </w:p>
         </w:tc>
@@ -5200,11 +5077,6 @@
             <w:tcW w:w="1417" w:type="dxa"/>
           </w:tcPr>
           <w:p>
-            <w:pPr>
-              <w:rPr>
-                <w:rFonts w:hint="eastAsia"/>
-              </w:rPr>
-            </w:pPr>
             <w:r>
               <w:t>点击个股详情按钮</w:t>
             </w:r>
@@ -5265,13 +5137,7 @@
           <w:tcPr>
             <w:tcW w:w="945" w:type="dxa"/>
           </w:tcPr>
-          <w:p>
-            <w:pPr>
-              <w:rPr>
-                <w:rFonts w:hint="eastAsia"/>
-              </w:rPr>
-            </w:pPr>
-          </w:p>
+          <w:p/>
         </w:tc>
       </w:tr>
       <w:tr>
@@ -5297,11 +5163,6 @@
             <w:vMerge w:val="restart"/>
           </w:tcPr>
           <w:p>
-            <w:pPr>
-              <w:rPr>
-                <w:rFonts w:hint="eastAsia"/>
-              </w:rPr>
-            </w:pPr>
             <w:r>
               <w:rPr>
                 <w:rFonts w:hint="eastAsia"/>
@@ -5315,11 +5176,6 @@
             <w:tcW w:w="1417" w:type="dxa"/>
           </w:tcPr>
           <w:p>
-            <w:pPr>
-              <w:rPr>
-                <w:rFonts w:hint="eastAsia"/>
-              </w:rPr>
-            </w:pPr>
             <w:r>
               <w:t>拖动个股列表与其他列交换</w:t>
             </w:r>
@@ -5339,11 +5195,6 @@
             <w:tcW w:w="1560" w:type="dxa"/>
           </w:tcPr>
           <w:p>
-            <w:pPr>
-              <w:rPr>
-                <w:rFonts w:hint="eastAsia"/>
-              </w:rPr>
-            </w:pPr>
             <w:r>
               <w:t>列表中显示对应股票的详细信息</w:t>
             </w:r>
@@ -5462,11 +5313,6 @@
             <w:tcW w:w="1326" w:type="dxa"/>
           </w:tcPr>
           <w:p>
-            <w:pPr>
-              <w:rPr>
-                <w:rFonts w:hint="eastAsia"/>
-              </w:rPr>
-            </w:pPr>
             <w:r>
               <w:rPr>
                 <w:rFonts w:hint="eastAsia"/>
@@ -5496,14 +5342,12 @@
               </w:rPr>
               <w:t>在搜索框输入“</w:t>
             </w:r>
-            <w:proofErr w:type="spellStart"/>
             <w:r>
               <w:rPr>
                 <w:rFonts w:hint="eastAsia"/>
               </w:rPr>
               <w:t>sh</w:t>
             </w:r>
-            <w:proofErr w:type="spellEnd"/>
             <w:r>
               <w:rPr>
                 <w:rFonts w:hint="eastAsia"/>
@@ -5560,12 +5404,10 @@
             <w:r>
               <w:t>此搜寻所用方法为输入的字符串是否为股票代号字符串</w:t>
             </w:r>
-            <w:proofErr w:type="gramStart"/>
             <w:r>
               <w:lastRenderedPageBreak/>
               <w:t>的子串</w:t>
             </w:r>
-            <w:proofErr w:type="gramEnd"/>
           </w:p>
         </w:tc>
       </w:tr>
@@ -5575,11 +5417,6 @@
             <w:tcW w:w="1326" w:type="dxa"/>
           </w:tcPr>
           <w:p>
-            <w:pPr>
-              <w:rPr>
-                <w:rFonts w:hint="eastAsia"/>
-              </w:rPr>
-            </w:pPr>
             <w:r>
               <w:rPr>
                 <w:rFonts w:hint="eastAsia"/>
@@ -5609,14 +5446,12 @@
               </w:rPr>
               <w:t>在搜索框输入“</w:t>
             </w:r>
-            <w:proofErr w:type="spellStart"/>
             <w:r>
               <w:rPr>
                 <w:rFonts w:hint="eastAsia"/>
               </w:rPr>
               <w:t>hs</w:t>
             </w:r>
-            <w:proofErr w:type="spellEnd"/>
             <w:r>
               <w:rPr>
                 <w:rFonts w:hint="eastAsia"/>
@@ -6223,19 +6058,11 @@
               </w:rPr>
               <w:t>在搜索框输入正常代号加上特殊字符“</w:t>
             </w:r>
-            <w:proofErr w:type="spellStart"/>
-            <w:r>
-              <w:rPr>
-                <w:rFonts w:hint="eastAsia"/>
-              </w:rPr>
-              <w:t>sh</w:t>
-            </w:r>
-            <w:proofErr w:type="spellEnd"/>
-            <w:r>
-              <w:rPr>
-                <w:rFonts w:hint="eastAsia"/>
-              </w:rPr>
-              <w:t xml:space="preserve"> </w:t>
+            <w:r>
+              <w:rPr>
+                <w:rFonts w:hint="eastAsia"/>
+              </w:rPr>
+              <w:t xml:space="preserve">sh </w:t>
             </w:r>
             <w:r>
               <w:rPr>
@@ -6276,11 +6103,6 @@
             <w:tcW w:w="1086" w:type="dxa"/>
           </w:tcPr>
           <w:p>
-            <w:pPr>
-              <w:rPr>
-                <w:rFonts w:hint="eastAsia"/>
-              </w:rPr>
-            </w:pPr>
             <w:r>
               <w:rPr>
                 <w:rFonts w:hint="eastAsia"/>
@@ -6303,11 +6125,6 @@
             <w:tcW w:w="1326" w:type="dxa"/>
           </w:tcPr>
           <w:p>
-            <w:pPr>
-              <w:rPr>
-                <w:rFonts w:hint="eastAsia"/>
-              </w:rPr>
-            </w:pPr>
             <w:r>
               <w:rPr>
                 <w:rFonts w:hint="eastAsia"/>
@@ -6331,11 +6148,6 @@
             <w:tcW w:w="1417" w:type="dxa"/>
           </w:tcPr>
           <w:p>
-            <w:pPr>
-              <w:rPr>
-                <w:rFonts w:hint="eastAsia"/>
-              </w:rPr>
-            </w:pPr>
             <w:r>
               <w:t>输入正常代号</w:t>
             </w:r>
@@ -6358,11 +6170,6 @@
             <w:tcW w:w="1560" w:type="dxa"/>
           </w:tcPr>
           <w:p>
-            <w:pPr>
-              <w:rPr>
-                <w:rFonts w:hint="eastAsia"/>
-              </w:rPr>
-            </w:pPr>
             <w:r>
               <w:rPr>
                 <w:rFonts w:hint="eastAsia"/>
@@ -6376,11 +6183,6 @@
             <w:tcW w:w="1559" w:type="dxa"/>
           </w:tcPr>
           <w:p>
-            <w:pPr>
-              <w:rPr>
-                <w:rFonts w:hint="eastAsia"/>
-              </w:rPr>
-            </w:pPr>
             <w:r>
               <w:rPr>
                 <w:rFonts w:hint="eastAsia"/>
@@ -6394,11 +6196,6 @@
             <w:tcW w:w="1086" w:type="dxa"/>
           </w:tcPr>
           <w:p>
-            <w:pPr>
-              <w:rPr>
-                <w:rFonts w:hint="eastAsia"/>
-              </w:rPr>
-            </w:pPr>
             <w:r>
               <w:rPr>
                 <w:rFonts w:hint="eastAsia"/>
@@ -6420,11 +6217,6 @@
             <w:tcW w:w="1326" w:type="dxa"/>
           </w:tcPr>
           <w:p>
-            <w:pPr>
-              <w:rPr>
-                <w:rFonts w:hint="eastAsia"/>
-              </w:rPr>
-            </w:pPr>
             <w:r>
               <w:rPr>
                 <w:rFonts w:hint="eastAsia"/>
@@ -6452,11 +6244,6 @@
             <w:tcW w:w="1417" w:type="dxa"/>
           </w:tcPr>
           <w:p>
-            <w:pPr>
-              <w:rPr>
-                <w:rFonts w:hint="eastAsia"/>
-              </w:rPr>
-            </w:pPr>
             <w:r>
               <w:rPr>
                 <w:rFonts w:hint="eastAsia"/>
@@ -6470,11 +6257,6 @@
             <w:tcW w:w="1560" w:type="dxa"/>
           </w:tcPr>
           <w:p>
-            <w:pPr>
-              <w:rPr>
-                <w:rFonts w:hint="eastAsia"/>
-              </w:rPr>
-            </w:pPr>
             <w:r>
               <w:rPr>
                 <w:rFonts w:hint="eastAsia"/>
@@ -6488,11 +6270,6 @@
             <w:tcW w:w="1559" w:type="dxa"/>
           </w:tcPr>
           <w:p>
-            <w:pPr>
-              <w:rPr>
-                <w:rFonts w:hint="eastAsia"/>
-              </w:rPr>
-            </w:pPr>
             <w:r>
               <w:rPr>
                 <w:rFonts w:hint="eastAsia"/>
@@ -6506,11 +6283,6 @@
             <w:tcW w:w="1086" w:type="dxa"/>
           </w:tcPr>
           <w:p>
-            <w:pPr>
-              <w:rPr>
-                <w:rFonts w:hint="eastAsia"/>
-              </w:rPr>
-            </w:pPr>
             <w:r>
               <w:rPr>
                 <w:rFonts w:hint="eastAsia"/>
@@ -6524,11 +6296,6 @@
             <w:tcW w:w="945" w:type="dxa"/>
           </w:tcPr>
           <w:p>
-            <w:pPr>
-              <w:rPr>
-                <w:rFonts w:hint="eastAsia"/>
-              </w:rPr>
-            </w:pPr>
             <w:r>
               <w:t>该实红心代表关注改股票</w:t>
             </w:r>
@@ -6550,11 +6317,6 @@
             <w:tcW w:w="1326" w:type="dxa"/>
           </w:tcPr>
           <w:p>
-            <w:pPr>
-              <w:rPr>
-                <w:rFonts w:hint="eastAsia"/>
-              </w:rPr>
-            </w:pPr>
             <w:r>
               <w:rPr>
                 <w:rFonts w:hint="eastAsia"/>
@@ -6578,11 +6340,6 @@
             <w:tcW w:w="1417" w:type="dxa"/>
           </w:tcPr>
           <w:p>
-            <w:pPr>
-              <w:rPr>
-                <w:rFonts w:hint="eastAsia"/>
-              </w:rPr>
-            </w:pPr>
             <w:r>
               <w:rPr>
                 <w:rFonts w:hint="eastAsia"/>
@@ -6596,11 +6353,6 @@
             <w:tcW w:w="1560" w:type="dxa"/>
           </w:tcPr>
           <w:p>
-            <w:pPr>
-              <w:rPr>
-                <w:rFonts w:hint="eastAsia"/>
-              </w:rPr>
-            </w:pPr>
             <w:r>
               <w:rPr>
                 <w:rFonts w:hint="eastAsia"/>
@@ -6614,11 +6366,6 @@
             <w:tcW w:w="1559" w:type="dxa"/>
           </w:tcPr>
           <w:p>
-            <w:pPr>
-              <w:rPr>
-                <w:rFonts w:hint="eastAsia"/>
-              </w:rPr>
-            </w:pPr>
             <w:r>
               <w:rPr>
                 <w:rFonts w:hint="eastAsia"/>
@@ -6632,11 +6379,6 @@
             <w:tcW w:w="1086" w:type="dxa"/>
           </w:tcPr>
           <w:p>
-            <w:pPr>
-              <w:rPr>
-                <w:rFonts w:hint="eastAsia"/>
-              </w:rPr>
-            </w:pPr>
             <w:r>
               <w:rPr>
                 <w:rFonts w:hint="eastAsia"/>
@@ -6658,11 +6400,6 @@
             <w:tcW w:w="1326" w:type="dxa"/>
           </w:tcPr>
           <w:p>
-            <w:pPr>
-              <w:rPr>
-                <w:rFonts w:hint="eastAsia"/>
-              </w:rPr>
-            </w:pPr>
             <w:r>
               <w:rPr>
                 <w:rFonts w:hint="eastAsia"/>
@@ -6686,11 +6423,6 @@
             <w:tcW w:w="1417" w:type="dxa"/>
           </w:tcPr>
           <w:p>
-            <w:pPr>
-              <w:rPr>
-                <w:rFonts w:hint="eastAsia"/>
-              </w:rPr>
-            </w:pPr>
             <w:r>
               <w:rPr>
                 <w:rFonts w:hint="eastAsia"/>
@@ -6716,11 +6448,6 @@
             <w:tcW w:w="1560" w:type="dxa"/>
           </w:tcPr>
           <w:p>
-            <w:pPr>
-              <w:rPr>
-                <w:rFonts w:hint="eastAsia"/>
-              </w:rPr>
-            </w:pPr>
             <w:r>
               <w:rPr>
                 <w:rFonts w:hint="eastAsia"/>
@@ -6734,16 +6461,17 @@
             <w:tcW w:w="1559" w:type="dxa"/>
           </w:tcPr>
           <w:p>
-            <w:pPr>
-              <w:rPr>
-                <w:rFonts w:hint="eastAsia"/>
-              </w:rPr>
-            </w:pPr>
-            <w:r>
-              <w:rPr>
-                <w:rFonts w:hint="eastAsia"/>
-              </w:rPr>
-              <w:t>关注列表并未刷新</w:t>
+            <w:r>
+              <w:rPr>
+                <w:rFonts w:hint="eastAsia"/>
+              </w:rPr>
+              <w:t>关注列表</w:t>
+            </w:r>
+            <w:r>
+              <w:rPr>
+                <w:rFonts w:hint="eastAsia"/>
+              </w:rPr>
+              <w:t>刷新</w:t>
             </w:r>
           </w:p>
         </w:tc>
@@ -6752,16 +6480,11 @@
             <w:tcW w:w="1086" w:type="dxa"/>
           </w:tcPr>
           <w:p>
-            <w:pPr>
-              <w:rPr>
-                <w:rFonts w:hint="eastAsia"/>
-              </w:rPr>
-            </w:pPr>
-            <w:r>
-              <w:rPr>
-                <w:rFonts w:hint="eastAsia"/>
-              </w:rPr>
-              <w:t>Fail</w:t>
+            <w:r>
+              <w:rPr>
+                <w:rFonts w:hint="eastAsia"/>
+              </w:rPr>
+              <w:t>Pass</w:t>
             </w:r>
           </w:p>
         </w:tc>
@@ -7009,14 +6732,12 @@
             <w:tcW w:w="1417" w:type="dxa"/>
           </w:tcPr>
           <w:p>
-            <w:proofErr w:type="gramStart"/>
             <w:r>
               <w:rPr>
                 <w:rFonts w:hint="eastAsia"/>
               </w:rPr>
               <w:t>点击日</w:t>
             </w:r>
-            <w:proofErr w:type="gramEnd"/>
             <w:r>
               <w:rPr>
                 <w:rFonts w:hint="eastAsia"/>
@@ -7113,13 +6834,8 @@
           </w:tcPr>
           <w:p>
             <w:r>
-              <w:t>右</w:t>
-            </w:r>
-            <w:proofErr w:type="gramStart"/>
-            <w:r>
-              <w:t>击图操作</w:t>
-            </w:r>
-            <w:proofErr w:type="gramEnd"/>
+              <w:t>右击图操作</w:t>
+            </w:r>
           </w:p>
         </w:tc>
         <w:tc>
@@ -7131,21 +6847,7 @@
               <w:rPr>
                 <w:rFonts w:hint="eastAsia"/>
               </w:rPr>
-              <w:t>右</w:t>
-            </w:r>
-            <w:proofErr w:type="gramStart"/>
-            <w:r>
-              <w:rPr>
-                <w:rFonts w:hint="eastAsia"/>
-              </w:rPr>
-              <w:t>击设置</w:t>
-            </w:r>
-            <w:proofErr w:type="gramEnd"/>
-            <w:r>
-              <w:rPr>
-                <w:rFonts w:hint="eastAsia"/>
-              </w:rPr>
-              <w:t>属性</w:t>
+              <w:t>右击设置属性</w:t>
             </w:r>
           </w:p>
         </w:tc>
@@ -7418,13 +7120,8 @@
             <w:tcW w:w="1560" w:type="dxa"/>
           </w:tcPr>
           <w:p>
-            <w:proofErr w:type="gramStart"/>
-            <w:r>
-              <w:t>图按照</w:t>
-            </w:r>
-            <w:proofErr w:type="gramEnd"/>
-            <w:r>
-              <w:t>所有轴放大</w:t>
+            <w:r>
+              <w:t>图按照所有轴放大</w:t>
             </w:r>
           </w:p>
         </w:tc>
@@ -7433,13 +7130,8 @@
             <w:tcW w:w="1559" w:type="dxa"/>
           </w:tcPr>
           <w:p>
-            <w:proofErr w:type="gramStart"/>
-            <w:r>
-              <w:t>图按照</w:t>
-            </w:r>
-            <w:proofErr w:type="gramEnd"/>
-            <w:r>
-              <w:t>所有图放大</w:t>
+            <w:r>
+              <w:t>图按照所有图放大</w:t>
             </w:r>
           </w:p>
         </w:tc>
@@ -7511,13 +7203,8 @@
             <w:tcW w:w="1560" w:type="dxa"/>
           </w:tcPr>
           <w:p>
-            <w:proofErr w:type="gramStart"/>
-            <w:r>
-              <w:t>图按照</w:t>
-            </w:r>
-            <w:proofErr w:type="gramEnd"/>
-            <w:r>
-              <w:t>水平轴放大</w:t>
+            <w:r>
+              <w:t>图按照水平轴放大</w:t>
             </w:r>
           </w:p>
         </w:tc>
@@ -7526,13 +7213,8 @@
             <w:tcW w:w="1559" w:type="dxa"/>
           </w:tcPr>
           <w:p>
-            <w:proofErr w:type="gramStart"/>
-            <w:r>
-              <w:t>图按照</w:t>
-            </w:r>
-            <w:proofErr w:type="gramEnd"/>
-            <w:r>
-              <w:t>水平轴放大</w:t>
+            <w:r>
+              <w:t>图按照水平轴放大</w:t>
             </w:r>
           </w:p>
         </w:tc>
@@ -7604,11 +7286,9 @@
             <w:tcW w:w="1560" w:type="dxa"/>
           </w:tcPr>
           <w:p>
-            <w:proofErr w:type="gramStart"/>
             <w:r>
               <w:t>图按照</w:t>
             </w:r>
-            <w:proofErr w:type="gramEnd"/>
             <w:r>
               <w:rPr>
                 <w:rFonts w:hint="eastAsia"/>
@@ -7625,11 +7305,9 @@
             <w:tcW w:w="1559" w:type="dxa"/>
           </w:tcPr>
           <w:p>
-            <w:proofErr w:type="gramStart"/>
             <w:r>
               <w:t>图按照</w:t>
             </w:r>
-            <w:proofErr w:type="gramEnd"/>
             <w:r>
               <w:rPr>
                 <w:rFonts w:hint="eastAsia"/>
@@ -7709,7 +7387,6 @@
             <w:tcW w:w="1560" w:type="dxa"/>
           </w:tcPr>
           <w:p>
-            <w:proofErr w:type="gramStart"/>
             <w:r>
               <w:t>图按照</w:t>
             </w:r>
@@ -7719,7 +7396,6 @@
               </w:rPr>
               <w:t>所有轴调整</w:t>
             </w:r>
-            <w:proofErr w:type="gramEnd"/>
           </w:p>
         </w:tc>
         <w:tc>
@@ -7727,7 +7403,6 @@
             <w:tcW w:w="1559" w:type="dxa"/>
           </w:tcPr>
           <w:p>
-            <w:proofErr w:type="gramStart"/>
             <w:r>
               <w:t>图按照</w:t>
             </w:r>
@@ -7737,7 +7412,6 @@
               </w:rPr>
               <w:t>所有轴调整</w:t>
             </w:r>
-            <w:proofErr w:type="gramEnd"/>
           </w:p>
         </w:tc>
         <w:tc>
@@ -7815,7 +7489,6 @@
             <w:tcW w:w="1560" w:type="dxa"/>
           </w:tcPr>
           <w:p>
-            <w:proofErr w:type="gramStart"/>
             <w:r>
               <w:lastRenderedPageBreak/>
               <w:t>图按照</w:t>
@@ -7833,7 +7506,6 @@
               <w:lastRenderedPageBreak/>
               <w:t>调整</w:t>
             </w:r>
-            <w:proofErr w:type="gramEnd"/>
           </w:p>
         </w:tc>
         <w:tc>
@@ -7841,7 +7513,6 @@
             <w:tcW w:w="1559" w:type="dxa"/>
           </w:tcPr>
           <w:p>
-            <w:proofErr w:type="gramStart"/>
             <w:r>
               <w:lastRenderedPageBreak/>
               <w:t>图按照</w:t>
@@ -7859,7 +7530,6 @@
               <w:lastRenderedPageBreak/>
               <w:t>调整</w:t>
             </w:r>
-            <w:proofErr w:type="gramEnd"/>
           </w:p>
         </w:tc>
         <w:tc>
@@ -7931,11 +7601,9 @@
             <w:tcW w:w="1560" w:type="dxa"/>
           </w:tcPr>
           <w:p>
-            <w:proofErr w:type="gramStart"/>
             <w:r>
               <w:t>图按照</w:t>
             </w:r>
-            <w:proofErr w:type="gramEnd"/>
             <w:r>
               <w:rPr>
                 <w:rFonts w:hint="eastAsia"/>
@@ -7949,11 +7617,9 @@
             <w:tcW w:w="1559" w:type="dxa"/>
           </w:tcPr>
           <w:p>
-            <w:proofErr w:type="gramStart"/>
             <w:r>
               <w:t>图按照</w:t>
             </w:r>
-            <w:proofErr w:type="gramEnd"/>
             <w:r>
               <w:rPr>
                 <w:rFonts w:hint="eastAsia"/>
@@ -8020,11 +7686,6 @@
             <w:tcW w:w="1417" w:type="dxa"/>
           </w:tcPr>
           <w:p>
-            <w:pPr>
-              <w:rPr>
-                <w:rFonts w:hint="eastAsia"/>
-              </w:rPr>
-            </w:pPr>
             <w:r>
               <w:rPr>
                 <w:rFonts w:hint="eastAsia"/>
@@ -8038,30 +7699,11 @@
             <w:tcW w:w="1560" w:type="dxa"/>
           </w:tcPr>
           <w:p>
-            <w:pPr>
-              <w:rPr>
-                <w:rFonts w:hint="eastAsia"/>
-              </w:rPr>
-            </w:pPr>
-            <w:r>
-              <w:rPr>
-                <w:rFonts w:hint="eastAsia"/>
-              </w:rPr>
-              <w:t>显示</w:t>
-            </w:r>
-            <w:proofErr w:type="gramStart"/>
-            <w:r>
-              <w:rPr>
-                <w:rFonts w:hint="eastAsia"/>
-              </w:rPr>
-              <w:t>空数据</w:t>
-            </w:r>
-            <w:proofErr w:type="gramEnd"/>
-            <w:r>
-              <w:rPr>
-                <w:rFonts w:hint="eastAsia"/>
-              </w:rPr>
-              <w:t>列表</w:t>
+            <w:r>
+              <w:rPr>
+                <w:rFonts w:hint="eastAsia"/>
+              </w:rPr>
+              <w:t>显示空数据列表</w:t>
             </w:r>
           </w:p>
         </w:tc>
@@ -8070,30 +7712,11 @@
             <w:tcW w:w="1559" w:type="dxa"/>
           </w:tcPr>
           <w:p>
-            <w:pPr>
-              <w:rPr>
-                <w:rFonts w:hint="eastAsia"/>
-              </w:rPr>
-            </w:pPr>
-            <w:r>
-              <w:rPr>
-                <w:rFonts w:hint="eastAsia"/>
-              </w:rPr>
-              <w:t>显示</w:t>
-            </w:r>
-            <w:proofErr w:type="gramStart"/>
-            <w:r>
-              <w:rPr>
-                <w:rFonts w:hint="eastAsia"/>
-              </w:rPr>
-              <w:t>空数据</w:t>
-            </w:r>
-            <w:proofErr w:type="gramEnd"/>
-            <w:r>
-              <w:rPr>
-                <w:rFonts w:hint="eastAsia"/>
-              </w:rPr>
-              <w:t>列表</w:t>
+            <w:r>
+              <w:rPr>
+                <w:rFonts w:hint="eastAsia"/>
+              </w:rPr>
+              <w:t>显示空数据列表</w:t>
             </w:r>
           </w:p>
         </w:tc>
@@ -8102,11 +7725,6 @@
             <w:tcW w:w="1086" w:type="dxa"/>
           </w:tcPr>
           <w:p>
-            <w:pPr>
-              <w:rPr>
-                <w:rFonts w:hint="eastAsia"/>
-              </w:rPr>
-            </w:pPr>
             <w:r>
               <w:rPr>
                 <w:rFonts w:hint="eastAsia"/>
@@ -8156,11 +7774,6 @@
             <w:tcW w:w="1417" w:type="dxa"/>
           </w:tcPr>
           <w:p>
-            <w:pPr>
-              <w:rPr>
-                <w:rFonts w:hint="eastAsia"/>
-              </w:rPr>
-            </w:pPr>
             <w:r>
               <w:rPr>
                 <w:rFonts w:hint="eastAsia"/>
@@ -8174,30 +7787,11 @@
             <w:tcW w:w="1560" w:type="dxa"/>
           </w:tcPr>
           <w:p>
-            <w:pPr>
-              <w:rPr>
-                <w:rFonts w:hint="eastAsia"/>
-              </w:rPr>
-            </w:pPr>
-            <w:r>
-              <w:rPr>
-                <w:rFonts w:hint="eastAsia"/>
-              </w:rPr>
-              <w:t>显示</w:t>
-            </w:r>
-            <w:proofErr w:type="gramStart"/>
-            <w:r>
-              <w:rPr>
-                <w:rFonts w:hint="eastAsia"/>
-              </w:rPr>
-              <w:t>空数据</w:t>
-            </w:r>
-            <w:proofErr w:type="gramEnd"/>
-            <w:r>
-              <w:rPr>
-                <w:rFonts w:hint="eastAsia"/>
-              </w:rPr>
-              <w:t>列表</w:t>
+            <w:r>
+              <w:rPr>
+                <w:rFonts w:hint="eastAsia"/>
+              </w:rPr>
+              <w:t>显示空数据列表</w:t>
             </w:r>
           </w:p>
         </w:tc>
@@ -8206,30 +7800,11 @@
             <w:tcW w:w="1559" w:type="dxa"/>
           </w:tcPr>
           <w:p>
-            <w:pPr>
-              <w:rPr>
-                <w:rFonts w:hint="eastAsia"/>
-              </w:rPr>
-            </w:pPr>
-            <w:r>
-              <w:rPr>
-                <w:rFonts w:hint="eastAsia"/>
-              </w:rPr>
-              <w:t>显示</w:t>
-            </w:r>
-            <w:proofErr w:type="gramStart"/>
-            <w:r>
-              <w:rPr>
-                <w:rFonts w:hint="eastAsia"/>
-              </w:rPr>
-              <w:t>空数据</w:t>
-            </w:r>
-            <w:proofErr w:type="gramEnd"/>
-            <w:r>
-              <w:rPr>
-                <w:rFonts w:hint="eastAsia"/>
-              </w:rPr>
-              <w:t>列表</w:t>
+            <w:r>
+              <w:rPr>
+                <w:rFonts w:hint="eastAsia"/>
+              </w:rPr>
+              <w:t>显示空数据列表</w:t>
             </w:r>
           </w:p>
         </w:tc>
@@ -8238,11 +7813,6 @@
             <w:tcW w:w="1086" w:type="dxa"/>
           </w:tcPr>
           <w:p>
-            <w:pPr>
-              <w:rPr>
-                <w:rFonts w:hint="eastAsia"/>
-              </w:rPr>
-            </w:pPr>
             <w:r>
               <w:rPr>
                 <w:rFonts w:hint="eastAsia"/>
@@ -8292,11 +7862,6 @@
             <w:tcW w:w="1417" w:type="dxa"/>
           </w:tcPr>
           <w:p>
-            <w:pPr>
-              <w:rPr>
-                <w:rFonts w:hint="eastAsia"/>
-              </w:rPr>
-            </w:pPr>
             <w:r>
               <w:rPr>
                 <w:rFonts w:hint="eastAsia"/>
@@ -8310,11 +7875,6 @@
             <w:tcW w:w="1560" w:type="dxa"/>
           </w:tcPr>
           <w:p>
-            <w:pPr>
-              <w:rPr>
-                <w:rFonts w:hint="eastAsia"/>
-              </w:rPr>
-            </w:pPr>
             <w:r>
               <w:rPr>
                 <w:rFonts w:hint="eastAsia"/>
@@ -8328,11 +7888,6 @@
             <w:tcW w:w="1559" w:type="dxa"/>
           </w:tcPr>
           <w:p>
-            <w:pPr>
-              <w:rPr>
-                <w:rFonts w:hint="eastAsia"/>
-              </w:rPr>
-            </w:pPr>
             <w:r>
               <w:rPr>
                 <w:rFonts w:hint="eastAsia"/>
@@ -8395,11 +7950,6 @@
             <w:tcW w:w="1417" w:type="dxa"/>
           </w:tcPr>
           <w:p>
-            <w:pPr>
-              <w:rPr>
-                <w:rFonts w:hint="eastAsia"/>
-              </w:rPr>
-            </w:pPr>
             <w:r>
               <w:rPr>
                 <w:rFonts w:hint="eastAsia"/>
@@ -8425,11 +7975,6 @@
             <w:tcW w:w="1560" w:type="dxa"/>
           </w:tcPr>
           <w:p>
-            <w:pPr>
-              <w:rPr>
-                <w:rFonts w:hint="eastAsia"/>
-              </w:rPr>
-            </w:pPr>
             <w:r>
               <w:rPr>
                 <w:rFonts w:hint="eastAsia"/>
@@ -8443,11 +7988,6 @@
             <w:tcW w:w="1559" w:type="dxa"/>
           </w:tcPr>
           <w:p>
-            <w:pPr>
-              <w:rPr>
-                <w:rFonts w:hint="eastAsia"/>
-              </w:rPr>
-            </w:pPr>
             <w:r>
               <w:rPr>
                 <w:rFonts w:hint="eastAsia"/>
@@ -8510,11 +8050,6 @@
             <w:tcW w:w="1417" w:type="dxa"/>
           </w:tcPr>
           <w:p>
-            <w:pPr>
-              <w:rPr>
-                <w:rFonts w:hint="eastAsia"/>
-              </w:rPr>
-            </w:pPr>
             <w:r>
               <w:rPr>
                 <w:rFonts w:hint="eastAsia"/>
@@ -8528,11 +8063,6 @@
             <w:tcW w:w="1560" w:type="dxa"/>
           </w:tcPr>
           <w:p>
-            <w:pPr>
-              <w:rPr>
-                <w:rFonts w:hint="eastAsia"/>
-              </w:rPr>
-            </w:pPr>
             <w:r>
               <w:rPr>
                 <w:rFonts w:hint="eastAsia"/>
@@ -8546,11 +8076,6 @@
             <w:tcW w:w="1559" w:type="dxa"/>
           </w:tcPr>
           <w:p>
-            <w:pPr>
-              <w:rPr>
-                <w:rFonts w:hint="eastAsia"/>
-              </w:rPr>
-            </w:pPr>
             <w:r>
               <w:rPr>
                 <w:rFonts w:hint="eastAsia"/>
@@ -8613,11 +8138,6 @@
             <w:tcW w:w="1417" w:type="dxa"/>
           </w:tcPr>
           <w:p>
-            <w:pPr>
-              <w:rPr>
-                <w:rFonts w:hint="eastAsia"/>
-              </w:rPr>
-            </w:pPr>
             <w:r>
               <w:rPr>
                 <w:rFonts w:hint="eastAsia"/>
@@ -8631,30 +8151,11 @@
             <w:tcW w:w="1560" w:type="dxa"/>
           </w:tcPr>
           <w:p>
-            <w:pPr>
-              <w:rPr>
-                <w:rFonts w:hint="eastAsia"/>
-              </w:rPr>
-            </w:pPr>
-            <w:r>
-              <w:rPr>
-                <w:rFonts w:hint="eastAsia"/>
-              </w:rPr>
-              <w:t>显示</w:t>
-            </w:r>
-            <w:proofErr w:type="gramStart"/>
-            <w:r>
-              <w:rPr>
-                <w:rFonts w:hint="eastAsia"/>
-              </w:rPr>
-              <w:t>空数据</w:t>
-            </w:r>
-            <w:proofErr w:type="gramEnd"/>
-            <w:r>
-              <w:rPr>
-                <w:rFonts w:hint="eastAsia"/>
-              </w:rPr>
-              <w:t>列表</w:t>
+            <w:r>
+              <w:rPr>
+                <w:rFonts w:hint="eastAsia"/>
+              </w:rPr>
+              <w:t>显示空数据列表</w:t>
             </w:r>
           </w:p>
         </w:tc>
@@ -8663,30 +8164,11 @@
             <w:tcW w:w="1559" w:type="dxa"/>
           </w:tcPr>
           <w:p>
-            <w:pPr>
-              <w:rPr>
-                <w:rFonts w:hint="eastAsia"/>
-              </w:rPr>
-            </w:pPr>
-            <w:r>
-              <w:rPr>
-                <w:rFonts w:hint="eastAsia"/>
-              </w:rPr>
-              <w:t>显示</w:t>
-            </w:r>
-            <w:proofErr w:type="gramStart"/>
-            <w:r>
-              <w:rPr>
-                <w:rFonts w:hint="eastAsia"/>
-              </w:rPr>
-              <w:t>空数据</w:t>
-            </w:r>
-            <w:proofErr w:type="gramEnd"/>
-            <w:r>
-              <w:rPr>
-                <w:rFonts w:hint="eastAsia"/>
-              </w:rPr>
-              <w:t>列表</w:t>
+            <w:r>
+              <w:rPr>
+                <w:rFonts w:hint="eastAsia"/>
+              </w:rPr>
+              <w:t>显示空数据列表</w:t>
             </w:r>
           </w:p>
         </w:tc>
@@ -8744,11 +8226,6 @@
             <w:tcW w:w="1417" w:type="dxa"/>
           </w:tcPr>
           <w:p>
-            <w:pPr>
-              <w:rPr>
-                <w:rFonts w:hint="eastAsia"/>
-              </w:rPr>
-            </w:pPr>
             <w:r>
               <w:rPr>
                 <w:rFonts w:hint="eastAsia"/>
@@ -8762,30 +8239,11 @@
             <w:tcW w:w="1560" w:type="dxa"/>
           </w:tcPr>
           <w:p>
-            <w:pPr>
-              <w:rPr>
-                <w:rFonts w:hint="eastAsia"/>
-              </w:rPr>
-            </w:pPr>
-            <w:r>
-              <w:rPr>
-                <w:rFonts w:hint="eastAsia"/>
-              </w:rPr>
-              <w:t>显示</w:t>
-            </w:r>
-            <w:proofErr w:type="gramStart"/>
-            <w:r>
-              <w:rPr>
-                <w:rFonts w:hint="eastAsia"/>
-              </w:rPr>
-              <w:t>空数据</w:t>
-            </w:r>
-            <w:proofErr w:type="gramEnd"/>
-            <w:r>
-              <w:rPr>
-                <w:rFonts w:hint="eastAsia"/>
-              </w:rPr>
-              <w:t>列表</w:t>
+            <w:r>
+              <w:rPr>
+                <w:rFonts w:hint="eastAsia"/>
+              </w:rPr>
+              <w:t>显示空数据列表</w:t>
             </w:r>
           </w:p>
         </w:tc>
@@ -8794,30 +8252,11 @@
             <w:tcW w:w="1559" w:type="dxa"/>
           </w:tcPr>
           <w:p>
-            <w:pPr>
-              <w:rPr>
-                <w:rFonts w:hint="eastAsia"/>
-              </w:rPr>
-            </w:pPr>
-            <w:r>
-              <w:rPr>
-                <w:rFonts w:hint="eastAsia"/>
-              </w:rPr>
-              <w:t>显示</w:t>
-            </w:r>
-            <w:proofErr w:type="gramStart"/>
-            <w:r>
-              <w:rPr>
-                <w:rFonts w:hint="eastAsia"/>
-              </w:rPr>
-              <w:t>空数据</w:t>
-            </w:r>
-            <w:proofErr w:type="gramEnd"/>
-            <w:r>
-              <w:rPr>
-                <w:rFonts w:hint="eastAsia"/>
-              </w:rPr>
-              <w:t>列表</w:t>
+            <w:r>
+              <w:rPr>
+                <w:rFonts w:hint="eastAsia"/>
+              </w:rPr>
+              <w:t>显示空数据列表</w:t>
             </w:r>
           </w:p>
         </w:tc>
@@ -8875,11 +8314,6 @@
             <w:tcW w:w="1417" w:type="dxa"/>
           </w:tcPr>
           <w:p>
-            <w:pPr>
-              <w:rPr>
-                <w:rFonts w:hint="eastAsia"/>
-              </w:rPr>
-            </w:pPr>
             <w:r>
               <w:rPr>
                 <w:rFonts w:hint="eastAsia"/>
@@ -8893,11 +8327,6 @@
             <w:tcW w:w="1560" w:type="dxa"/>
           </w:tcPr>
           <w:p>
-            <w:pPr>
-              <w:rPr>
-                <w:rFonts w:hint="eastAsia"/>
-              </w:rPr>
-            </w:pPr>
             <w:r>
               <w:rPr>
                 <w:rFonts w:hint="eastAsia"/>
@@ -8911,11 +8340,6 @@
             <w:tcW w:w="1559" w:type="dxa"/>
           </w:tcPr>
           <w:p>
-            <w:pPr>
-              <w:rPr>
-                <w:rFonts w:hint="eastAsia"/>
-              </w:rPr>
-            </w:pPr>
             <w:r>
               <w:rPr>
                 <w:rFonts w:hint="eastAsia"/>
@@ -8950,11 +8374,6 @@
             <w:tcW w:w="1326" w:type="dxa"/>
           </w:tcPr>
           <w:p>
-            <w:pPr>
-              <w:rPr>
-                <w:rFonts w:hint="eastAsia"/>
-              </w:rPr>
-            </w:pPr>
             <w:r>
               <w:rPr>
                 <w:rFonts w:hint="eastAsia"/>
@@ -8983,11 +8402,6 @@
             <w:tcW w:w="1417" w:type="dxa"/>
           </w:tcPr>
           <w:p>
-            <w:pPr>
-              <w:rPr>
-                <w:rFonts w:hint="eastAsia"/>
-              </w:rPr>
-            </w:pPr>
             <w:r>
               <w:rPr>
                 <w:rFonts w:hint="eastAsia"/>
@@ -9001,11 +8415,6 @@
             <w:tcW w:w="1560" w:type="dxa"/>
           </w:tcPr>
           <w:p>
-            <w:pPr>
-              <w:rPr>
-                <w:rFonts w:hint="eastAsia"/>
-              </w:rPr>
-            </w:pPr>
             <w:r>
               <w:rPr>
                 <w:rFonts w:hint="eastAsia"/>
@@ -9019,11 +8428,6 @@
             <w:tcW w:w="1559" w:type="dxa"/>
           </w:tcPr>
           <w:p>
-            <w:pPr>
-              <w:rPr>
-                <w:rFonts w:hint="eastAsia"/>
-              </w:rPr>
-            </w:pPr>
             <w:r>
               <w:rPr>
                 <w:rFonts w:hint="eastAsia"/>
@@ -9058,11 +8462,6 @@
             <w:tcW w:w="1326" w:type="dxa"/>
           </w:tcPr>
           <w:p>
-            <w:pPr>
-              <w:rPr>
-                <w:rFonts w:hint="eastAsia"/>
-              </w:rPr>
-            </w:pPr>
             <w:r>
               <w:t>L</w:t>
             </w:r>
@@ -9094,11 +8493,6 @@
             <w:tcW w:w="1417" w:type="dxa"/>
           </w:tcPr>
           <w:p>
-            <w:pPr>
-              <w:rPr>
-                <w:rFonts w:hint="eastAsia"/>
-              </w:rPr>
-            </w:pPr>
             <w:r>
               <w:rPr>
                 <w:rFonts w:hint="eastAsia"/>
@@ -9112,11 +8506,6 @@
             <w:tcW w:w="1560" w:type="dxa"/>
           </w:tcPr>
           <w:p>
-            <w:pPr>
-              <w:rPr>
-                <w:rFonts w:hint="eastAsia"/>
-              </w:rPr>
-            </w:pPr>
             <w:r>
               <w:rPr>
                 <w:rFonts w:hint="eastAsia"/>
@@ -9130,11 +8519,6 @@
             <w:tcW w:w="1559" w:type="dxa"/>
           </w:tcPr>
           <w:p>
-            <w:pPr>
-              <w:rPr>
-                <w:rFonts w:hint="eastAsia"/>
-              </w:rPr>
-            </w:pPr>
             <w:r>
               <w:rPr>
                 <w:rFonts w:hint="eastAsia"/>
@@ -9309,7 +8693,6 @@
           <w:p>
             <w:pPr>
               <w:rPr>
-                <w:rFonts w:hint="eastAsia"/>
                 <w:b/>
               </w:rPr>
             </w:pPr>
@@ -9420,19 +8803,11 @@
             <w:vMerge w:val="restart"/>
           </w:tcPr>
           <w:p>
-            <w:proofErr w:type="gramStart"/>
-            <w:r>
-              <w:rPr>
-                <w:rFonts w:hint="eastAsia"/>
-              </w:rPr>
-              <w:t>勾选不同</w:t>
-            </w:r>
-            <w:proofErr w:type="gramEnd"/>
-            <w:r>
-              <w:rPr>
-                <w:rFonts w:hint="eastAsia"/>
-              </w:rPr>
-              <w:t>的选项</w:t>
+            <w:r>
+              <w:rPr>
+                <w:rFonts w:hint="eastAsia"/>
+              </w:rPr>
+              <w:t>勾选不同的选项</w:t>
             </w:r>
           </w:p>
         </w:tc>
@@ -9441,11 +8816,6 @@
             <w:tcW w:w="1701" w:type="dxa"/>
           </w:tcPr>
           <w:p>
-            <w:pPr>
-              <w:rPr>
-                <w:rFonts w:hint="eastAsia"/>
-              </w:rPr>
-            </w:pPr>
             <w:r>
               <w:t>若无任何关注股票</w:t>
             </w:r>
@@ -9462,11 +8832,6 @@
             <w:tcW w:w="1134" w:type="dxa"/>
           </w:tcPr>
           <w:p>
-            <w:pPr>
-              <w:rPr>
-                <w:rFonts w:hint="eastAsia"/>
-              </w:rPr>
-            </w:pPr>
             <w:r>
               <w:rPr>
                 <w:rFonts w:hint="eastAsia"/>
@@ -9480,14 +8845,14 @@
             <w:tcW w:w="1134" w:type="dxa"/>
           </w:tcPr>
           <w:p>
-            <w:pPr>
-              <w:rPr>
-                <w:rFonts w:hint="eastAsia"/>
-              </w:rPr>
-            </w:pPr>
-            <w:r>
-              <w:t>程序崩溃</w:t>
-            </w:r>
+            <w:r>
+              <w:rPr>
+                <w:rFonts w:hint="eastAsia"/>
+              </w:rPr>
+              <w:t>显示空界面</w:t>
+            </w:r>
+            <w:bookmarkStart w:id="0" w:name="_GoBack"/>
+            <w:bookmarkEnd w:id="0"/>
           </w:p>
         </w:tc>
         <w:tc>
@@ -9496,7 +8861,7 @@
           </w:tcPr>
           <w:p>
             <w:r>
-              <w:t>Fail</w:t>
+              <w:t>Pass</w:t>
             </w:r>
           </w:p>
         </w:tc>
@@ -9533,11 +8898,6 @@
             <w:tcW w:w="1701" w:type="dxa"/>
           </w:tcPr>
           <w:p>
-            <w:pPr>
-              <w:rPr>
-                <w:rFonts w:hint="eastAsia"/>
-              </w:rPr>
-            </w:pPr>
             <w:r>
               <w:rPr>
                 <w:rFonts w:hint="eastAsia"/>
@@ -9557,24 +8917,11 @@
             <w:tcW w:w="1134" w:type="dxa"/>
           </w:tcPr>
           <w:p>
-            <w:pPr>
-              <w:rPr>
-                <w:rFonts w:hint="eastAsia"/>
-              </w:rPr>
-            </w:pPr>
             <w:r>
               <w:t>显示该股票雷达图</w:t>
             </w:r>
             <w:r>
-              <w:t>和呈降序的股票</w:t>
-            </w:r>
-            <w:proofErr w:type="gramStart"/>
-            <w:r>
-              <w:t>某数据</w:t>
-            </w:r>
-            <w:proofErr w:type="gramEnd"/>
-            <w:r>
-              <w:t>排行</w:t>
+              <w:t>和呈降序的股票某数据排行</w:t>
             </w:r>
           </w:p>
         </w:tc>
@@ -9587,15 +8934,7 @@
               <w:t>显示该股票雷达图</w:t>
             </w:r>
             <w:r>
-              <w:t>和呈降序的股票</w:t>
-            </w:r>
-            <w:proofErr w:type="gramStart"/>
-            <w:r>
-              <w:t>某数据</w:t>
-            </w:r>
-            <w:proofErr w:type="gramEnd"/>
-            <w:r>
-              <w:t>排行</w:t>
+              <w:t>和呈降序的股票某数据排行</w:t>
             </w:r>
           </w:p>
         </w:tc>
@@ -9645,11 +8984,6 @@
             <w:tcW w:w="1701" w:type="dxa"/>
           </w:tcPr>
           <w:p>
-            <w:pPr>
-              <w:rPr>
-                <w:rFonts w:hint="eastAsia"/>
-              </w:rPr>
-            </w:pPr>
             <w:r>
               <w:rPr>
                 <w:rFonts w:hint="eastAsia"/>
@@ -9754,7 +9088,6 @@
             <w:tcW w:w="1701" w:type="dxa"/>
           </w:tcPr>
           <w:p>
-            <w:proofErr w:type="gramStart"/>
             <w:r>
               <w:rPr>
                 <w:rFonts w:hint="eastAsia"/>
@@ -9768,24 +9101,15 @@
               <w:t>勾选</w:t>
             </w:r>
             <w:r>
-              <w:t>默认</w:t>
-            </w:r>
-            <w:proofErr w:type="gramEnd"/>
-            <w:r>
-              <w:t>项</w:t>
-            </w:r>
-          </w:p>
-        </w:tc>
-        <w:tc>
-          <w:tcPr>
-            <w:tcW w:w="1134" w:type="dxa"/>
-          </w:tcPr>
-          <w:p>
-            <w:pPr>
-              <w:rPr>
-                <w:rFonts w:hint="eastAsia"/>
-              </w:rPr>
-            </w:pPr>
+              <w:t>默认项</w:t>
+            </w:r>
+          </w:p>
+        </w:tc>
+        <w:tc>
+          <w:tcPr>
+            <w:tcW w:w="1134" w:type="dxa"/>
+          </w:tcPr>
+          <w:p>
             <w:r>
               <w:t>无法取消勾选</w:t>
             </w:r>
@@ -9805,11 +9129,6 @@
             <w:tcW w:w="1134" w:type="dxa"/>
           </w:tcPr>
           <w:p>
-            <w:pPr>
-              <w:rPr>
-                <w:rFonts w:hint="eastAsia"/>
-              </w:rPr>
-            </w:pPr>
             <w:r>
               <w:rPr>
                 <w:rFonts w:hint="eastAsia"/>
@@ -9826,8 +9145,6 @@
             <w:r>
               <w:t>Fail</w:t>
             </w:r>
-            <w:bookmarkStart w:id="0" w:name="_GoBack"/>
-            <w:bookmarkEnd w:id="0"/>
           </w:p>
         </w:tc>
         <w:tc>
@@ -9863,12 +9180,6 @@
             <w:tcW w:w="1701" w:type="dxa"/>
           </w:tcPr>
           <w:p>
-            <w:pPr>
-              <w:rPr>
-                <w:rFonts w:hint="eastAsia"/>
-              </w:rPr>
-            </w:pPr>
-            <w:proofErr w:type="gramStart"/>
             <w:r>
               <w:rPr>
                 <w:rFonts w:hint="eastAsia"/>
@@ -9881,50 +9192,28 @@
               </w:rPr>
               <w:t>非默认项股票</w:t>
             </w:r>
-            <w:proofErr w:type="gramEnd"/>
-          </w:p>
-        </w:tc>
-        <w:tc>
-          <w:tcPr>
-            <w:tcW w:w="1134" w:type="dxa"/>
-          </w:tcPr>
-          <w:p>
-            <w:pPr>
-              <w:rPr>
-                <w:rFonts w:hint="eastAsia"/>
-              </w:rPr>
-            </w:pPr>
-            <w:r>
-              <w:t>显示其雷达图并与</w:t>
-            </w:r>
-            <w:proofErr w:type="gramStart"/>
-            <w:r>
-              <w:t>已勾选</w:t>
-            </w:r>
-            <w:r>
-              <w:t>的</w:t>
-            </w:r>
-            <w:proofErr w:type="gramEnd"/>
-            <w:r>
-              <w:t>雷达图有不同颜色的对比</w:t>
-            </w:r>
-          </w:p>
-        </w:tc>
-        <w:tc>
-          <w:tcPr>
-            <w:tcW w:w="1134" w:type="dxa"/>
-          </w:tcPr>
-          <w:p>
-            <w:r>
-              <w:t>显示其雷达图并与</w:t>
-            </w:r>
-            <w:proofErr w:type="gramStart"/>
-            <w:r>
-              <w:t>已勾选的</w:t>
-            </w:r>
-            <w:proofErr w:type="gramEnd"/>
-            <w:r>
-              <w:t>雷达图有不同颜色的对比</w:t>
+          </w:p>
+        </w:tc>
+        <w:tc>
+          <w:tcPr>
+            <w:tcW w:w="1134" w:type="dxa"/>
+          </w:tcPr>
+          <w:p>
+            <w:r>
+              <w:t>显示其雷达图并与已勾选</w:t>
+            </w:r>
+            <w:r>
+              <w:t>的雷达图有不同颜色的对比</w:t>
+            </w:r>
+          </w:p>
+        </w:tc>
+        <w:tc>
+          <w:tcPr>
+            <w:tcW w:w="1134" w:type="dxa"/>
+          </w:tcPr>
+          <w:p>
+            <w:r>
+              <w:t>显示其雷达图并与已勾选的雷达图有不同颜色的对比</w:t>
             </w:r>
           </w:p>
         </w:tc>
@@ -9974,12 +9263,6 @@
             <w:tcW w:w="1701" w:type="dxa"/>
           </w:tcPr>
           <w:p>
-            <w:pPr>
-              <w:rPr>
-                <w:rFonts w:hint="eastAsia"/>
-              </w:rPr>
-            </w:pPr>
-            <w:proofErr w:type="gramStart"/>
             <w:r>
               <w:t>勾选非默认项再</w:t>
             </w:r>
@@ -9987,11 +9270,7 @@
               <w:t>取消</w:t>
             </w:r>
             <w:r>
-              <w:t>勾选</w:t>
-            </w:r>
-            <w:proofErr w:type="gramEnd"/>
-            <w:r>
-              <w:t>默认项</w:t>
+              <w:t>勾选默认项</w:t>
             </w:r>
           </w:p>
         </w:tc>
@@ -10073,13 +9352,8 @@
               </w:rPr>
               <w:t>在</w:t>
             </w:r>
-            <w:proofErr w:type="gramStart"/>
-            <w:r>
-              <w:t>无勾选默认</w:t>
-            </w:r>
-            <w:proofErr w:type="gramEnd"/>
-            <w:r>
-              <w:t>项的情况下</w:t>
+            <w:r>
+              <w:t>无勾选默认项的情况下</w:t>
             </w:r>
             <w:r>
               <w:rPr>
@@ -10087,26 +9361,16 @@
               </w:rPr>
               <w:t>，</w:t>
             </w:r>
-            <w:proofErr w:type="gramStart"/>
-            <w:r>
-              <w:t>取消勾选其他</w:t>
-            </w:r>
-            <w:proofErr w:type="gramEnd"/>
-            <w:r>
-              <w:t>所有项</w:t>
-            </w:r>
-          </w:p>
-        </w:tc>
-        <w:tc>
-          <w:tcPr>
-            <w:tcW w:w="1134" w:type="dxa"/>
-          </w:tcPr>
-          <w:p>
-            <w:pPr>
-              <w:rPr>
-                <w:rFonts w:hint="eastAsia"/>
-              </w:rPr>
-            </w:pPr>
+            <w:r>
+              <w:t>取消勾选其他所有项</w:t>
+            </w:r>
+          </w:p>
+        </w:tc>
+        <w:tc>
+          <w:tcPr>
+            <w:tcW w:w="1134" w:type="dxa"/>
+          </w:tcPr>
+          <w:p>
             <w:r>
               <w:t>默认项自动勾选</w:t>
             </w:r>
@@ -10183,49 +9447,18 @@
             <w:tcW w:w="1701" w:type="dxa"/>
           </w:tcPr>
           <w:p>
-            <w:pPr>
-              <w:rPr>
-                <w:rFonts w:hint="eastAsia"/>
-              </w:rPr>
-            </w:pPr>
-            <w:proofErr w:type="gramStart"/>
-            <w:r>
-              <w:t>频繁勾选和</w:t>
-            </w:r>
-            <w:proofErr w:type="gramEnd"/>
-            <w:r>
-              <w:t>取消</w:t>
-            </w:r>
-            <w:proofErr w:type="gramStart"/>
-            <w:r>
-              <w:t>勾选某</w:t>
-            </w:r>
-            <w:proofErr w:type="gramEnd"/>
-            <w:r>
-              <w:t>一项</w:t>
-            </w:r>
-          </w:p>
-        </w:tc>
-        <w:tc>
-          <w:tcPr>
-            <w:tcW w:w="1134" w:type="dxa"/>
-          </w:tcPr>
-          <w:p>
-            <w:pPr>
-              <w:rPr>
-                <w:rFonts w:hint="eastAsia"/>
-              </w:rPr>
-            </w:pPr>
-            <w:r>
-              <w:t>仍能根据</w:t>
-            </w:r>
-            <w:proofErr w:type="gramStart"/>
-            <w:r>
-              <w:t>勾选情况</w:t>
-            </w:r>
-            <w:proofErr w:type="gramEnd"/>
-            <w:r>
-              <w:t>显示雷达图</w:t>
+            <w:r>
+              <w:t>频繁勾选和取消勾选某一项</w:t>
+            </w:r>
+          </w:p>
+        </w:tc>
+        <w:tc>
+          <w:tcPr>
+            <w:tcW w:w="1134" w:type="dxa"/>
+          </w:tcPr>
+          <w:p>
+            <w:r>
+              <w:t>仍能根据勾选情况显示雷达图</w:t>
             </w:r>
           </w:p>
         </w:tc>
@@ -10241,15 +9474,7 @@
               <w:t>一定频繁度下不能</w:t>
             </w:r>
             <w:r>
-              <w:t>根据</w:t>
-            </w:r>
-            <w:proofErr w:type="gramStart"/>
-            <w:r>
-              <w:t>勾选情况</w:t>
-            </w:r>
-            <w:proofErr w:type="gramEnd"/>
-            <w:r>
-              <w:t>显示</w:t>
+              <w:t>根据勾选情况显示</w:t>
             </w:r>
             <w:r>
               <w:lastRenderedPageBreak/>
@@ -10304,13 +9529,8 @@
           </w:tcPr>
           <w:p>
             <w:r>
-              <w:t>选择不同下拉</w:t>
-            </w:r>
-            <w:proofErr w:type="gramStart"/>
-            <w:r>
-              <w:t>框数据</w:t>
-            </w:r>
-            <w:proofErr w:type="gramEnd"/>
+              <w:t>选择不同下拉框数据</w:t>
+            </w:r>
           </w:p>
         </w:tc>
         <w:tc>
@@ -10328,11 +9548,6 @@
             <w:tcW w:w="1134" w:type="dxa"/>
           </w:tcPr>
           <w:p>
-            <w:pPr>
-              <w:rPr>
-                <w:rFonts w:hint="eastAsia"/>
-              </w:rPr>
-            </w:pPr>
             <w:r>
               <w:rPr>
                 <w:rFonts w:hint="eastAsia"/>
@@ -10346,11 +9561,6 @@
             <w:tcW w:w="1984" w:type="dxa"/>
           </w:tcPr>
           <w:p>
-            <w:pPr>
-              <w:rPr>
-                <w:rFonts w:hint="eastAsia"/>
-              </w:rPr>
-            </w:pPr>
             <w:r>
               <w:rPr>
                 <w:rFonts w:hint="eastAsia"/>
@@ -10407,6 +9617,7 @@
         <w:docPartUnique/>
       </w:docPartObj>
     </w:sdtPr>
+    <w:sdtEndPr/>
     <w:sdtContent>
       <w:sdt>
         <w:sdtPr>
@@ -10416,6 +9627,7 @@
             <w:docPartUnique/>
           </w:docPartObj>
         </w:sdtPr>
+        <w:sdtEndPr/>
         <w:sdtContent>
           <w:p>
             <w:pPr>
@@ -10457,7 +9669,7 @@
                 <w:bCs/>
                 <w:noProof/>
               </w:rPr>
-              <w:t>9</w:t>
+              <w:t>8</w:t>
             </w:r>
             <w:r>
               <w:rPr>
